--- a/Qualimon tutorial 2022-08-22_AR.docx
+++ b/Qualimon tutorial 2022-08-22_AR.docx
@@ -27,32 +27,49 @@
       </w:r>
     </w:p>
     <w:p>
-      <w:r>
-        <w:t>Hartvigsson O., Ribbenstedt A.,</w:t>
-      </w:r>
-      <w:r>
-        <w:t xml:space="preserve"> Armeni M., Pirttilä K., </w:t>
-      </w:r>
-      <w:proofErr w:type="spellStart"/>
-      <w:r>
-        <w:t>Z</w:t>
-      </w:r>
-      <w:r>
-        <w:t>heng</w:t>
-      </w:r>
-      <w:proofErr w:type="spellEnd"/>
-      <w:r>
-        <w:t xml:space="preserve"> R., Savolainen O., Brunius C.</w:t>
-      </w:r>
-    </w:p>
-    <w:p>
-      <w:r>
-        <w:t>2022-08-22</w:t>
-      </w:r>
-      <w:r>
-        <w:t xml:space="preserve">     </w:t>
-      </w:r>
-      <w:r>
+      <w:pPr>
+        <w:rPr>
+          <w:lang w:val="en-US"/>
+          <w:rPrChange w:id="1" w:author="Anton Ribbenstedt" w:date="2022-08-23T14:24:00Z">
+            <w:rPr/>
+          </w:rPrChange>
+        </w:rPr>
+      </w:pPr>
+      <w:r>
+        <w:rPr>
+          <w:lang w:val="en-US"/>
+          <w:rPrChange w:id="2" w:author="Anton Ribbenstedt" w:date="2022-08-23T14:24:00Z">
+            <w:rPr/>
+          </w:rPrChange>
+        </w:rPr>
+        <w:t>Hartvigsson O., Ribbenstedt A., Armeni M., Pirttilä K., Zheng R., Savolainen O., Brunius C.</w:t>
+      </w:r>
+    </w:p>
+    <w:p>
+      <w:pPr>
+        <w:rPr>
+          <w:lang w:val="en-US"/>
+          <w:rPrChange w:id="3" w:author="Anton Ribbenstedt" w:date="2022-08-23T14:24:00Z">
+            <w:rPr/>
+          </w:rPrChange>
+        </w:rPr>
+      </w:pPr>
+      <w:r>
+        <w:rPr>
+          <w:lang w:val="en-US"/>
+          <w:rPrChange w:id="4" w:author="Anton Ribbenstedt" w:date="2022-08-23T14:24:00Z">
+            <w:rPr/>
+          </w:rPrChange>
+        </w:rPr>
+        <w:t xml:space="preserve">2022-08-22     </w:t>
+      </w:r>
+      <w:r>
+        <w:rPr>
+          <w:lang w:val="en-US"/>
+          <w:rPrChange w:id="5" w:author="Anton Ribbenstedt" w:date="2022-08-23T14:24:00Z">
+            <w:rPr/>
+          </w:rPrChange>
+        </w:rPr>
         <w:t>Version 1.0</w:t>
       </w:r>
     </w:p>
@@ -62,19 +79,11 @@
           <w:lang w:val="en-US"/>
         </w:rPr>
       </w:pPr>
-      <w:proofErr w:type="gramStart"/>
-      <w:r>
-        <w:rPr>
-          <w:lang w:val="en-US"/>
-        </w:rPr>
-        <w:t>Correspondence :</w:t>
-      </w:r>
-      <w:proofErr w:type="gramEnd"/>
-      <w:r>
-        <w:rPr>
-          <w:lang w:val="en-US"/>
-        </w:rPr>
-        <w:t xml:space="preserve"> anton.ribbenstedt@chalmers.se</w:t>
+      <w:r>
+        <w:rPr>
+          <w:lang w:val="en-US"/>
+        </w:rPr>
+        <w:t>Correspondence : anton.ribbenstedt@chalmers.se</w:t>
       </w:r>
     </w:p>
     <w:p>
@@ -84,7 +93,6 @@
           <w:lang w:val="en-US"/>
         </w:rPr>
       </w:pPr>
-      <w:proofErr w:type="spellStart"/>
       <w:r>
         <w:rPr>
           <w:i/>
@@ -93,7 +101,6 @@
         </w:rPr>
         <w:t>QualiMon</w:t>
       </w:r>
-      <w:proofErr w:type="spellEnd"/>
       <w:r>
         <w:rPr>
           <w:lang w:val="en-US"/>
@@ -154,7 +161,6 @@
         </w:rPr>
         <w:t xml:space="preserve">In this tutorial you will learn how to use </w:t>
       </w:r>
-      <w:proofErr w:type="spellStart"/>
       <w:r>
         <w:rPr>
           <w:i/>
@@ -163,7 +169,6 @@
         </w:rPr>
         <w:t>QualiMon</w:t>
       </w:r>
-      <w:proofErr w:type="spellEnd"/>
       <w:r>
         <w:rPr>
           <w:lang w:val="en-US"/>
@@ -176,7 +181,7 @@
         </w:rPr>
         <w:t xml:space="preserve"> </w:t>
       </w:r>
-      <w:commentRangeStart w:id="1"/>
+      <w:commentRangeStart w:id="6"/>
       <w:r>
         <w:rPr>
           <w:lang w:val="en-US"/>
@@ -201,12 +206,12 @@
         </w:rPr>
         <w:t xml:space="preserve"> real-time</w:t>
       </w:r>
-      <w:commentRangeEnd w:id="1"/>
+      <w:commentRangeEnd w:id="6"/>
       <w:r>
         <w:rPr>
           <w:rStyle w:val="CommentReference"/>
         </w:rPr>
-        <w:commentReference w:id="1"/>
+        <w:commentReference w:id="6"/>
       </w:r>
       <w:r>
         <w:rPr>
@@ -222,7 +227,6 @@
           <w:lang w:val="en-US"/>
         </w:rPr>
       </w:pPr>
-      <w:proofErr w:type="spellStart"/>
       <w:r>
         <w:rPr>
           <w:i/>
@@ -247,7 +251,6 @@
         </w:rPr>
         <w:t>on</w:t>
       </w:r>
-      <w:proofErr w:type="spellEnd"/>
       <w:r>
         <w:rPr>
           <w:lang w:val="en-US"/>
@@ -264,21 +267,7 @@
         <w:rPr>
           <w:lang w:val="en-US"/>
         </w:rPr>
-        <w:t xml:space="preserve"> injection specific to instrumentation, polarity, </w:t>
-      </w:r>
-      <w:proofErr w:type="gramStart"/>
-      <w:r>
-        <w:rPr>
-          <w:lang w:val="en-US"/>
-        </w:rPr>
-        <w:t>chromatography</w:t>
-      </w:r>
-      <w:proofErr w:type="gramEnd"/>
-      <w:r>
-        <w:rPr>
-          <w:lang w:val="en-US"/>
-        </w:rPr>
-        <w:t xml:space="preserve"> and sample matrix. Once an injection is </w:t>
+        <w:t xml:space="preserve"> injection specific to instrumentation, polarity, chromatography and sample matrix. Once an injection is </w:t>
       </w:r>
       <w:r>
         <w:rPr>
@@ -292,7 +281,6 @@
         </w:rPr>
         <w:t xml:space="preserve">, </w:t>
       </w:r>
-      <w:proofErr w:type="spellStart"/>
       <w:r>
         <w:rPr>
           <w:i/>
@@ -317,7 +305,6 @@
         </w:rPr>
         <w:t>on</w:t>
       </w:r>
-      <w:proofErr w:type="spellEnd"/>
       <w:r>
         <w:rPr>
           <w:lang w:val="en-US"/>
@@ -698,27 +685,13 @@
         <w:rPr>
           <w:lang w:val="en-US"/>
         </w:rPr>
-        <w:t xml:space="preserve">While the injection-based metrics represent the </w:t>
-      </w:r>
-      <w:proofErr w:type="gramStart"/>
-      <w:r>
-        <w:rPr>
-          <w:lang w:val="en-US"/>
-        </w:rPr>
-        <w:t xml:space="preserve">injection as a whole, </w:t>
-      </w:r>
-      <w:r>
-        <w:rPr>
-          <w:lang w:val="en-US"/>
-        </w:rPr>
-        <w:t>LaMa-based</w:t>
-      </w:r>
-      <w:proofErr w:type="gramEnd"/>
-      <w:r>
-        <w:rPr>
-          <w:lang w:val="en-US"/>
-        </w:rPr>
-        <w:t xml:space="preserve"> metrics are </w:t>
+        <w:t xml:space="preserve">While the injection-based metrics represent the injection as a whole, </w:t>
+      </w:r>
+      <w:r>
+        <w:rPr>
+          <w:lang w:val="en-US"/>
+        </w:rPr>
+        <w:t xml:space="preserve">LaMa-based metrics are </w:t>
       </w:r>
       <w:r>
         <w:rPr>
@@ -1026,7 +999,7 @@
           <w:lang w:val="en-US" w:eastAsia="en-GB"/>
         </w:rPr>
       </w:pPr>
-      <w:commentRangeStart w:id="2"/>
+      <w:commentRangeStart w:id="7"/>
       <w:r>
         <w:rPr>
           <w:rFonts w:ascii="Lucida Console" w:eastAsia="Times New Roman" w:hAnsi="Lucida Console" w:cs="Courier New"/>
@@ -1035,9 +1008,8 @@
           <w:szCs w:val="17"/>
           <w:lang w:val="en-US" w:eastAsia="en-GB"/>
         </w:rPr>
-        <w:t xml:space="preserve">if </w:t>
-      </w:r>
-      <w:proofErr w:type="gramStart"/>
+        <w:t>if (!require("</w:t>
+      </w:r>
       <w:r>
         <w:rPr>
           <w:rFonts w:ascii="Lucida Console" w:eastAsia="Times New Roman" w:hAnsi="Lucida Console" w:cs="Courier New"/>
@@ -1046,9 +1018,8 @@
           <w:szCs w:val="17"/>
           <w:lang w:val="en-US" w:eastAsia="en-GB"/>
         </w:rPr>
-        <w:t>(!require</w:t>
-      </w:r>
-      <w:proofErr w:type="gramEnd"/>
+        <w:t>remotes</w:t>
+      </w:r>
       <w:r>
         <w:rPr>
           <w:rFonts w:ascii="Lucida Console" w:eastAsia="Times New Roman" w:hAnsi="Lucida Console" w:cs="Courier New"/>
@@ -1057,7 +1028,7 @@
           <w:szCs w:val="17"/>
           <w:lang w:val="en-US" w:eastAsia="en-GB"/>
         </w:rPr>
-        <w:t>("</w:t>
+        <w:t>", quietly = TRUE))</w:t>
       </w:r>
       <w:r>
         <w:rPr>
@@ -1067,7 +1038,7 @@
           <w:szCs w:val="17"/>
           <w:lang w:val="en-US" w:eastAsia="en-GB"/>
         </w:rPr>
-        <w:t>remotes</w:t>
+        <w:t xml:space="preserve"> </w:t>
       </w:r>
       <w:r>
         <w:rPr>
@@ -1077,39 +1048,7 @@
           <w:szCs w:val="17"/>
           <w:lang w:val="en-US" w:eastAsia="en-GB"/>
         </w:rPr>
-        <w:t>", quietly = TRUE))</w:t>
-      </w:r>
-      <w:r>
-        <w:rPr>
-          <w:rFonts w:ascii="Lucida Console" w:eastAsia="Times New Roman" w:hAnsi="Lucida Console" w:cs="Courier New"/>
-          <w:color w:val="000000"/>
-          <w:sz w:val="17"/>
-          <w:szCs w:val="17"/>
-          <w:lang w:val="en-US" w:eastAsia="en-GB"/>
-        </w:rPr>
-        <w:t xml:space="preserve"> </w:t>
-      </w:r>
-      <w:proofErr w:type="spellStart"/>
-      <w:r>
-        <w:rPr>
-          <w:rFonts w:ascii="Lucida Console" w:eastAsia="Times New Roman" w:hAnsi="Lucida Console" w:cs="Courier New"/>
-          <w:color w:val="000000"/>
-          <w:sz w:val="17"/>
-          <w:szCs w:val="17"/>
-          <w:lang w:val="en-US" w:eastAsia="en-GB"/>
-        </w:rPr>
-        <w:t>install.packages</w:t>
-      </w:r>
-      <w:proofErr w:type="spellEnd"/>
-      <w:r>
-        <w:rPr>
-          <w:rFonts w:ascii="Lucida Console" w:eastAsia="Times New Roman" w:hAnsi="Lucida Console" w:cs="Courier New"/>
-          <w:color w:val="000000"/>
-          <w:sz w:val="17"/>
-          <w:szCs w:val="17"/>
-          <w:lang w:val="en-US" w:eastAsia="en-GB"/>
-        </w:rPr>
-        <w:t>("</w:t>
+        <w:t>install.packages("</w:t>
       </w:r>
       <w:r>
         <w:rPr>
@@ -1168,7 +1107,6 @@
           <w:lang w:val="en-US" w:eastAsia="en-GB"/>
         </w:rPr>
       </w:pPr>
-      <w:proofErr w:type="gramStart"/>
       <w:r>
         <w:rPr>
           <w:rFonts w:ascii="Lucida Console" w:eastAsia="Times New Roman" w:hAnsi="Lucida Console" w:cs="Courier New"/>
@@ -1179,8 +1117,6 @@
         </w:rPr>
         <w:t>remotes::</w:t>
       </w:r>
-      <w:proofErr w:type="spellStart"/>
-      <w:proofErr w:type="gramEnd"/>
       <w:r>
         <w:rPr>
           <w:rFonts w:ascii="Lucida Console" w:eastAsia="Times New Roman" w:hAnsi="Lucida Console" w:cs="Courier New"/>
@@ -1189,9 +1125,8 @@
           <w:szCs w:val="17"/>
           <w:lang w:val="en-US" w:eastAsia="en-GB"/>
         </w:rPr>
-        <w:t>install_git</w:t>
-      </w:r>
-      <w:proofErr w:type="spellEnd"/>
+        <w:t>install_git("MetaboComp/QualiMon</w:t>
+      </w:r>
       <w:r>
         <w:rPr>
           <w:rFonts w:ascii="Lucida Console" w:eastAsia="Times New Roman" w:hAnsi="Lucida Console" w:cs="Courier New"/>
@@ -1200,9 +1135,8 @@
           <w:szCs w:val="17"/>
           <w:lang w:val="en-US" w:eastAsia="en-GB"/>
         </w:rPr>
-        <w:t>("</w:t>
-      </w:r>
-      <w:proofErr w:type="spellStart"/>
+        <w:t xml:space="preserve"> </w:t>
+      </w:r>
       <w:r>
         <w:rPr>
           <w:rFonts w:ascii="Lucida Console" w:eastAsia="Times New Roman" w:hAnsi="Lucida Console" w:cs="Courier New"/>
@@ -1211,84 +1145,27 @@
           <w:szCs w:val="17"/>
           <w:lang w:val="en-US" w:eastAsia="en-GB"/>
         </w:rPr>
-        <w:t>MetaboComp</w:t>
-      </w:r>
-      <w:proofErr w:type="spellEnd"/>
-      <w:r>
-        <w:rPr>
-          <w:rFonts w:ascii="Lucida Console" w:eastAsia="Times New Roman" w:hAnsi="Lucida Console" w:cs="Courier New"/>
-          <w:color w:val="000000"/>
-          <w:sz w:val="17"/>
-          <w:szCs w:val="17"/>
-          <w:lang w:val="en-US" w:eastAsia="en-GB"/>
-        </w:rPr>
-        <w:t>/</w:t>
-      </w:r>
-      <w:proofErr w:type="spellStart"/>
-      <w:r>
-        <w:rPr>
-          <w:rFonts w:ascii="Lucida Console" w:eastAsia="Times New Roman" w:hAnsi="Lucida Console" w:cs="Courier New"/>
-          <w:color w:val="000000"/>
-          <w:sz w:val="17"/>
-          <w:szCs w:val="17"/>
-          <w:lang w:val="en-US" w:eastAsia="en-GB"/>
-        </w:rPr>
-        <w:t>QualiMon</w:t>
-      </w:r>
-      <w:proofErr w:type="spellEnd"/>
-      <w:r>
-        <w:rPr>
-          <w:rFonts w:ascii="Lucida Console" w:eastAsia="Times New Roman" w:hAnsi="Lucida Console" w:cs="Courier New"/>
-          <w:color w:val="000000"/>
-          <w:sz w:val="17"/>
-          <w:szCs w:val="17"/>
-          <w:lang w:val="en-US" w:eastAsia="en-GB"/>
-        </w:rPr>
-        <w:t xml:space="preserve"> </w:t>
-      </w:r>
-      <w:r>
-        <w:rPr>
-          <w:rFonts w:ascii="Lucida Console" w:eastAsia="Times New Roman" w:hAnsi="Lucida Console" w:cs="Courier New"/>
-          <w:color w:val="000000"/>
-          <w:sz w:val="17"/>
-          <w:szCs w:val="17"/>
-          <w:lang w:val="en-US" w:eastAsia="en-GB"/>
-        </w:rPr>
         <w:t>")</w:t>
       </w:r>
-      <w:commentRangeEnd w:id="2"/>
+      <w:commentRangeEnd w:id="7"/>
       <w:r>
         <w:rPr>
           <w:rStyle w:val="CommentReference"/>
         </w:rPr>
-        <w:commentReference w:id="2"/>
-      </w:r>
-    </w:p>
-    <w:p>
-      <w:pPr>
-        <w:rPr>
-          <w:lang w:val="en-US"/>
-        </w:rPr>
-      </w:pPr>
-      <w:r>
-        <w:rPr>
-          <w:lang w:val="en-US"/>
-        </w:rPr>
-        <w:t xml:space="preserve">Furthermore, you </w:t>
-      </w:r>
-      <w:proofErr w:type="gramStart"/>
-      <w:r>
-        <w:rPr>
-          <w:lang w:val="en-US"/>
-        </w:rPr>
-        <w:t>have to</w:t>
-      </w:r>
-      <w:proofErr w:type="gramEnd"/>
-      <w:r>
-        <w:rPr>
-          <w:lang w:val="en-US"/>
-        </w:rPr>
-        <w:t xml:space="preserve"> install the LC-MS file conversion software Proteowizard </w:t>
+        <w:commentReference w:id="7"/>
+      </w:r>
+    </w:p>
+    <w:p>
+      <w:pPr>
+        <w:rPr>
+          <w:lang w:val="en-US"/>
+        </w:rPr>
+      </w:pPr>
+      <w:r>
+        <w:rPr>
+          <w:lang w:val="en-US"/>
+        </w:rPr>
+        <w:t xml:space="preserve">Furthermore, you have to install the LC-MS file conversion software Proteowizard </w:t>
       </w:r>
       <w:r>
         <w:rPr>
@@ -1302,15 +1179,35 @@
         </w:rPr>
         <w:t xml:space="preserve">(which is free to download </w:t>
       </w:r>
-      <w:hyperlink r:id="rId9" w:history="1">
-        <w:r>
-          <w:rPr>
-            <w:rStyle w:val="Hyperlink"/>
-            <w:lang w:val="en-US"/>
-          </w:rPr>
-          <w:t>here</w:t>
-        </w:r>
-      </w:hyperlink>
+      <w:r>
+        <w:fldChar w:fldCharType="begin"/>
+      </w:r>
+      <w:r>
+        <w:rPr>
+          <w:lang w:val="en-US"/>
+          <w:rPrChange w:id="8" w:author="Anton Ribbenstedt" w:date="2022-08-23T14:24:00Z">
+            <w:rPr/>
+          </w:rPrChange>
+        </w:rPr>
+        <w:instrText xml:space="preserve"> HYPERLINK "https://proteowizard.sourceforge.io/download.html" </w:instrText>
+      </w:r>
+      <w:r>
+        <w:fldChar w:fldCharType="separate"/>
+      </w:r>
+      <w:r>
+        <w:rPr>
+          <w:rStyle w:val="Hyperlink"/>
+          <w:lang w:val="en-US"/>
+        </w:rPr>
+        <w:t>here</w:t>
+      </w:r>
+      <w:r>
+        <w:rPr>
+          <w:rStyle w:val="Hyperlink"/>
+          <w:lang w:val="en-US"/>
+        </w:rPr>
+        <w:fldChar w:fldCharType="end"/>
+      </w:r>
       <w:r>
         <w:rPr>
           <w:lang w:val="en-US"/>
@@ -1341,7 +1238,7 @@
           <w:i/>
           <w:iCs/>
           <w:lang w:val="en-US"/>
-          <w:rPrChange w:id="3" w:author="Anton Ribbenstedt" w:date="2022-08-22T11:55:00Z">
+          <w:rPrChange w:id="9" w:author="Anton Ribbenstedt" w:date="2022-08-22T11:55:00Z">
             <w:rPr>
               <w:lang w:val="en-US"/>
             </w:rPr>
@@ -1355,7 +1252,7 @@
         </w:rPr>
         <w:t xml:space="preserve"> </w:t>
       </w:r>
-      <w:del w:id="4" w:author="Anton Ribbenstedt" w:date="2022-08-22T11:55:00Z">
+      <w:del w:id="10" w:author="Anton Ribbenstedt" w:date="2022-08-22T11:55:00Z">
         <w:r>
           <w:rPr>
             <w:lang w:val="en-US"/>
@@ -1423,7 +1320,7 @@
         </w:tabs>
         <w:spacing w:after="240" w:line="240" w:lineRule="auto"/>
         <w:rPr>
-          <w:ins w:id="5" w:author="Anton Ribbenstedt" w:date="2022-08-22T12:07:00Z"/>
+          <w:ins w:id="11" w:author="Anton Ribbenstedt" w:date="2022-08-22T12:07:00Z"/>
           <w:rFonts w:ascii="Lucida Console" w:eastAsia="Times New Roman" w:hAnsi="Lucida Console" w:cs="Courier New"/>
           <w:color w:val="000000"/>
           <w:sz w:val="17"/>
@@ -1431,8 +1328,7 @@
           <w:lang w:val="en-US" w:eastAsia="en-GB"/>
         </w:rPr>
       </w:pPr>
-      <w:proofErr w:type="gramStart"/>
-      <w:ins w:id="6" w:author="Anton Ribbenstedt" w:date="2022-08-22T12:07:00Z">
+      <w:ins w:id="12" w:author="Anton Ribbenstedt" w:date="2022-08-22T12:07:00Z">
         <w:r>
           <w:rPr>
             <w:rFonts w:ascii="Lucida Console" w:eastAsia="Times New Roman" w:hAnsi="Lucida Console" w:cs="Courier New"/>
@@ -1441,30 +1337,7 @@
             <w:szCs w:val="17"/>
             <w:lang w:val="en-US" w:eastAsia="en-GB"/>
           </w:rPr>
-          <w:t>library(</w:t>
-        </w:r>
-        <w:proofErr w:type="spellStart"/>
-        <w:proofErr w:type="gramEnd"/>
-        <w:r>
-          <w:rPr>
-            <w:rFonts w:ascii="Lucida Console" w:eastAsia="Times New Roman" w:hAnsi="Lucida Console" w:cs="Courier New"/>
-            <w:color w:val="000000"/>
-            <w:sz w:val="17"/>
-            <w:szCs w:val="17"/>
-            <w:lang w:val="en-US" w:eastAsia="en-GB"/>
-          </w:rPr>
-          <w:t>QualiMon</w:t>
-        </w:r>
-        <w:proofErr w:type="spellEnd"/>
-        <w:r>
-          <w:rPr>
-            <w:rFonts w:ascii="Lucida Console" w:eastAsia="Times New Roman" w:hAnsi="Lucida Console" w:cs="Courier New"/>
-            <w:color w:val="000000"/>
-            <w:sz w:val="17"/>
-            <w:szCs w:val="17"/>
-            <w:lang w:val="en-US" w:eastAsia="en-GB"/>
-          </w:rPr>
-          <w:t>)</w:t>
+          <w:t>library(QualiMon)</w:t>
         </w:r>
       </w:ins>
     </w:p>
@@ -1497,28 +1370,26 @@
         </w:tabs>
         <w:spacing w:after="240" w:line="240" w:lineRule="auto"/>
         <w:rPr>
-          <w:ins w:id="7" w:author="Anton Ribbenstedt" w:date="2022-08-22T12:07:00Z"/>
+          <w:ins w:id="13" w:author="Anton Ribbenstedt" w:date="2022-08-22T12:07:00Z"/>
           <w:rFonts w:ascii="Lucida Console" w:eastAsia="Times New Roman" w:hAnsi="Lucida Console" w:cs="Courier New"/>
           <w:color w:val="000000"/>
           <w:sz w:val="17"/>
           <w:szCs w:val="17"/>
           <w:lang w:val="en-US" w:eastAsia="en-GB"/>
-          <w:rPrChange w:id="8" w:author="Anton Ribbenstedt" w:date="2022-08-22T12:08:00Z">
+          <w:rPrChange w:id="14" w:author="Anton Ribbenstedt" w:date="2022-08-22T12:08:00Z">
             <w:rPr>
-              <w:ins w:id="9" w:author="Anton Ribbenstedt" w:date="2022-08-22T12:07:00Z"/>
+              <w:ins w:id="15" w:author="Anton Ribbenstedt" w:date="2022-08-22T12:07:00Z"/>
               <w:lang w:val="en-US"/>
             </w:rPr>
           </w:rPrChange>
         </w:rPr>
-        <w:pPrChange w:id="10" w:author="Anton Ribbenstedt" w:date="2022-08-22T12:08:00Z">
+        <w:pPrChange w:id="16" w:author="Anton Ribbenstedt" w:date="2022-08-22T12:08:00Z">
           <w:pPr>
             <w:ind w:left="1304"/>
           </w:pPr>
         </w:pPrChange>
       </w:pPr>
-      <w:proofErr w:type="spellStart"/>
-      <w:proofErr w:type="gramStart"/>
-      <w:ins w:id="11" w:author="Anton Ribbenstedt" w:date="2022-08-22T12:07:00Z">
+      <w:ins w:id="17" w:author="Anton Ribbenstedt" w:date="2022-08-22T12:07:00Z">
         <w:r>
           <w:rPr>
             <w:rFonts w:ascii="Lucida Console" w:eastAsia="Times New Roman" w:hAnsi="Lucida Console" w:cs="Courier New"/>
@@ -1527,29 +1398,7 @@
             <w:szCs w:val="17"/>
             <w:lang w:val="en-US" w:eastAsia="en-GB"/>
           </w:rPr>
-          <w:t>launchQualiMon</w:t>
-        </w:r>
-        <w:proofErr w:type="spellEnd"/>
-        <w:r>
-          <w:rPr>
-            <w:rFonts w:ascii="Lucida Console" w:eastAsia="Times New Roman" w:hAnsi="Lucida Console" w:cs="Courier New"/>
-            <w:color w:val="000000"/>
-            <w:sz w:val="17"/>
-            <w:szCs w:val="17"/>
-            <w:lang w:val="en-US" w:eastAsia="en-GB"/>
-          </w:rPr>
-          <w:t>(</w:t>
-        </w:r>
-        <w:proofErr w:type="gramEnd"/>
-        <w:r>
-          <w:rPr>
-            <w:rFonts w:ascii="Lucida Console" w:eastAsia="Times New Roman" w:hAnsi="Lucida Console" w:cs="Courier New"/>
-            <w:color w:val="000000"/>
-            <w:sz w:val="17"/>
-            <w:szCs w:val="17"/>
-            <w:lang w:val="en-US" w:eastAsia="en-GB"/>
-          </w:rPr>
-          <w:t>)</w:t>
+          <w:t>launchQualiMon()</w:t>
         </w:r>
       </w:ins>
     </w:p>
@@ -1557,12 +1406,12 @@
       <w:pPr>
         <w:ind w:left="1304"/>
         <w:rPr>
-          <w:del w:id="12" w:author="Anton Ribbenstedt" w:date="2022-08-22T12:07:00Z"/>
-          <w:lang w:val="en-US"/>
-        </w:rPr>
-      </w:pPr>
-      <w:commentRangeStart w:id="13"/>
-      <w:del w:id="14" w:author="Anton Ribbenstedt" w:date="2022-08-22T12:07:00Z">
+          <w:del w:id="18" w:author="Anton Ribbenstedt" w:date="2022-08-22T12:07:00Z"/>
+          <w:lang w:val="en-US"/>
+        </w:rPr>
+      </w:pPr>
+      <w:commentRangeStart w:id="19"/>
+      <w:del w:id="20" w:author="Anton Ribbenstedt" w:date="2022-08-22T12:07:00Z">
         <w:r>
           <w:rPr>
             <w:lang w:val="en-US"/>
@@ -1575,7 +1424,7 @@
           </w:rPr>
           <w:br/>
         </w:r>
-        <w:commentRangeStart w:id="15"/>
+        <w:commentRangeStart w:id="21"/>
         <w:r>
           <w:rPr>
             <w:lang w:val="en-US"/>
@@ -1594,19 +1443,19 @@
           </w:rPr>
           <w:delText xml:space="preserve">() </w:delText>
         </w:r>
-        <w:commentRangeEnd w:id="13"/>
+        <w:commentRangeEnd w:id="19"/>
         <w:r>
           <w:rPr>
             <w:rStyle w:val="CommentReference"/>
           </w:rPr>
-          <w:commentReference w:id="13"/>
-        </w:r>
-        <w:commentRangeEnd w:id="15"/>
+          <w:commentReference w:id="19"/>
+        </w:r>
+        <w:commentRangeEnd w:id="21"/>
         <w:r>
           <w:rPr>
             <w:rStyle w:val="CommentReference"/>
           </w:rPr>
-          <w:commentReference w:id="15"/>
+          <w:commentReference w:id="21"/>
         </w:r>
       </w:del>
     </w:p>
@@ -1678,14 +1527,7 @@
         <w:rPr>
           <w:lang w:val="en-US"/>
         </w:rPr>
-        <w:t xml:space="preserve"> is </w:t>
-      </w:r>
-      <w:proofErr w:type="gramStart"/>
-      <w:r>
-        <w:rPr>
-          <w:lang w:val="en-US"/>
-        </w:rPr>
-        <w:t>fairly straight</w:t>
+        <w:t xml:space="preserve"> is fairly straight</w:t>
       </w:r>
       <w:r>
         <w:rPr>
@@ -1699,7 +1541,6 @@
         </w:rPr>
         <w:t>forward</w:t>
       </w:r>
-      <w:proofErr w:type="gramEnd"/>
       <w:r>
         <w:rPr>
           <w:lang w:val="en-US"/>
@@ -1872,13 +1713,13 @@
         </w:rPr>
         <w:t xml:space="preserve">To start the set-up wizard, press the </w:t>
       </w:r>
-      <w:ins w:id="16" w:author="Anton Ribbenstedt" w:date="2022-08-22T12:41:00Z">
+      <w:ins w:id="22" w:author="Anton Ribbenstedt" w:date="2022-08-22T12:41:00Z">
         <w:r>
           <w:rPr>
             <w:b/>
             <w:bCs/>
             <w:lang w:val="en-US"/>
-            <w:rPrChange w:id="17" w:author="Anton Ribbenstedt" w:date="2022-08-22T12:41:00Z">
+            <w:rPrChange w:id="23" w:author="Anton Ribbenstedt" w:date="2022-08-22T12:41:00Z">
               <w:rPr>
                 <w:lang w:val="en-US"/>
               </w:rPr>
@@ -1887,13 +1728,13 @@
           <w:t>‘</w:t>
         </w:r>
       </w:ins>
-      <w:commentRangeStart w:id="18"/>
+      <w:commentRangeStart w:id="24"/>
       <w:r>
         <w:rPr>
           <w:b/>
           <w:bCs/>
           <w:lang w:val="en-US"/>
-          <w:rPrChange w:id="19" w:author="Anton Ribbenstedt" w:date="2022-08-22T12:41:00Z">
+          <w:rPrChange w:id="25" w:author="Anton Ribbenstedt" w:date="2022-08-22T12:41:00Z">
             <w:rPr>
               <w:lang w:val="en-US"/>
             </w:rPr>
@@ -1901,7 +1742,7 @@
         </w:rPr>
         <w:t>Setup</w:t>
       </w:r>
-      <w:ins w:id="20" w:author="Anton Ribbenstedt" w:date="2022-08-22T12:41:00Z">
+      <w:ins w:id="26" w:author="Anton Ribbenstedt" w:date="2022-08-22T12:41:00Z">
         <w:r>
           <w:rPr>
             <w:b/>
@@ -1917,12 +1758,12 @@
         </w:rPr>
         <w:t xml:space="preserve"> </w:t>
       </w:r>
-      <w:commentRangeEnd w:id="18"/>
+      <w:commentRangeEnd w:id="24"/>
       <w:r>
         <w:rPr>
           <w:rStyle w:val="CommentReference"/>
         </w:rPr>
-        <w:commentReference w:id="18"/>
+        <w:commentReference w:id="24"/>
       </w:r>
       <w:r>
         <w:rPr>
@@ -1930,13 +1771,13 @@
         </w:rPr>
         <w:t xml:space="preserve">button in the left-hand menu followed by pressing </w:t>
       </w:r>
-      <w:ins w:id="21" w:author="Anton Ribbenstedt" w:date="2022-08-22T12:41:00Z">
+      <w:ins w:id="27" w:author="Anton Ribbenstedt" w:date="2022-08-22T12:41:00Z">
         <w:r>
           <w:rPr>
             <w:b/>
             <w:bCs/>
             <w:lang w:val="en-US"/>
-            <w:rPrChange w:id="22" w:author="Anton Ribbenstedt" w:date="2022-08-22T12:42:00Z">
+            <w:rPrChange w:id="28" w:author="Anton Ribbenstedt" w:date="2022-08-22T12:42:00Z">
               <w:rPr>
                 <w:lang w:val="en-US"/>
               </w:rPr>
@@ -1945,14 +1786,14 @@
           <w:t>‘</w:t>
         </w:r>
       </w:ins>
-      <w:commentRangeStart w:id="23"/>
-      <w:del w:id="24" w:author="Anton Ribbenstedt" w:date="2022-08-22T12:41:00Z">
+      <w:commentRangeStart w:id="29"/>
+      <w:del w:id="30" w:author="Anton Ribbenstedt" w:date="2022-08-22T12:41:00Z">
         <w:r>
           <w:rPr>
             <w:b/>
             <w:bCs/>
             <w:lang w:val="en-US"/>
-            <w:rPrChange w:id="25" w:author="Anton Ribbenstedt" w:date="2022-08-22T12:42:00Z">
+            <w:rPrChange w:id="31" w:author="Anton Ribbenstedt" w:date="2022-08-22T12:42:00Z">
               <w:rPr>
                 <w:lang w:val="en-US"/>
               </w:rPr>
@@ -1966,49 +1807,21 @@
           <w:b/>
           <w:bCs/>
           <w:lang w:val="en-US"/>
-          <w:rPrChange w:id="26" w:author="Anton Ribbenstedt" w:date="2022-08-22T12:42:00Z">
+          <w:rPrChange w:id="32" w:author="Anton Ribbenstedt" w:date="2022-08-22T12:42:00Z">
             <w:rPr>
               <w:lang w:val="en-US"/>
             </w:rPr>
           </w:rPrChange>
         </w:rPr>
-        <w:t xml:space="preserve">find </w:t>
-      </w:r>
-      <w:proofErr w:type="spellStart"/>
-      <w:r>
-        <w:rPr>
-          <w:b/>
-          <w:bCs/>
-          <w:lang w:val="en-US"/>
-          <w:rPrChange w:id="27" w:author="Anton Ribbenstedt" w:date="2022-08-22T12:42:00Z">
-            <w:rPr>
-              <w:lang w:val="en-US"/>
-            </w:rPr>
-          </w:rPrChange>
-        </w:rPr>
-        <w:t>LaMas</w:t>
-      </w:r>
-      <w:proofErr w:type="spellEnd"/>
-      <w:r>
-        <w:rPr>
-          <w:b/>
-          <w:bCs/>
-          <w:lang w:val="en-US"/>
-          <w:rPrChange w:id="28" w:author="Anton Ribbenstedt" w:date="2022-08-22T12:42:00Z">
-            <w:rPr>
-              <w:lang w:val="en-US"/>
-            </w:rPr>
-          </w:rPrChange>
-        </w:rPr>
-        <w:t xml:space="preserve"> &amp; New DB</w:t>
-      </w:r>
-      <w:ins w:id="29" w:author="Anton Ribbenstedt" w:date="2022-08-22T12:41:00Z">
+        <w:t>find LaMas &amp; New DB</w:t>
+      </w:r>
+      <w:ins w:id="33" w:author="Anton Ribbenstedt" w:date="2022-08-22T12:41:00Z">
         <w:r>
           <w:rPr>
             <w:b/>
             <w:bCs/>
             <w:lang w:val="en-US"/>
-            <w:rPrChange w:id="30" w:author="Anton Ribbenstedt" w:date="2022-08-22T12:42:00Z">
+            <w:rPrChange w:id="34" w:author="Anton Ribbenstedt" w:date="2022-08-22T12:42:00Z">
               <w:rPr>
                 <w:lang w:val="en-US"/>
               </w:rPr>
@@ -2017,7 +1830,7 @@
           <w:t>’</w:t>
         </w:r>
       </w:ins>
-      <w:del w:id="31" w:author="Anton Ribbenstedt" w:date="2022-08-22T12:41:00Z">
+      <w:del w:id="35" w:author="Anton Ribbenstedt" w:date="2022-08-22T12:41:00Z">
         <w:r>
           <w:rPr>
             <w:lang w:val="en-US"/>
@@ -2025,12 +1838,12 @@
           <w:delText>”</w:delText>
         </w:r>
       </w:del>
-      <w:commentRangeEnd w:id="23"/>
+      <w:commentRangeEnd w:id="29"/>
       <w:r>
         <w:rPr>
           <w:rStyle w:val="CommentReference"/>
         </w:rPr>
-        <w:commentReference w:id="23"/>
+        <w:commentReference w:id="29"/>
       </w:r>
       <w:r>
         <w:rPr>
@@ -2122,21 +1935,7 @@
         <w:rPr>
           <w:lang w:val="en-US"/>
         </w:rPr>
-        <w:t>” to generate the .</w:t>
-      </w:r>
-      <w:proofErr w:type="spellStart"/>
-      <w:r>
-        <w:rPr>
-          <w:lang w:val="en-US"/>
-        </w:rPr>
-        <w:t>db</w:t>
-      </w:r>
-      <w:proofErr w:type="spellEnd"/>
-      <w:r>
-        <w:rPr>
-          <w:lang w:val="en-US"/>
-        </w:rPr>
-        <w:t xml:space="preserve"> file.</w:t>
+        <w:t>” to generate the .db file.</w:t>
       </w:r>
       <w:r>
         <w:rPr>
@@ -2156,29 +1955,14 @@
         <w:rPr>
           <w:lang w:val="en-US"/>
         </w:rPr>
-        <w:t>IMPORTANT: You should only set up one .</w:t>
-      </w:r>
-      <w:proofErr w:type="spellStart"/>
-      <w:r>
-        <w:rPr>
-          <w:lang w:val="en-US"/>
-        </w:rPr>
-        <w:t>db</w:t>
-      </w:r>
-      <w:proofErr w:type="spellEnd"/>
-      <w:r>
-        <w:rPr>
-          <w:lang w:val="en-US"/>
-        </w:rPr>
-        <w:t xml:space="preserve"> file for </w:t>
-      </w:r>
-      <w:proofErr w:type="spellStart"/>
+        <w:t xml:space="preserve">IMPORTANT: You should only set up one .db file for </w:t>
+      </w:r>
       <w:r>
         <w:rPr>
           <w:i/>
           <w:iCs/>
           <w:lang w:val="en-US"/>
-          <w:rPrChange w:id="32" w:author="Anton Ribbenstedt" w:date="2022-08-22T11:52:00Z">
+          <w:rPrChange w:id="36" w:author="Anton Ribbenstedt" w:date="2022-08-22T11:52:00Z">
             <w:rPr>
               <w:lang w:val="en-US"/>
             </w:rPr>
@@ -2186,33 +1970,18 @@
         </w:rPr>
         <w:t>QualiMon</w:t>
       </w:r>
-      <w:proofErr w:type="spellEnd"/>
-      <w:r>
-        <w:rPr>
-          <w:lang w:val="en-US"/>
-        </w:rPr>
-        <w:t xml:space="preserve">. This </w:t>
-      </w:r>
-      <w:proofErr w:type="spellStart"/>
-      <w:r>
-        <w:rPr>
-          <w:lang w:val="en-US"/>
-        </w:rPr>
-        <w:t>db</w:t>
-      </w:r>
-      <w:proofErr w:type="spellEnd"/>
-      <w:r>
-        <w:rPr>
-          <w:lang w:val="en-US"/>
-        </w:rPr>
-        <w:t xml:space="preserve"> will cover all combinations of chromatography and polarity (what we in </w:t>
+      <w:r>
+        <w:rPr>
+          <w:lang w:val="en-US"/>
+        </w:rPr>
+        <w:t xml:space="preserve">. This db will cover all combinations of chromatography and polarity (what we in </w:t>
       </w:r>
       <w:r>
         <w:rPr>
           <w:i/>
           <w:iCs/>
           <w:lang w:val="en-US"/>
-          <w:rPrChange w:id="33" w:author="Anton Ribbenstedt" w:date="2022-08-22T11:52:00Z">
+          <w:rPrChange w:id="37" w:author="Anton Ribbenstedt" w:date="2022-08-22T11:52:00Z">
             <w:rPr>
               <w:lang w:val="en-US"/>
             </w:rPr>
@@ -2224,409 +1993,271 @@
         <w:rPr>
           <w:lang w:val="en-US"/>
         </w:rPr>
-        <w:t xml:space="preserve"> refer to as </w:t>
-      </w:r>
-      <w:proofErr w:type="spellStart"/>
-      <w:r>
-        <w:rPr>
-          <w:lang w:val="en-US"/>
-        </w:rPr>
-        <w:t>chromPol</w:t>
-      </w:r>
-      <w:proofErr w:type="spellEnd"/>
+        <w:t xml:space="preserve"> refer to as chromPol). </w:t>
+      </w:r>
+    </w:p>
+    <w:p>
+      <w:pPr>
+        <w:jc w:val="both"/>
+        <w:rPr>
+          <w:lang w:val="en-US"/>
+        </w:rPr>
+      </w:pPr>
+      <w:r>
+        <w:rPr>
+          <w:lang w:val="en-US"/>
+        </w:rPr>
+        <w:t>The next step is to</w:t>
+      </w:r>
+      <w:r>
+        <w:rPr>
+          <w:lang w:val="en-US"/>
+        </w:rPr>
+        <w:t xml:space="preserve"> </w:t>
+      </w:r>
+      <w:r>
+        <w:rPr>
+          <w:lang w:val="en-US"/>
+        </w:rPr>
+        <w:t xml:space="preserve">identify </w:t>
+      </w:r>
+      <w:r>
+        <w:rPr>
+          <w:lang w:val="en-US"/>
+        </w:rPr>
+        <w:t>LaMas in</w:t>
+      </w:r>
+      <w:r>
+        <w:rPr>
+          <w:lang w:val="en-US"/>
+        </w:rPr>
+        <w:t xml:space="preserve"> </w:t>
+      </w:r>
+      <w:r>
+        <w:rPr>
+          <w:lang w:val="en-US"/>
+        </w:rPr>
+        <w:t xml:space="preserve">already existing </w:t>
+      </w:r>
+      <w:r>
+        <w:rPr>
+          <w:lang w:val="en-US"/>
+        </w:rPr>
+        <w:t xml:space="preserve">data </w:t>
+      </w:r>
+      <w:r>
+        <w:rPr>
+          <w:lang w:val="en-US"/>
+        </w:rPr>
+        <w:t xml:space="preserve">generated </w:t>
+      </w:r>
+      <w:r>
+        <w:rPr>
+          <w:lang w:val="en-US"/>
+        </w:rPr>
+        <w:t>with</w:t>
+      </w:r>
+      <w:r>
+        <w:rPr>
+          <w:lang w:val="en-US"/>
+        </w:rPr>
+        <w:t xml:space="preserve"> the </w:t>
+      </w:r>
+      <w:r>
+        <w:rPr>
+          <w:lang w:val="en-US"/>
+        </w:rPr>
+        <w:t xml:space="preserve">same </w:t>
+      </w:r>
+      <w:r>
+        <w:rPr>
+          <w:lang w:val="en-US"/>
+        </w:rPr>
+        <w:t xml:space="preserve">chromatography and polarity </w:t>
+      </w:r>
+      <w:r>
+        <w:rPr>
+          <w:lang w:val="en-US"/>
+        </w:rPr>
+        <w:t xml:space="preserve">as </w:t>
+      </w:r>
+      <w:r>
+        <w:rPr>
+          <w:lang w:val="en-US"/>
+        </w:rPr>
+        <w:t>you want to monitor</w:t>
+      </w:r>
+      <w:r>
+        <w:rPr>
+          <w:lang w:val="en-US"/>
+        </w:rPr>
+        <w:t>:</w:t>
+      </w:r>
+      <w:r>
+        <w:rPr>
+          <w:lang w:val="en-US"/>
+        </w:rPr>
+        <w:t xml:space="preserve"> the more injections processed the better</w:t>
+      </w:r>
+      <w:r>
+        <w:rPr>
+          <w:lang w:val="en-US"/>
+        </w:rPr>
+        <w:t xml:space="preserve">! We recommend around </w:t>
+      </w:r>
+      <w:r>
+        <w:rPr>
+          <w:lang w:val="en-US"/>
+        </w:rPr>
+        <w:t xml:space="preserve"> 500-1000 injections, but if your system is new</w:t>
+      </w:r>
+      <w:r>
+        <w:rPr>
+          <w:lang w:val="en-US"/>
+        </w:rPr>
+        <w:t xml:space="preserve"> a lower number is also possible</w:t>
+      </w:r>
+      <w:r>
+        <w:rPr>
+          <w:lang w:val="en-US"/>
+        </w:rPr>
+        <w:t>.</w:t>
+      </w:r>
+    </w:p>
+    <w:p>
+      <w:pPr>
+        <w:jc w:val="both"/>
+        <w:rPr>
+          <w:lang w:val="en-US"/>
+        </w:rPr>
+      </w:pPr>
+      <w:commentRangeStart w:id="38"/>
+      <w:r>
+        <w:rPr>
+          <w:lang w:val="en-US"/>
+        </w:rPr>
+        <w:t>To do this you will need to use XCMS</w:t>
+      </w:r>
+      <w:r>
+        <w:rPr>
+          <w:lang w:val="en-US"/>
+        </w:rPr>
+        <w:t>.</w:t>
+      </w:r>
+      <w:r>
+        <w:rPr>
+          <w:lang w:val="en-US"/>
+        </w:rPr>
+        <w:t xml:space="preserve"> As missingness is a very important parameter for the </w:t>
+      </w:r>
+      <w:r>
+        <w:rPr>
+          <w:lang w:val="en-US"/>
+        </w:rPr>
+        <w:t>LaMa</w:t>
+      </w:r>
+      <w:r>
+        <w:rPr>
+          <w:lang w:val="en-US"/>
+        </w:rPr>
+        <w:t xml:space="preserve"> identification</w:t>
+      </w:r>
+      <w:r>
+        <w:rPr>
+          <w:lang w:val="en-US"/>
+        </w:rPr>
+        <w:t>, a dataset before peak filling is required</w:t>
+      </w:r>
+      <w:r>
+        <w:rPr>
+          <w:lang w:val="en-US"/>
+        </w:rPr>
+        <w:t xml:space="preserve">. You will thus </w:t>
+      </w:r>
+      <w:r>
+        <w:rPr>
+          <w:lang w:val="en-US"/>
+        </w:rPr>
+        <w:t>have to supply an xcms object after peak correspondence (xcms function groupChromPeaks), but prior to peakfilling, saved as an .rds object (</w:t>
+      </w:r>
+      <w:r>
+        <w:rPr>
+          <w:lang w:val="en-US"/>
+        </w:rPr>
+        <w:t>"saveRDS(object_name, "file-name.rds")</w:t>
+      </w:r>
+      <w:r>
+        <w:rPr>
+          <w:lang w:val="en-US"/>
+        </w:rPr>
+        <w:t xml:space="preserve">”).  </w:t>
+      </w:r>
+      <w:commentRangeEnd w:id="38"/>
+      <w:r>
+        <w:rPr>
+          <w:rStyle w:val="CommentReference"/>
+        </w:rPr>
+        <w:commentReference w:id="38"/>
+      </w:r>
+      <w:r>
+        <w:rPr>
+          <w:lang w:val="en-US"/>
+        </w:rPr>
+        <w:t xml:space="preserve">If you are unfamiliar with XCMS preprocessing, please see the XCMS vignette for instructions on this part </w:t>
+      </w:r>
+      <w:r>
+        <w:rPr>
+          <w:lang w:val="en-US"/>
+        </w:rPr>
+        <w:t>(available at</w:t>
+      </w:r>
+      <w:r>
+        <w:rPr>
+          <w:lang w:val="en-US"/>
+        </w:rPr>
+        <w:t xml:space="preserve"> </w:t>
+      </w:r>
+      <w:r>
+        <w:fldChar w:fldCharType="begin"/>
+      </w:r>
+      <w:r>
+        <w:rPr>
+          <w:lang w:val="en-US"/>
+          <w:rPrChange w:id="39" w:author="Anton Ribbenstedt" w:date="2022-08-23T14:24:00Z">
+            <w:rPr/>
+          </w:rPrChange>
+        </w:rPr>
+        <w:instrText xml:space="preserve"> HYPERLINK "https://bioconductor.org/packages/devel/bioc/vignettes/xcms/inst/doc/xcms.html" </w:instrText>
+      </w:r>
+      <w:r>
+        <w:fldChar w:fldCharType="separate"/>
+      </w:r>
+      <w:r>
+        <w:rPr>
+          <w:rStyle w:val="Hyperlink"/>
+          <w:lang w:val="en-US"/>
+        </w:rPr>
+        <w:t>the xcms R package vignette</w:t>
+      </w:r>
+      <w:r>
+        <w:rPr>
+          <w:rStyle w:val="Hyperlink"/>
+          <w:lang w:val="en-US"/>
+        </w:rPr>
+        <w:fldChar w:fldCharType="end"/>
+      </w:r>
+      <w:r>
+        <w:rPr>
+          <w:lang w:val="en-US"/>
+        </w:rPr>
+        <w:t>)</w:t>
+      </w:r>
       <w:r>
         <w:rPr>
           <w:lang w:val="en-US"/>
         </w:rPr>
         <w:t xml:space="preserve">). </w:t>
       </w:r>
-    </w:p>
-    <w:p>
-      <w:pPr>
-        <w:jc w:val="both"/>
-        <w:rPr>
-          <w:lang w:val="en-US"/>
-        </w:rPr>
-      </w:pPr>
-      <w:r>
-        <w:rPr>
-          <w:lang w:val="en-US"/>
-        </w:rPr>
-        <w:t>The next step is to</w:t>
-      </w:r>
-      <w:r>
-        <w:rPr>
-          <w:lang w:val="en-US"/>
-        </w:rPr>
-        <w:t xml:space="preserve"> </w:t>
-      </w:r>
-      <w:r>
-        <w:rPr>
-          <w:lang w:val="en-US"/>
-        </w:rPr>
-        <w:t xml:space="preserve">identify </w:t>
-      </w:r>
-      <w:r>
-        <w:rPr>
-          <w:lang w:val="en-US"/>
-        </w:rPr>
-        <w:t>LaMas in</w:t>
-      </w:r>
-      <w:r>
-        <w:rPr>
-          <w:lang w:val="en-US"/>
-        </w:rPr>
-        <w:t xml:space="preserve"> </w:t>
-      </w:r>
-      <w:r>
-        <w:rPr>
-          <w:lang w:val="en-US"/>
-        </w:rPr>
-        <w:t xml:space="preserve">already existing </w:t>
-      </w:r>
-      <w:r>
-        <w:rPr>
-          <w:lang w:val="en-US"/>
-        </w:rPr>
-        <w:t xml:space="preserve">data </w:t>
-      </w:r>
-      <w:r>
-        <w:rPr>
-          <w:lang w:val="en-US"/>
-        </w:rPr>
-        <w:t xml:space="preserve">generated </w:t>
-      </w:r>
-      <w:r>
-        <w:rPr>
-          <w:lang w:val="en-US"/>
-        </w:rPr>
-        <w:t>with</w:t>
-      </w:r>
-      <w:r>
-        <w:rPr>
-          <w:lang w:val="en-US"/>
-        </w:rPr>
-        <w:t xml:space="preserve"> the </w:t>
-      </w:r>
-      <w:r>
-        <w:rPr>
-          <w:lang w:val="en-US"/>
-        </w:rPr>
-        <w:t xml:space="preserve">same </w:t>
-      </w:r>
-      <w:r>
-        <w:rPr>
-          <w:lang w:val="en-US"/>
-        </w:rPr>
-        <w:t xml:space="preserve">chromatography and polarity </w:t>
-      </w:r>
-      <w:r>
-        <w:rPr>
-          <w:lang w:val="en-US"/>
-        </w:rPr>
-        <w:t xml:space="preserve">as </w:t>
-      </w:r>
-      <w:r>
-        <w:rPr>
-          <w:lang w:val="en-US"/>
-        </w:rPr>
-        <w:t>you want to monitor</w:t>
-      </w:r>
-      <w:r>
-        <w:rPr>
-          <w:lang w:val="en-US"/>
-        </w:rPr>
-        <w:t>:</w:t>
-      </w:r>
-      <w:r>
-        <w:rPr>
-          <w:lang w:val="en-US"/>
-        </w:rPr>
-        <w:t xml:space="preserve"> the more injections processed the better</w:t>
-      </w:r>
-      <w:r>
-        <w:rPr>
-          <w:lang w:val="en-US"/>
-        </w:rPr>
-        <w:t xml:space="preserve">! We recommend </w:t>
-      </w:r>
-      <w:proofErr w:type="gramStart"/>
-      <w:r>
-        <w:rPr>
-          <w:lang w:val="en-US"/>
-        </w:rPr>
-        <w:t xml:space="preserve">around </w:t>
-      </w:r>
-      <w:r>
-        <w:rPr>
-          <w:lang w:val="en-US"/>
-        </w:rPr>
-        <w:t xml:space="preserve"> 500</w:t>
-      </w:r>
-      <w:proofErr w:type="gramEnd"/>
-      <w:r>
-        <w:rPr>
-          <w:lang w:val="en-US"/>
-        </w:rPr>
-        <w:t>-1000 injections, but if your system is new</w:t>
-      </w:r>
-      <w:r>
-        <w:rPr>
-          <w:lang w:val="en-US"/>
-        </w:rPr>
-        <w:t xml:space="preserve"> a lower number is also possible</w:t>
-      </w:r>
-      <w:r>
-        <w:rPr>
-          <w:lang w:val="en-US"/>
-        </w:rPr>
-        <w:t>.</w:t>
-      </w:r>
-    </w:p>
-    <w:p>
-      <w:pPr>
-        <w:jc w:val="both"/>
-        <w:rPr>
-          <w:lang w:val="en-US"/>
-        </w:rPr>
-      </w:pPr>
-      <w:commentRangeStart w:id="34"/>
-      <w:r>
-        <w:rPr>
-          <w:lang w:val="en-US"/>
-        </w:rPr>
-        <w:t>To do this you will need to use XCMS</w:t>
-      </w:r>
-      <w:r>
-        <w:rPr>
-          <w:lang w:val="en-US"/>
-        </w:rPr>
-        <w:t>.</w:t>
-      </w:r>
-      <w:r>
-        <w:rPr>
-          <w:lang w:val="en-US"/>
-        </w:rPr>
-        <w:t xml:space="preserve"> As missingness is a very important parameter for the </w:t>
-      </w:r>
-      <w:r>
-        <w:rPr>
-          <w:lang w:val="en-US"/>
-        </w:rPr>
-        <w:t>LaMa</w:t>
-      </w:r>
-      <w:r>
-        <w:rPr>
-          <w:lang w:val="en-US"/>
-        </w:rPr>
-        <w:t xml:space="preserve"> identification</w:t>
-      </w:r>
-      <w:r>
-        <w:rPr>
-          <w:lang w:val="en-US"/>
-        </w:rPr>
-        <w:t>, a dataset before peak filling is required</w:t>
-      </w:r>
-      <w:r>
-        <w:rPr>
-          <w:lang w:val="en-US"/>
-        </w:rPr>
-        <w:t xml:space="preserve">. You will thus </w:t>
-      </w:r>
-      <w:r>
-        <w:rPr>
-          <w:lang w:val="en-US"/>
-        </w:rPr>
-        <w:t xml:space="preserve">have to supply an </w:t>
-      </w:r>
-      <w:proofErr w:type="spellStart"/>
-      <w:r>
-        <w:rPr>
-          <w:lang w:val="en-US"/>
-        </w:rPr>
-        <w:t>xcms</w:t>
-      </w:r>
-      <w:proofErr w:type="spellEnd"/>
-      <w:r>
-        <w:rPr>
-          <w:lang w:val="en-US"/>
-        </w:rPr>
-        <w:t xml:space="preserve"> object after peak correspondence (</w:t>
-      </w:r>
-      <w:proofErr w:type="spellStart"/>
-      <w:r>
-        <w:rPr>
-          <w:lang w:val="en-US"/>
-        </w:rPr>
-        <w:t>xcms</w:t>
-      </w:r>
-      <w:proofErr w:type="spellEnd"/>
-      <w:r>
-        <w:rPr>
-          <w:lang w:val="en-US"/>
-        </w:rPr>
-        <w:t xml:space="preserve"> function </w:t>
-      </w:r>
-      <w:proofErr w:type="spellStart"/>
-      <w:r>
-        <w:rPr>
-          <w:lang w:val="en-US"/>
-        </w:rPr>
-        <w:t>groupChromPeaks</w:t>
-      </w:r>
-      <w:proofErr w:type="spellEnd"/>
-      <w:r>
-        <w:rPr>
-          <w:lang w:val="en-US"/>
-        </w:rPr>
-        <w:t xml:space="preserve">), but prior to </w:t>
-      </w:r>
-      <w:proofErr w:type="spellStart"/>
-      <w:r>
-        <w:rPr>
-          <w:lang w:val="en-US"/>
-        </w:rPr>
-        <w:t>peakfilling</w:t>
-      </w:r>
-      <w:proofErr w:type="spellEnd"/>
-      <w:r>
-        <w:rPr>
-          <w:lang w:val="en-US"/>
-        </w:rPr>
-        <w:t>, saved as an .</w:t>
-      </w:r>
-      <w:proofErr w:type="spellStart"/>
-      <w:r>
-        <w:rPr>
-          <w:lang w:val="en-US"/>
-        </w:rPr>
-        <w:t>rds</w:t>
-      </w:r>
-      <w:proofErr w:type="spellEnd"/>
-      <w:r>
-        <w:rPr>
-          <w:lang w:val="en-US"/>
-        </w:rPr>
-        <w:t xml:space="preserve"> object (</w:t>
-      </w:r>
-      <w:r>
-        <w:rPr>
-          <w:lang w:val="en-US"/>
-        </w:rPr>
-        <w:t>"</w:t>
-      </w:r>
-      <w:proofErr w:type="spellStart"/>
-      <w:proofErr w:type="gramStart"/>
-      <w:r>
-        <w:rPr>
-          <w:lang w:val="en-US"/>
-        </w:rPr>
-        <w:t>saveRDS</w:t>
-      </w:r>
-      <w:proofErr w:type="spellEnd"/>
-      <w:r>
-        <w:rPr>
-          <w:lang w:val="en-US"/>
-        </w:rPr>
-        <w:t>(</w:t>
-      </w:r>
-      <w:proofErr w:type="spellStart"/>
-      <w:proofErr w:type="gramEnd"/>
-      <w:r>
-        <w:rPr>
-          <w:lang w:val="en-US"/>
-        </w:rPr>
-        <w:t>object_name</w:t>
-      </w:r>
-      <w:proofErr w:type="spellEnd"/>
-      <w:r>
-        <w:rPr>
-          <w:lang w:val="en-US"/>
-        </w:rPr>
-        <w:t>, "file-</w:t>
-      </w:r>
-      <w:proofErr w:type="spellStart"/>
-      <w:r>
-        <w:rPr>
-          <w:lang w:val="en-US"/>
-        </w:rPr>
-        <w:t>name.rds</w:t>
-      </w:r>
-      <w:proofErr w:type="spellEnd"/>
-      <w:r>
-        <w:rPr>
-          <w:lang w:val="en-US"/>
-        </w:rPr>
-        <w:t>")</w:t>
-      </w:r>
-      <w:r>
-        <w:rPr>
-          <w:lang w:val="en-US"/>
-        </w:rPr>
-        <w:t xml:space="preserve">”).  </w:t>
-      </w:r>
-      <w:commentRangeEnd w:id="34"/>
-      <w:r>
-        <w:rPr>
-          <w:rStyle w:val="CommentReference"/>
-        </w:rPr>
-        <w:commentReference w:id="34"/>
-      </w:r>
-      <w:r>
-        <w:rPr>
-          <w:lang w:val="en-US"/>
-        </w:rPr>
-        <w:t xml:space="preserve">If you are unfamiliar with XCMS preprocessing, please see the XCMS vignette for instructions on this part </w:t>
-      </w:r>
-      <w:r>
-        <w:rPr>
-          <w:lang w:val="en-US"/>
-        </w:rPr>
-        <w:t>(available at</w:t>
-      </w:r>
-      <w:r>
-        <w:rPr>
-          <w:lang w:val="en-US"/>
-        </w:rPr>
-        <w:t xml:space="preserve"> </w:t>
-      </w:r>
-      <w:hyperlink r:id="rId10" w:history="1">
-        <w:r>
-          <w:rPr>
-            <w:rStyle w:val="Hyperlink"/>
-            <w:lang w:val="en-US"/>
-          </w:rPr>
-          <w:t xml:space="preserve">the </w:t>
-        </w:r>
-        <w:proofErr w:type="spellStart"/>
-        <w:r>
-          <w:rPr>
-            <w:rStyle w:val="Hyperlink"/>
-            <w:lang w:val="en-US"/>
-          </w:rPr>
-          <w:t>xcms</w:t>
-        </w:r>
-        <w:proofErr w:type="spellEnd"/>
-        <w:r>
-          <w:rPr>
-            <w:rStyle w:val="Hyperlink"/>
-            <w:lang w:val="en-US"/>
-          </w:rPr>
-          <w:t xml:space="preserve"> R package vignette</w:t>
-        </w:r>
-      </w:hyperlink>
-      <w:r>
-        <w:rPr>
-          <w:lang w:val="en-US"/>
-        </w:rPr>
-        <w:t>)</w:t>
-      </w:r>
-      <w:r>
-        <w:rPr>
-          <w:lang w:val="en-US"/>
-        </w:rPr>
-        <w:t xml:space="preserve">). </w:t>
-      </w:r>
       <w:r>
         <w:rPr>
           <w:lang w:val="en-US"/>
@@ -2649,48 +2280,20 @@
         <w:rPr>
           <w:lang w:val="en-US"/>
         </w:rPr>
-        <w:t xml:space="preserve">e script for how to generate such an </w:t>
-      </w:r>
-      <w:proofErr w:type="spellStart"/>
-      <w:r>
-        <w:rPr>
-          <w:lang w:val="en-US"/>
-        </w:rPr>
-        <w:t>xcms</w:t>
-      </w:r>
-      <w:proofErr w:type="spellEnd"/>
-      <w:r>
-        <w:rPr>
-          <w:lang w:val="en-US"/>
-        </w:rPr>
-        <w:t xml:space="preserve"> object</w:t>
-      </w:r>
-      <w:r>
-        <w:rPr>
-          <w:lang w:val="en-US"/>
-        </w:rPr>
-        <w:t xml:space="preserve"> as well as an example </w:t>
-      </w:r>
-      <w:proofErr w:type="spellStart"/>
-      <w:r>
-        <w:rPr>
-          <w:lang w:val="en-US"/>
-        </w:rPr>
-        <w:t>rds</w:t>
-      </w:r>
-      <w:proofErr w:type="spellEnd"/>
-      <w:r>
-        <w:rPr>
-          <w:lang w:val="en-US"/>
-        </w:rPr>
-        <w:t xml:space="preserve"> file at the </w:t>
+        <w:t>e script for how to generate such an xcms object</w:t>
+      </w:r>
+      <w:r>
+        <w:rPr>
+          <w:lang w:val="en-US"/>
+        </w:rPr>
+        <w:t xml:space="preserve"> as well as an example rds file at the </w:t>
       </w:r>
       <w:r>
         <w:rPr>
           <w:i/>
           <w:iCs/>
           <w:lang w:val="en-US"/>
-          <w:rPrChange w:id="35" w:author="Anton Ribbenstedt" w:date="2022-08-22T11:52:00Z">
+          <w:rPrChange w:id="40" w:author="Anton Ribbenstedt" w:date="2022-08-22T11:52:00Z">
             <w:rPr>
               <w:lang w:val="en-US"/>
             </w:rPr>
@@ -2732,27 +2335,13 @@
         <w:rPr>
           <w:lang w:val="en-US"/>
         </w:rPr>
-        <w:t>m/</w:t>
-      </w:r>
-      <w:proofErr w:type="spellStart"/>
-      <w:r>
-        <w:rPr>
-          <w:lang w:val="en-US"/>
-        </w:rPr>
-        <w:t>z</w:t>
-      </w:r>
-      <w:r>
-        <w:rPr>
-          <w:lang w:val="en-US"/>
-        </w:rPr>
-        <w:t>@rt</w:t>
-      </w:r>
-      <w:proofErr w:type="spellEnd"/>
-      <w:r>
-        <w:rPr>
-          <w:lang w:val="en-US"/>
-        </w:rPr>
-        <w:t xml:space="preserve">, the delimiter needs to be set to </w:t>
+        <w:t>m/z</w:t>
+      </w:r>
+      <w:r>
+        <w:rPr>
+          <w:lang w:val="en-US"/>
+        </w:rPr>
+        <w:t xml:space="preserve">@rt, the delimiter needs to be set to </w:t>
       </w:r>
       <w:r>
         <w:rPr>
@@ -2801,21 +2390,7 @@
         <w:rPr>
           <w:lang w:val="en-US"/>
         </w:rPr>
-        <w:t xml:space="preserve"> (i.e., the second value of the prefilter argument in XCMS function </w:t>
-      </w:r>
-      <w:proofErr w:type="spellStart"/>
-      <w:r>
-        <w:rPr>
-          <w:lang w:val="en-US"/>
-        </w:rPr>
-        <w:t>findChromPeaks</w:t>
-      </w:r>
-      <w:proofErr w:type="spellEnd"/>
-      <w:r>
-        <w:rPr>
-          <w:lang w:val="en-US"/>
-        </w:rPr>
-        <w:t>())</w:t>
+        <w:t xml:space="preserve"> (i.e., the second value of the prefilter argument in XCMS function findChromPeaks())</w:t>
       </w:r>
       <w:r>
         <w:rPr>
@@ -2847,19 +2422,19 @@
         </w:rPr>
         <w:t xml:space="preserve">, in seconds), and which chromatography and polarity the data set was generated from (i.e., </w:t>
       </w:r>
-      <w:commentRangeStart w:id="36"/>
+      <w:commentRangeStart w:id="41"/>
       <w:r>
         <w:rPr>
           <w:lang w:val="en-US"/>
         </w:rPr>
         <w:t>RP (Reverse phase Positive)</w:t>
       </w:r>
-      <w:commentRangeEnd w:id="36"/>
+      <w:commentRangeEnd w:id="41"/>
       <w:r>
         <w:rPr>
           <w:rStyle w:val="CommentReference"/>
         </w:rPr>
-        <w:commentReference w:id="36"/>
+        <w:commentReference w:id="41"/>
       </w:r>
       <w:r>
         <w:rPr>
@@ -2934,7 +2509,7 @@
                     <pic:cNvPicPr/>
                   </pic:nvPicPr>
                   <pic:blipFill>
-                    <a:blip r:embed="rId11"/>
+                    <a:blip r:embed="rId9"/>
                     <a:stretch>
                       <a:fillRect/>
                     </a:stretch>
@@ -3255,7 +2830,7 @@
                     </pic:cNvPicPr>
                   </pic:nvPicPr>
                   <pic:blipFill>
-                    <a:blip r:embed="rId12" cstate="print">
+                    <a:blip r:embed="rId10" cstate="print">
                       <a:extLst>
                         <a:ext uri="{28A0092B-C50C-407E-A947-70E740481C1C}">
                           <a14:useLocalDpi xmlns:a14="http://schemas.microsoft.com/office/drawing/2010/main" val="0"/>
@@ -3388,21 +2963,21 @@
         </w:rPr>
         <w:t xml:space="preserve"> </w:t>
       </w:r>
-      <w:commentRangeStart w:id="37"/>
+      <w:commentRangeStart w:id="42"/>
       <w:r>
         <w:rPr>
           <w:lang w:val="en-US"/>
         </w:rPr>
         <w:t xml:space="preserve">by selecting which LaMa-set to use and pressing </w:t>
       </w:r>
-      <w:commentRangeStart w:id="38"/>
-      <w:del w:id="39" w:author="Anton Ribbenstedt" w:date="2022-08-22T12:42:00Z">
+      <w:commentRangeStart w:id="43"/>
+      <w:del w:id="44" w:author="Anton Ribbenstedt" w:date="2022-08-22T12:42:00Z">
         <w:r>
           <w:rPr>
             <w:b/>
             <w:bCs/>
             <w:lang w:val="en-US"/>
-            <w:rPrChange w:id="40" w:author="Anton Ribbenstedt" w:date="2022-08-22T12:42:00Z">
+            <w:rPrChange w:id="45" w:author="Anton Ribbenstedt" w:date="2022-08-22T12:42:00Z">
               <w:rPr>
                 <w:lang w:val="en-US"/>
               </w:rPr>
@@ -3411,13 +2986,13 @@
           <w:delText>“</w:delText>
         </w:r>
       </w:del>
-      <w:ins w:id="41" w:author="Anton Ribbenstedt" w:date="2022-08-22T12:42:00Z">
+      <w:ins w:id="46" w:author="Anton Ribbenstedt" w:date="2022-08-22T12:42:00Z">
         <w:r>
           <w:rPr>
             <w:b/>
             <w:bCs/>
             <w:lang w:val="en-US"/>
-            <w:rPrChange w:id="42" w:author="Anton Ribbenstedt" w:date="2022-08-22T12:42:00Z">
+            <w:rPrChange w:id="47" w:author="Anton Ribbenstedt" w:date="2022-08-22T12:42:00Z">
               <w:rPr>
                 <w:lang w:val="en-US"/>
               </w:rPr>
@@ -3431,87 +3006,29 @@
           <w:b/>
           <w:bCs/>
           <w:lang w:val="en-US"/>
-          <w:rPrChange w:id="43" w:author="Anton Ribbenstedt" w:date="2022-08-22T12:42:00Z">
+          <w:rPrChange w:id="48" w:author="Anton Ribbenstedt" w:date="2022-08-22T12:42:00Z">
             <w:rPr>
               <w:lang w:val="en-US"/>
             </w:rPr>
           </w:rPrChange>
         </w:rPr>
-        <w:t>Choose .</w:t>
-      </w:r>
-      <w:proofErr w:type="spellStart"/>
+        <w:t xml:space="preserve">Choose .db file to submit </w:t>
+      </w:r>
       <w:r>
         <w:rPr>
           <w:b/>
           <w:bCs/>
           <w:lang w:val="en-US"/>
-          <w:rPrChange w:id="44" w:author="Anton Ribbenstedt" w:date="2022-08-22T12:42:00Z">
+          <w:rPrChange w:id="49" w:author="Anton Ribbenstedt" w:date="2022-08-22T12:42:00Z">
             <w:rPr>
               <w:lang w:val="en-US"/>
             </w:rPr>
           </w:rPrChange>
         </w:rPr>
-        <w:t>db</w:t>
-      </w:r>
-      <w:proofErr w:type="spellEnd"/>
-      <w:r>
-        <w:rPr>
-          <w:b/>
-          <w:bCs/>
-          <w:lang w:val="en-US"/>
-          <w:rPrChange w:id="45" w:author="Anton Ribbenstedt" w:date="2022-08-22T12:42:00Z">
-            <w:rPr>
-              <w:lang w:val="en-US"/>
-            </w:rPr>
-          </w:rPrChange>
-        </w:rPr>
-        <w:t xml:space="preserve"> file to submit </w:t>
-      </w:r>
-      <w:proofErr w:type="spellStart"/>
-      <w:r>
-        <w:rPr>
-          <w:b/>
-          <w:bCs/>
-          <w:lang w:val="en-US"/>
-          <w:rPrChange w:id="46" w:author="Anton Ribbenstedt" w:date="2022-08-22T12:42:00Z">
-            <w:rPr>
-              <w:lang w:val="en-US"/>
-            </w:rPr>
-          </w:rPrChange>
-        </w:rPr>
         <w:lastRenderedPageBreak/>
-        <w:t>LaMas</w:t>
-      </w:r>
-      <w:proofErr w:type="spellEnd"/>
-      <w:r>
-        <w:rPr>
-          <w:b/>
-          <w:bCs/>
-          <w:lang w:val="en-US"/>
-          <w:rPrChange w:id="47" w:author="Anton Ribbenstedt" w:date="2022-08-22T12:42:00Z">
-            <w:rPr>
-              <w:lang w:val="en-US"/>
-            </w:rPr>
-          </w:rPrChange>
-        </w:rPr>
-        <w:t xml:space="preserve"> to</w:t>
-      </w:r>
-      <w:ins w:id="48" w:author="Anton Ribbenstedt" w:date="2022-08-22T12:42:00Z">
-        <w:r>
-          <w:rPr>
-            <w:b/>
-            <w:bCs/>
-            <w:lang w:val="en-US"/>
-            <w:rPrChange w:id="49" w:author="Anton Ribbenstedt" w:date="2022-08-22T12:42:00Z">
-              <w:rPr>
-                <w:lang w:val="en-US"/>
-              </w:rPr>
-            </w:rPrChange>
-          </w:rPr>
-          <w:t>’</w:t>
-        </w:r>
-      </w:ins>
-      <w:del w:id="50" w:author="Anton Ribbenstedt" w:date="2022-08-22T12:42:00Z">
+        <w:t>LaMas to</w:t>
+      </w:r>
+      <w:ins w:id="50" w:author="Anton Ribbenstedt" w:date="2022-08-22T12:42:00Z">
         <w:r>
           <w:rPr>
             <w:b/>
@@ -3523,75 +3040,75 @@
               </w:rPr>
             </w:rPrChange>
           </w:rPr>
-          <w:delText>”</w:delText>
-        </w:r>
-        <w:commentRangeEnd w:id="38"/>
-        <w:r>
-          <w:rPr>
-            <w:rStyle w:val="CommentReference"/>
-          </w:rPr>
-          <w:commentReference w:id="38"/>
-        </w:r>
-        <w:r>
-          <w:rPr>
-            <w:lang w:val="en-US"/>
-          </w:rPr>
-          <w:delText>.</w:delText>
-        </w:r>
-      </w:del>
-      <w:r>
-        <w:rPr>
-          <w:lang w:val="en-US"/>
-        </w:rPr>
-        <w:t xml:space="preserve"> </w:t>
-      </w:r>
-      <w:commentRangeEnd w:id="37"/>
-      <w:r>
-        <w:rPr>
-          <w:rStyle w:val="CommentReference"/>
-        </w:rPr>
-        <w:commentReference w:id="37"/>
-      </w:r>
-      <w:del w:id="52" w:author="Anton Ribbenstedt" w:date="2022-08-22T10:45:00Z">
-        <w:r>
-          <w:rPr>
-            <w:lang w:val="en-US"/>
-          </w:rPr>
-          <w:delText>The user also</w:delText>
-        </w:r>
-      </w:del>
-      <w:ins w:id="53" w:author="Anton Ribbenstedt" w:date="2022-08-22T10:45:00Z">
-        <w:r>
-          <w:rPr>
-            <w:lang w:val="en-US"/>
-          </w:rPr>
-          <w:t xml:space="preserve">The user also has the option of saving the optimization data for future inspection / use </w:t>
+          <w:t>’</w:t>
         </w:r>
       </w:ins>
-      <w:ins w:id="54" w:author="Anton Ribbenstedt" w:date="2022-08-22T10:46:00Z">
-        <w:r>
-          <w:rPr>
-            <w:lang w:val="en-US"/>
-          </w:rPr>
-          <w:t xml:space="preserve">by filling in a name for the save file under </w:t>
-        </w:r>
-      </w:ins>
-      <w:ins w:id="55" w:author="Anton Ribbenstedt" w:date="2022-08-22T12:43:00Z">
+      <w:del w:id="52" w:author="Anton Ribbenstedt" w:date="2022-08-22T12:42:00Z">
         <w:r>
           <w:rPr>
             <w:b/>
             <w:bCs/>
             <w:lang w:val="en-US"/>
-            <w:rPrChange w:id="56" w:author="Anton Ribbenstedt" w:date="2022-08-22T12:43:00Z">
+            <w:rPrChange w:id="53" w:author="Anton Ribbenstedt" w:date="2022-08-22T12:42:00Z">
               <w:rPr>
                 <w:lang w:val="en-US"/>
               </w:rPr>
             </w:rPrChange>
           </w:rPr>
-          <w:t>’</w:t>
+          <w:delText>”</w:delText>
+        </w:r>
+        <w:commentRangeEnd w:id="43"/>
+        <w:r>
+          <w:rPr>
+            <w:rStyle w:val="CommentReference"/>
+          </w:rPr>
+          <w:commentReference w:id="43"/>
+        </w:r>
+        <w:r>
+          <w:rPr>
+            <w:lang w:val="en-US"/>
+          </w:rPr>
+          <w:delText>.</w:delText>
+        </w:r>
+      </w:del>
+      <w:r>
+        <w:rPr>
+          <w:lang w:val="en-US"/>
+        </w:rPr>
+        <w:t xml:space="preserve"> </w:t>
+      </w:r>
+      <w:commentRangeEnd w:id="42"/>
+      <w:r>
+        <w:rPr>
+          <w:rStyle w:val="CommentReference"/>
+        </w:rPr>
+        <w:commentReference w:id="42"/>
+      </w:r>
+      <w:del w:id="54" w:author="Anton Ribbenstedt" w:date="2022-08-22T10:45:00Z">
+        <w:r>
+          <w:rPr>
+            <w:lang w:val="en-US"/>
+          </w:rPr>
+          <w:delText>The user also</w:delText>
+        </w:r>
+      </w:del>
+      <w:ins w:id="55" w:author="Anton Ribbenstedt" w:date="2022-08-22T10:45:00Z">
+        <w:r>
+          <w:rPr>
+            <w:lang w:val="en-US"/>
+          </w:rPr>
+          <w:t xml:space="preserve">The user also has the option of saving the optimization data for future inspection / use </w:t>
         </w:r>
       </w:ins>
-      <w:ins w:id="57" w:author="Anton Ribbenstedt" w:date="2022-08-22T10:53:00Z">
+      <w:ins w:id="56" w:author="Anton Ribbenstedt" w:date="2022-08-22T10:46:00Z">
+        <w:r>
+          <w:rPr>
+            <w:lang w:val="en-US"/>
+          </w:rPr>
+          <w:t xml:space="preserve">by filling in a name for the save file under </w:t>
+        </w:r>
+      </w:ins>
+      <w:ins w:id="57" w:author="Anton Ribbenstedt" w:date="2022-08-22T12:43:00Z">
         <w:r>
           <w:rPr>
             <w:b/>
@@ -3603,23 +3120,10 @@
               </w:rPr>
             </w:rPrChange>
           </w:rPr>
-          <w:t>Name for opt. output save file (.</w:t>
-        </w:r>
-        <w:proofErr w:type="spellStart"/>
-        <w:r>
-          <w:rPr>
-            <w:b/>
-            <w:bCs/>
-            <w:lang w:val="en-US"/>
-            <w:rPrChange w:id="59" w:author="Anton Ribbenstedt" w:date="2022-08-22T12:43:00Z">
-              <w:rPr>
-                <w:lang w:val="en-US"/>
-              </w:rPr>
-            </w:rPrChange>
-          </w:rPr>
-          <w:t>rds</w:t>
-        </w:r>
-        <w:proofErr w:type="spellEnd"/>
+          <w:t>’</w:t>
+        </w:r>
+      </w:ins>
+      <w:ins w:id="59" w:author="Anton Ribbenstedt" w:date="2022-08-22T10:53:00Z">
         <w:r>
           <w:rPr>
             <w:b/>
@@ -3631,7 +3135,7 @@
               </w:rPr>
             </w:rPrChange>
           </w:rPr>
-          <w:t>)</w:t>
+          <w:t>Name for opt. output save file (.rds)</w:t>
         </w:r>
       </w:ins>
       <w:ins w:id="61" w:author="Anton Ribbenstedt" w:date="2022-08-22T12:43:00Z">
@@ -3797,49 +3301,7 @@
         <w:rPr>
           <w:lang w:val="en-US"/>
         </w:rPr>
-        <w:t>If you have already set up a .</w:t>
-      </w:r>
-      <w:proofErr w:type="spellStart"/>
-      <w:r>
-        <w:rPr>
-          <w:lang w:val="en-US"/>
-        </w:rPr>
-        <w:t>db</w:t>
-      </w:r>
-      <w:proofErr w:type="spellEnd"/>
-      <w:r>
-        <w:rPr>
-          <w:lang w:val="en-US"/>
-        </w:rPr>
-        <w:t xml:space="preserve"> file for another </w:t>
-      </w:r>
-      <w:proofErr w:type="spellStart"/>
-      <w:r>
-        <w:rPr>
-          <w:lang w:val="en-US"/>
-        </w:rPr>
-        <w:t>chromPol</w:t>
-      </w:r>
-      <w:proofErr w:type="spellEnd"/>
-      <w:r>
-        <w:rPr>
-          <w:lang w:val="en-US"/>
-        </w:rPr>
-        <w:t>, you do not need to create a new .</w:t>
-      </w:r>
-      <w:proofErr w:type="spellStart"/>
-      <w:r>
-        <w:rPr>
-          <w:lang w:val="en-US"/>
-        </w:rPr>
-        <w:t>db</w:t>
-      </w:r>
-      <w:proofErr w:type="spellEnd"/>
-      <w:r>
-        <w:rPr>
-          <w:lang w:val="en-US"/>
-        </w:rPr>
-        <w:t xml:space="preserve"> file when new landmarks are wanted, simply skip the step “Choose / create database file” and start directly at </w:t>
+        <w:t xml:space="preserve">If you have already set up a .db file for another chromPol, you do not need to create a new .db file when new landmarks are wanted, simply skip the step “Choose / create database file” and start directly at </w:t>
       </w:r>
       <w:ins w:id="80" w:author="Anton Ribbenstedt" w:date="2022-08-22T12:43:00Z">
         <w:r>
@@ -3867,30 +3329,15 @@
             </w:rPr>
           </w:rPrChange>
         </w:rPr>
-        <w:t xml:space="preserve">Input parameters for finding </w:t>
-      </w:r>
-      <w:proofErr w:type="spellStart"/>
-      <w:r>
-        <w:rPr>
-          <w:b/>
-          <w:bCs/>
-          <w:lang w:val="en-US"/>
-          <w:rPrChange w:id="83" w:author="Anton Ribbenstedt" w:date="2022-08-22T12:43:00Z">
-            <w:rPr>
-              <w:lang w:val="en-US"/>
-            </w:rPr>
-          </w:rPrChange>
-        </w:rPr>
-        <w:t>LaMas</w:t>
-      </w:r>
-      <w:proofErr w:type="spellEnd"/>
-      <w:ins w:id="84" w:author="Anton Ribbenstedt" w:date="2022-08-22T12:43:00Z">
+        <w:t>Input parameters for finding LaMas</w:t>
+      </w:r>
+      <w:ins w:id="83" w:author="Anton Ribbenstedt" w:date="2022-08-22T12:43:00Z">
         <w:r>
           <w:rPr>
             <w:b/>
             <w:bCs/>
             <w:lang w:val="en-US"/>
-            <w:rPrChange w:id="85" w:author="Anton Ribbenstedt" w:date="2022-08-22T12:43:00Z">
+            <w:rPrChange w:id="84" w:author="Anton Ribbenstedt" w:date="2022-08-22T12:43:00Z">
               <w:rPr>
                 <w:lang w:val="en-US"/>
               </w:rPr>
@@ -3951,13 +3398,13 @@
         </w:rPr>
         <w:t xml:space="preserve">sidebar buttons </w:t>
       </w:r>
-      <w:ins w:id="86" w:author="Anton Ribbenstedt" w:date="2022-08-22T12:44:00Z">
+      <w:ins w:id="85" w:author="Anton Ribbenstedt" w:date="2022-08-22T12:44:00Z">
         <w:r>
           <w:rPr>
             <w:b/>
             <w:bCs/>
             <w:lang w:val="en-US"/>
-            <w:rPrChange w:id="87" w:author="Anton Ribbenstedt" w:date="2022-08-22T12:44:00Z">
+            <w:rPrChange w:id="86" w:author="Anton Ribbenstedt" w:date="2022-08-22T12:44:00Z">
               <w:rPr>
                 <w:lang w:val="en-US"/>
               </w:rPr>
@@ -3966,14 +3413,14 @@
           <w:t>‘</w:t>
         </w:r>
       </w:ins>
-      <w:commentRangeStart w:id="88"/>
-      <w:del w:id="89" w:author="Anton Ribbenstedt" w:date="2022-08-22T12:44:00Z">
+      <w:commentRangeStart w:id="87"/>
+      <w:del w:id="88" w:author="Anton Ribbenstedt" w:date="2022-08-22T12:44:00Z">
         <w:r>
           <w:rPr>
             <w:b/>
             <w:bCs/>
             <w:lang w:val="en-US"/>
-            <w:rPrChange w:id="90" w:author="Anton Ribbenstedt" w:date="2022-08-22T12:44:00Z">
+            <w:rPrChange w:id="89" w:author="Anton Ribbenstedt" w:date="2022-08-22T12:44:00Z">
               <w:rPr>
                 <w:lang w:val="en-US"/>
               </w:rPr>
@@ -3987,7 +3434,7 @@
           <w:b/>
           <w:bCs/>
           <w:lang w:val="en-US"/>
-          <w:rPrChange w:id="91" w:author="Anton Ribbenstedt" w:date="2022-08-22T12:44:00Z">
+          <w:rPrChange w:id="90" w:author="Anton Ribbenstedt" w:date="2022-08-22T12:44:00Z">
             <w:rPr>
               <w:lang w:val="en-US"/>
             </w:rPr>
@@ -3995,13 +3442,13 @@
         </w:rPr>
         <w:t>Setup</w:t>
       </w:r>
-      <w:ins w:id="92" w:author="Anton Ribbenstedt" w:date="2022-08-22T12:44:00Z">
+      <w:ins w:id="91" w:author="Anton Ribbenstedt" w:date="2022-08-22T12:44:00Z">
         <w:r>
           <w:rPr>
             <w:b/>
             <w:bCs/>
             <w:lang w:val="en-US"/>
-            <w:rPrChange w:id="93" w:author="Anton Ribbenstedt" w:date="2022-08-22T12:44:00Z">
+            <w:rPrChange w:id="92" w:author="Anton Ribbenstedt" w:date="2022-08-22T12:44:00Z">
               <w:rPr>
                 <w:lang w:val="en-US"/>
               </w:rPr>
@@ -4016,13 +3463,13 @@
         </w:rPr>
         <w:t xml:space="preserve"> -&gt; </w:t>
       </w:r>
-      <w:ins w:id="94" w:author="Anton Ribbenstedt" w:date="2022-08-22T12:44:00Z">
+      <w:ins w:id="93" w:author="Anton Ribbenstedt" w:date="2022-08-22T12:44:00Z">
         <w:r>
           <w:rPr>
             <w:b/>
             <w:bCs/>
             <w:lang w:val="en-US"/>
-            <w:rPrChange w:id="95" w:author="Anton Ribbenstedt" w:date="2022-08-22T12:44:00Z">
+            <w:rPrChange w:id="94" w:author="Anton Ribbenstedt" w:date="2022-08-22T12:44:00Z">
               <w:rPr>
                 <w:lang w:val="en-US"/>
               </w:rPr>
@@ -4036,7 +3483,7 @@
           <w:b/>
           <w:bCs/>
           <w:lang w:val="en-US"/>
-          <w:rPrChange w:id="96" w:author="Anton Ribbenstedt" w:date="2022-08-22T12:44:00Z">
+          <w:rPrChange w:id="95" w:author="Anton Ribbenstedt" w:date="2022-08-22T12:44:00Z">
             <w:rPr>
               <w:lang w:val="en-US"/>
             </w:rPr>
@@ -4044,13 +3491,13 @@
         </w:rPr>
         <w:t>Set-up wizard</w:t>
       </w:r>
-      <w:ins w:id="97" w:author="Anton Ribbenstedt" w:date="2022-08-22T12:44:00Z">
+      <w:ins w:id="96" w:author="Anton Ribbenstedt" w:date="2022-08-22T12:44:00Z">
         <w:r>
           <w:rPr>
             <w:b/>
             <w:bCs/>
             <w:lang w:val="en-US"/>
-            <w:rPrChange w:id="98" w:author="Anton Ribbenstedt" w:date="2022-08-22T12:44:00Z">
+            <w:rPrChange w:id="97" w:author="Anton Ribbenstedt" w:date="2022-08-22T12:44:00Z">
               <w:rPr>
                 <w:lang w:val="en-US"/>
               </w:rPr>
@@ -4059,7 +3506,7 @@
           <w:t>’</w:t>
         </w:r>
       </w:ins>
-      <w:del w:id="99" w:author="Anton Ribbenstedt" w:date="2022-08-22T12:44:00Z">
+      <w:del w:id="98" w:author="Anton Ribbenstedt" w:date="2022-08-22T12:44:00Z">
         <w:r>
           <w:rPr>
             <w:lang w:val="en-US"/>
@@ -4073,12 +3520,12 @@
         </w:rPr>
         <w:t xml:space="preserve">. </w:t>
       </w:r>
-      <w:commentRangeEnd w:id="88"/>
+      <w:commentRangeEnd w:id="87"/>
       <w:r>
         <w:rPr>
           <w:rStyle w:val="CommentReference"/>
         </w:rPr>
-        <w:commentReference w:id="88"/>
+        <w:commentReference w:id="87"/>
       </w:r>
       <w:r>
         <w:rPr>
@@ -4124,35 +3571,7 @@
         <w:rPr>
           <w:lang w:val="en-US"/>
         </w:rPr>
-        <w:t xml:space="preserve">is the </w:t>
-      </w:r>
-      <w:proofErr w:type="gramStart"/>
-      <w:r>
-        <w:rPr>
-          <w:lang w:val="en-US"/>
-        </w:rPr>
-        <w:t>top level</w:t>
-      </w:r>
-      <w:proofErr w:type="gramEnd"/>
-      <w:r>
-        <w:rPr>
-          <w:lang w:val="en-US"/>
-        </w:rPr>
-        <w:t xml:space="preserve"> folder on your instrument computer, where original instrument data are generated. This </w:t>
-      </w:r>
-      <w:proofErr w:type="gramStart"/>
-      <w:r>
-        <w:rPr>
-          <w:lang w:val="en-US"/>
-        </w:rPr>
-        <w:t>top level</w:t>
-      </w:r>
-      <w:proofErr w:type="gramEnd"/>
-      <w:r>
-        <w:rPr>
-          <w:lang w:val="en-US"/>
-        </w:rPr>
-        <w:t xml:space="preserve"> </w:t>
+        <w:t xml:space="preserve">is the top level folder on your instrument computer, where original instrument data are generated. This top level </w:t>
       </w:r>
       <w:r>
         <w:rPr>
@@ -4231,7 +3650,7 @@
           <w:i/>
           <w:iCs/>
           <w:lang w:val="en-US"/>
-          <w:rPrChange w:id="100" w:author="Anton Ribbenstedt" w:date="2022-08-22T11:52:00Z">
+          <w:rPrChange w:id="99" w:author="Anton Ribbenstedt" w:date="2022-08-22T11:52:00Z">
             <w:rPr>
               <w:lang w:val="en-US"/>
             </w:rPr>
@@ -4315,13 +3734,13 @@
         </w:rPr>
         <w:t xml:space="preserve"> </w:t>
       </w:r>
-      <w:ins w:id="101" w:author="Anton Ribbenstedt" w:date="2022-08-22T12:44:00Z">
+      <w:ins w:id="100" w:author="Anton Ribbenstedt" w:date="2022-08-22T12:44:00Z">
         <w:r>
           <w:rPr>
             <w:b/>
             <w:bCs/>
             <w:lang w:val="en-US"/>
-            <w:rPrChange w:id="102" w:author="Anton Ribbenstedt" w:date="2022-08-22T12:44:00Z">
+            <w:rPrChange w:id="101" w:author="Anton Ribbenstedt" w:date="2022-08-22T12:44:00Z">
               <w:rPr>
                 <w:lang w:val="en-US"/>
               </w:rPr>
@@ -4330,13 +3749,13 @@
           <w:t>‘</w:t>
         </w:r>
       </w:ins>
-      <w:del w:id="103" w:author="Anton Ribbenstedt" w:date="2022-08-22T12:44:00Z">
+      <w:del w:id="102" w:author="Anton Ribbenstedt" w:date="2022-08-22T12:44:00Z">
         <w:r>
           <w:rPr>
             <w:b/>
             <w:bCs/>
             <w:lang w:val="en-US"/>
-            <w:rPrChange w:id="104" w:author="Anton Ribbenstedt" w:date="2022-08-22T12:44:00Z">
+            <w:rPrChange w:id="103" w:author="Anton Ribbenstedt" w:date="2022-08-22T12:44:00Z">
               <w:rPr>
                 <w:lang w:val="en-US"/>
               </w:rPr>
@@ -4350,34 +3769,34 @@
           <w:b/>
           <w:bCs/>
           <w:lang w:val="en-US"/>
+          <w:rPrChange w:id="104" w:author="Anton Ribbenstedt" w:date="2022-08-22T12:44:00Z">
+            <w:rPr>
+              <w:lang w:val="en-US"/>
+            </w:rPr>
+          </w:rPrChange>
+        </w:rPr>
+        <w:t>S</w:t>
+      </w:r>
+      <w:r>
+        <w:rPr>
+          <w:b/>
+          <w:bCs/>
+          <w:lang w:val="en-US"/>
           <w:rPrChange w:id="105" w:author="Anton Ribbenstedt" w:date="2022-08-22T12:44:00Z">
             <w:rPr>
               <w:lang w:val="en-US"/>
             </w:rPr>
           </w:rPrChange>
         </w:rPr>
-        <w:t>S</w:t>
-      </w:r>
-      <w:r>
-        <w:rPr>
-          <w:b/>
-          <w:bCs/>
-          <w:lang w:val="en-US"/>
-          <w:rPrChange w:id="106" w:author="Anton Ribbenstedt" w:date="2022-08-22T12:44:00Z">
-            <w:rPr>
-              <w:lang w:val="en-US"/>
-            </w:rPr>
-          </w:rPrChange>
-        </w:rPr>
         <w:t>kip backup</w:t>
       </w:r>
-      <w:ins w:id="107" w:author="Anton Ribbenstedt" w:date="2022-08-22T12:44:00Z">
+      <w:ins w:id="106" w:author="Anton Ribbenstedt" w:date="2022-08-22T12:44:00Z">
         <w:r>
           <w:rPr>
             <w:b/>
             <w:bCs/>
             <w:lang w:val="en-US"/>
-            <w:rPrChange w:id="108" w:author="Anton Ribbenstedt" w:date="2022-08-22T12:44:00Z">
+            <w:rPrChange w:id="107" w:author="Anton Ribbenstedt" w:date="2022-08-22T12:44:00Z">
               <w:rPr>
                 <w:lang w:val="en-US"/>
               </w:rPr>
@@ -4386,7 +3805,7 @@
           <w:t>’</w:t>
         </w:r>
       </w:ins>
-      <w:del w:id="109" w:author="Anton Ribbenstedt" w:date="2022-08-22T12:44:00Z">
+      <w:del w:id="108" w:author="Anton Ribbenstedt" w:date="2022-08-22T12:44:00Z">
         <w:r>
           <w:rPr>
             <w:lang w:val="en-US"/>
@@ -4549,7 +3968,7 @@
           <w:i/>
           <w:iCs/>
           <w:lang w:val="en-US"/>
-          <w:rPrChange w:id="110" w:author="Anton Ribbenstedt" w:date="2022-08-22T11:52:00Z">
+          <w:rPrChange w:id="109" w:author="Anton Ribbenstedt" w:date="2022-08-22T11:52:00Z">
             <w:rPr>
               <w:lang w:val="en-US"/>
             </w:rPr>
@@ -4643,16 +4062,8 @@
         <w:rPr>
           <w:lang w:val="en-US"/>
         </w:rPr>
-        <w:t xml:space="preserve">.exe file from the </w:t>
-      </w:r>
-      <w:proofErr w:type="spellStart"/>
-      <w:r>
-        <w:rPr>
-          <w:lang w:val="en-US"/>
-        </w:rPr>
-        <w:t>ProteoWizard</w:t>
-      </w:r>
-      <w:proofErr w:type="spellEnd"/>
+        <w:t>.exe file from the ProteoWizard</w:t>
+      </w:r>
       <w:r>
         <w:rPr>
           <w:lang w:val="en-US"/>
@@ -4681,35 +4092,7 @@
         <w:rPr>
           <w:lang w:val="en-US"/>
         </w:rPr>
-        <w:t>/</w:t>
-      </w:r>
-      <w:proofErr w:type="spellStart"/>
-      <w:r>
-        <w:rPr>
-          <w:lang w:val="en-US"/>
-        </w:rPr>
-        <w:t>AppData</w:t>
-      </w:r>
-      <w:proofErr w:type="spellEnd"/>
-      <w:r>
-        <w:rPr>
-          <w:lang w:val="en-US"/>
-        </w:rPr>
-        <w:t>/Local/Apps/</w:t>
-      </w:r>
-      <w:proofErr w:type="spellStart"/>
-      <w:r>
-        <w:rPr>
-          <w:lang w:val="en-US"/>
-        </w:rPr>
-        <w:t>ProteoWizard</w:t>
-      </w:r>
-      <w:proofErr w:type="spellEnd"/>
-      <w:r>
-        <w:rPr>
-          <w:lang w:val="en-US"/>
-        </w:rPr>
-        <w:t xml:space="preserve"> 3.0.21128.7376ae988 64-bit/</w:t>
+        <w:t>/AppData/Local/Apps/ProteoWizard 3.0.21128.7376ae988 64-bit/</w:t>
       </w:r>
       <w:r>
         <w:rPr>
@@ -4739,21 +4122,7 @@
         <w:rPr>
           <w:lang w:val="en-US"/>
         </w:rPr>
-        <w:t>on computers running windows; also note that “</w:t>
-      </w:r>
-      <w:proofErr w:type="spellStart"/>
-      <w:r>
-        <w:rPr>
-          <w:lang w:val="en-US"/>
-        </w:rPr>
-        <w:t>AppData</w:t>
-      </w:r>
-      <w:proofErr w:type="spellEnd"/>
-      <w:r>
-        <w:rPr>
-          <w:lang w:val="en-US"/>
-        </w:rPr>
-        <w:t>” is a hidden folder in Windows</w:t>
+        <w:t>on computers running windows; also note that “AppData” is a hidden folder in Windows</w:t>
       </w:r>
       <w:r>
         <w:rPr>
@@ -4761,14 +4130,14 @@
         </w:rPr>
         <w:t xml:space="preserve">, </w:t>
       </w:r>
-      <w:commentRangeStart w:id="111"/>
+      <w:commentRangeStart w:id="110"/>
       <w:r>
         <w:rPr>
           <w:lang w:val="en-US"/>
         </w:rPr>
         <w:t>so you</w:t>
       </w:r>
-      <w:ins w:id="112" w:author="Anton Ribbenstedt" w:date="2022-08-22T11:58:00Z">
+      <w:ins w:id="111" w:author="Anton Ribbenstedt" w:date="2022-08-22T11:58:00Z">
         <w:r>
           <w:rPr>
             <w:lang w:val="en-US"/>
@@ -4782,7 +4151,7 @@
         </w:rPr>
         <w:t xml:space="preserve"> </w:t>
       </w:r>
-      <w:del w:id="113" w:author="Anton Ribbenstedt" w:date="2022-08-22T11:58:00Z">
+      <w:del w:id="112" w:author="Anton Ribbenstedt" w:date="2022-08-22T11:58:00Z">
         <w:r>
           <w:rPr>
             <w:lang w:val="en-US"/>
@@ -4796,12 +4165,12 @@
         </w:rPr>
         <w:t>need to make it visible</w:t>
       </w:r>
-      <w:commentRangeEnd w:id="111"/>
+      <w:commentRangeEnd w:id="110"/>
       <w:r>
         <w:rPr>
           <w:rStyle w:val="CommentReference"/>
         </w:rPr>
-        <w:commentReference w:id="111"/>
+        <w:commentReference w:id="110"/>
       </w:r>
       <w:r>
         <w:rPr>
@@ -4847,21 +4216,7 @@
         <w:rPr>
           <w:lang w:val="en-US"/>
         </w:rPr>
-        <w:t>the .</w:t>
-      </w:r>
-      <w:proofErr w:type="spellStart"/>
-      <w:r>
-        <w:rPr>
-          <w:lang w:val="en-US"/>
-        </w:rPr>
-        <w:t>db</w:t>
-      </w:r>
-      <w:proofErr w:type="spellEnd"/>
-      <w:r>
-        <w:rPr>
-          <w:lang w:val="en-US"/>
-        </w:rPr>
-        <w:t xml:space="preserve"> file generated during the </w:t>
+        <w:t xml:space="preserve">the .db file generated during the </w:t>
       </w:r>
       <w:r>
         <w:rPr>
@@ -4967,19 +4322,11 @@
         </w:rPr>
         <w:t xml:space="preserve">separated by a space (e.g., “blank </w:t>
       </w:r>
-      <w:proofErr w:type="spellStart"/>
-      <w:r>
-        <w:rPr>
-          <w:lang w:val="en-US"/>
-        </w:rPr>
-        <w:t>sst</w:t>
-      </w:r>
-      <w:proofErr w:type="spellEnd"/>
-      <w:r>
-        <w:rPr>
-          <w:lang w:val="en-US"/>
-        </w:rPr>
-        <w:t xml:space="preserve"> </w:t>
+      <w:r>
+        <w:rPr>
+          <w:lang w:val="en-US"/>
+        </w:rPr>
+        <w:t xml:space="preserve">sst </w:t>
       </w:r>
       <w:r>
         <w:rPr>
@@ -5027,21 +4374,7 @@
         <w:rPr>
           <w:lang w:val="en-US"/>
         </w:rPr>
-        <w:t xml:space="preserve">the config file using e.g., </w:t>
-      </w:r>
-      <w:proofErr w:type="spellStart"/>
-      <w:r>
-        <w:rPr>
-          <w:lang w:val="en-US"/>
-        </w:rPr>
-        <w:t>wordpad</w:t>
-      </w:r>
-      <w:proofErr w:type="spellEnd"/>
-      <w:r>
-        <w:rPr>
-          <w:lang w:val="en-US"/>
-        </w:rPr>
-        <w:t xml:space="preserve"> (ctrl F in the config file for “check”). </w:t>
+        <w:t xml:space="preserve">the config file using e.g., wordpad (ctrl F in the config file for “check”). </w:t>
       </w:r>
     </w:p>
     <w:p>
@@ -5075,21 +4408,7 @@
         <w:rPr>
           <w:lang w:val="en-US"/>
         </w:rPr>
-        <w:t xml:space="preserve"> (Currently only QTOF and Orbitrap supported). This information is for documentation purposes only and if you have another type of </w:t>
-      </w:r>
-      <w:proofErr w:type="gramStart"/>
-      <w:r>
-        <w:rPr>
-          <w:lang w:val="en-US"/>
-        </w:rPr>
-        <w:t>system</w:t>
-      </w:r>
-      <w:proofErr w:type="gramEnd"/>
-      <w:r>
-        <w:rPr>
-          <w:lang w:val="en-US"/>
-        </w:rPr>
-        <w:t xml:space="preserve"> you can choose either option as a “dummy”</w:t>
+        <w:t xml:space="preserve"> (Currently only QTOF and Orbitrap supported). This information is for documentation purposes only and if you have another type of system you can choose either option as a “dummy”</w:t>
       </w:r>
       <w:r>
         <w:rPr>
@@ -5192,23 +4511,7 @@
         <w:rPr>
           <w:lang w:val="en-US"/>
         </w:rPr>
-        <w:t xml:space="preserve">you will have to manually switch config files between </w:t>
-      </w:r>
-      <w:proofErr w:type="spellStart"/>
-      <w:proofErr w:type="gramStart"/>
-      <w:r>
-        <w:rPr>
-          <w:lang w:val="en-US"/>
-        </w:rPr>
-        <w:t>experiments.This</w:t>
-      </w:r>
-      <w:proofErr w:type="spellEnd"/>
-      <w:proofErr w:type="gramEnd"/>
-      <w:r>
-        <w:rPr>
-          <w:lang w:val="en-US"/>
-        </w:rPr>
-        <w:t xml:space="preserve"> will be updated for smoother operation. </w:t>
+        <w:t xml:space="preserve">you will have to manually switch config files between experiments.This will be updated for smoother operation. </w:t>
       </w:r>
     </w:p>
     <w:p>
@@ -5330,21 +4633,7 @@
         <w:rPr>
           <w:lang w:val="en-US"/>
         </w:rPr>
-        <w:t xml:space="preserve">an alpha value for the statistical tests (recommended not to go higher than 0.01 due to the </w:t>
-      </w:r>
-      <w:proofErr w:type="gramStart"/>
-      <w:r>
-        <w:rPr>
-          <w:lang w:val="en-US"/>
-        </w:rPr>
-        <w:t>amount</w:t>
-      </w:r>
-      <w:proofErr w:type="gramEnd"/>
-      <w:r>
-        <w:rPr>
-          <w:lang w:val="en-US"/>
-        </w:rPr>
-        <w:t xml:space="preserve"> of tests performed during monitoring)</w:t>
+        <w:t>an alpha value for the statistical tests (recommended not to go higher than 0.01 due to the amount of tests performed during monitoring)</w:t>
       </w:r>
       <w:r>
         <w:rPr>
@@ -5512,7 +4801,6 @@
         </w:rPr>
         <w:t>(e.g.,</w:t>
       </w:r>
-      <w:proofErr w:type="gramStart"/>
       <w:r>
         <w:rPr>
           <w:lang w:val="en-US"/>
@@ -5525,7 +4813,6 @@
         </w:rPr>
         <w:t xml:space="preserve"> .d</w:t>
       </w:r>
-      <w:proofErr w:type="gramEnd"/>
       <w:r>
         <w:rPr>
           <w:lang w:val="en-US"/>
@@ -5562,8 +4849,8 @@
         </w:rPr>
         <w:t xml:space="preserve">string </w:t>
       </w:r>
+      <w:commentRangeStart w:id="113"/>
       <w:commentRangeStart w:id="114"/>
-      <w:commentRangeStart w:id="115"/>
       <w:r>
         <w:rPr>
           <w:lang w:val="en-US"/>
@@ -5588,6 +4875,13 @@
         </w:rPr>
         <w:t xml:space="preserve"> </w:t>
       </w:r>
+      <w:commentRangeEnd w:id="113"/>
+      <w:r>
+        <w:rPr>
+          <w:rStyle w:val="CommentReference"/>
+        </w:rPr>
+        <w:commentReference w:id="113"/>
+      </w:r>
       <w:commentRangeEnd w:id="114"/>
       <w:r>
         <w:rPr>
@@ -5595,13 +4889,6 @@
         </w:rPr>
         <w:commentReference w:id="114"/>
       </w:r>
-      <w:commentRangeEnd w:id="115"/>
-      <w:r>
-        <w:rPr>
-          <w:rStyle w:val="CommentReference"/>
-        </w:rPr>
-        <w:commentReference w:id="115"/>
-      </w:r>
       <w:r>
         <w:rPr>
           <w:lang w:val="en-US"/>
@@ -5684,21 +4971,7 @@
         <w:rPr>
           <w:lang w:val="en-US"/>
         </w:rPr>
-        <w:t xml:space="preserve">files will </w:t>
-      </w:r>
-      <w:proofErr w:type="gramStart"/>
-      <w:r>
-        <w:rPr>
-          <w:lang w:val="en-US"/>
-        </w:rPr>
-        <w:t>actually be</w:t>
-      </w:r>
-      <w:proofErr w:type="gramEnd"/>
-      <w:r>
-        <w:rPr>
-          <w:lang w:val="en-US"/>
-        </w:rPr>
-        <w:t xml:space="preserve"> generated. </w:t>
+        <w:t xml:space="preserve">files will actually be generated. </w:t>
       </w:r>
     </w:p>
     <w:p>
@@ -5742,21 +5015,7 @@
         <w:rPr>
           <w:lang w:val="en-US"/>
         </w:rPr>
-        <w:t xml:space="preserve"> folder, you may want to specify folder depth 4, corresponding to experiment, chromatography, </w:t>
-      </w:r>
-      <w:proofErr w:type="gramStart"/>
-      <w:r>
-        <w:rPr>
-          <w:lang w:val="en-US"/>
-        </w:rPr>
-        <w:t>polarity</w:t>
-      </w:r>
-      <w:proofErr w:type="gramEnd"/>
-      <w:r>
-        <w:rPr>
-          <w:lang w:val="en-US"/>
-        </w:rPr>
-        <w:t xml:space="preserve"> and batch, where the raw data are actually stored on the instrument computer </w:t>
+        <w:t xml:space="preserve"> folder, you may want to specify folder depth 4, corresponding to experiment, chromatography, polarity and batch, where the raw data are actually stored on the instrument computer </w:t>
       </w:r>
       <w:r>
         <w:rPr>
@@ -5828,7 +5087,7 @@
                     </pic:cNvPicPr>
                   </pic:nvPicPr>
                   <pic:blipFill>
-                    <a:blip r:embed="rId13">
+                    <a:blip r:embed="rId11">
                       <a:extLst>
                         <a:ext uri="{28A0092B-C50C-407E-A947-70E740481C1C}">
                           <a14:useLocalDpi xmlns:a14="http://schemas.microsoft.com/office/drawing/2010/main" val="0"/>
@@ -5867,8 +5126,8 @@
           <w:lang w:val="en-US"/>
         </w:rPr>
       </w:pPr>
+      <w:commentRangeStart w:id="115"/>
       <w:commentRangeStart w:id="116"/>
-      <w:commentRangeStart w:id="117"/>
       <w:r>
         <w:rPr>
           <w:lang w:val="en-US"/>
@@ -5903,7 +5162,7 @@
         </w:rPr>
         <w:t xml:space="preserve">. </w:t>
       </w:r>
-      <w:commentRangeEnd w:id="116"/>
+      <w:commentRangeEnd w:id="115"/>
       <w:r>
         <w:rPr>
           <w:rStyle w:val="CommentReference"/>
@@ -5911,9 +5170,9 @@
           <w:iCs w:val="0"/>
           <w:color w:val="auto"/>
         </w:rPr>
-        <w:commentReference w:id="116"/>
-      </w:r>
-      <w:commentRangeEnd w:id="117"/>
+        <w:commentReference w:id="115"/>
+      </w:r>
+      <w:commentRangeEnd w:id="116"/>
       <w:r>
         <w:rPr>
           <w:rStyle w:val="CommentReference"/>
@@ -5921,7 +5180,7 @@
           <w:iCs w:val="0"/>
           <w:color w:val="auto"/>
         </w:rPr>
-        <w:commentReference w:id="117"/>
+        <w:commentReference w:id="116"/>
       </w:r>
       <w:r>
         <w:rPr>
@@ -6101,7 +5360,7 @@
           <w:lang w:val="en-US"/>
         </w:rPr>
       </w:pPr>
-      <w:del w:id="118" w:author="Anton Ribbenstedt" w:date="2022-08-22T11:04:00Z">
+      <w:del w:id="117" w:author="Anton Ribbenstedt" w:date="2022-08-22T11:04:00Z">
         <w:r>
           <w:rPr>
             <w:noProof/>
@@ -6131,7 +5390,7 @@
                       <pic:cNvPicPr/>
                     </pic:nvPicPr>
                     <pic:blipFill>
-                      <a:blip r:embed="rId14" cstate="print">
+                      <a:blip r:embed="rId12" cstate="print">
                         <a:extLst>
                           <a:ext uri="{28A0092B-C50C-407E-A947-70E740481C1C}">
                             <a14:useLocalDpi xmlns:a14="http://schemas.microsoft.com/office/drawing/2010/main" val="0"/>
@@ -6247,7 +5506,7 @@
                               </w:rPr>
                               <w:t xml:space="preserve">. Example of </w:t>
                             </w:r>
-                            <w:del w:id="119" w:author="Carl Brunius" w:date="2022-08-19T14:57:00Z">
+                            <w:del w:id="118" w:author="Carl Brunius" w:date="2022-08-19T14:57:00Z">
                               <w:r>
                                 <w:rPr>
                                   <w:lang w:val="en-US"/>
@@ -6255,7 +5514,7 @@
                                 <w:delText xml:space="preserve">how </w:delText>
                               </w:r>
                             </w:del>
-                            <w:ins w:id="120" w:author="Carl Brunius" w:date="2022-08-19T14:57:00Z">
+                            <w:ins w:id="119" w:author="Carl Brunius" w:date="2022-08-19T14:57:00Z">
                               <w:r>
                                 <w:rPr>
                                   <w:lang w:val="en-US"/>
@@ -6281,7 +5540,7 @@
                               </w:rPr>
                               <w:t xml:space="preserve">ile setup might look </w:t>
                             </w:r>
-                            <w:ins w:id="121" w:author="Carl Brunius" w:date="2022-08-19T14:57:00Z">
+                            <w:ins w:id="120" w:author="Carl Brunius" w:date="2022-08-19T14:57:00Z">
                               <w:r>
                                 <w:rPr>
                                   <w:lang w:val="en-US"/>
@@ -6361,7 +5620,7 @@
                         </w:rPr>
                         <w:t xml:space="preserve">. Example of </w:t>
                       </w:r>
-                      <w:del w:id="122" w:author="Carl Brunius" w:date="2022-08-19T14:57:00Z">
+                      <w:del w:id="121" w:author="Carl Brunius" w:date="2022-08-19T14:57:00Z">
                         <w:r>
                           <w:rPr>
                             <w:lang w:val="en-US"/>
@@ -6369,7 +5628,7 @@
                           <w:delText xml:space="preserve">how </w:delText>
                         </w:r>
                       </w:del>
-                      <w:ins w:id="123" w:author="Carl Brunius" w:date="2022-08-19T14:57:00Z">
+                      <w:ins w:id="122" w:author="Carl Brunius" w:date="2022-08-19T14:57:00Z">
                         <w:r>
                           <w:rPr>
                             <w:lang w:val="en-US"/>
@@ -6395,7 +5654,7 @@
                         </w:rPr>
                         <w:t xml:space="preserve">ile setup might look </w:t>
                       </w:r>
-                      <w:ins w:id="124" w:author="Carl Brunius" w:date="2022-08-19T14:57:00Z">
+                      <w:ins w:id="123" w:author="Carl Brunius" w:date="2022-08-19T14:57:00Z">
                         <w:r>
                           <w:rPr>
                             <w:lang w:val="en-US"/>
@@ -6455,7 +5714,7 @@
           <w:lang w:val="en-US"/>
         </w:rPr>
       </w:pPr>
-      <w:commentRangeStart w:id="125"/>
+      <w:commentRangeStart w:id="124"/>
       <w:r>
         <w:rPr>
           <w:lang w:val="en-US"/>
@@ -6468,14 +5727,14 @@
         </w:rPr>
         <w:t>etermination of soft and hard limits (Optional, but recommended)</w:t>
       </w:r>
-      <w:commentRangeEnd w:id="125"/>
+      <w:commentRangeEnd w:id="124"/>
       <w:r>
         <w:rPr>
           <w:rStyle w:val="CommentReference"/>
           <w:rFonts w:asciiTheme="minorHAnsi" w:eastAsiaTheme="minorHAnsi" w:hAnsiTheme="minorHAnsi" w:cstheme="minorBidi"/>
           <w:color w:val="auto"/>
         </w:rPr>
-        <w:commentReference w:id="125"/>
+        <w:commentReference w:id="124"/>
       </w:r>
     </w:p>
     <w:p>
@@ -6509,14 +5768,13 @@
         </w:rPr>
         <w:t xml:space="preserve">possibility to determine soft and hard limits. </w:t>
       </w:r>
-      <w:proofErr w:type="spellStart"/>
-      <w:ins w:id="126" w:author="Anton Ribbenstedt" w:date="2022-08-22T11:32:00Z">
+      <w:ins w:id="125" w:author="Anton Ribbenstedt" w:date="2022-08-22T11:32:00Z">
         <w:r>
           <w:rPr>
             <w:i/>
             <w:iCs/>
             <w:lang w:val="en-US"/>
-            <w:rPrChange w:id="127" w:author="Anton Ribbenstedt" w:date="2022-08-22T11:33:00Z">
+            <w:rPrChange w:id="126" w:author="Anton Ribbenstedt" w:date="2022-08-22T11:33:00Z">
               <w:rPr>
                 <w:lang w:val="en-US"/>
               </w:rPr>
@@ -6524,7 +5782,6 @@
           </w:rPr>
           <w:t>QualiMon</w:t>
         </w:r>
-        <w:proofErr w:type="spellEnd"/>
         <w:r>
           <w:rPr>
             <w:lang w:val="en-US"/>
@@ -6532,7 +5789,7 @@
           <w:t xml:space="preserve"> uses</w:t>
         </w:r>
       </w:ins>
-      <w:ins w:id="128" w:author="Anton Ribbenstedt" w:date="2022-08-22T11:33:00Z">
+      <w:ins w:id="127" w:author="Anton Ribbenstedt" w:date="2022-08-22T11:33:00Z">
         <w:r>
           <w:rPr>
             <w:lang w:val="en-US"/>
@@ -6540,7 +5797,7 @@
           <w:t xml:space="preserve"> a scoring system to summarize the results of all tests carried out on each sample to the user. </w:t>
         </w:r>
       </w:ins>
-      <w:ins w:id="129" w:author="Anton Ribbenstedt" w:date="2022-08-22T11:35:00Z">
+      <w:ins w:id="128" w:author="Anton Ribbenstedt" w:date="2022-08-22T11:35:00Z">
         <w:r>
           <w:rPr>
             <w:lang w:val="en-US"/>
@@ -6548,7 +5805,7 @@
           <w:t xml:space="preserve">For every metric </w:t>
         </w:r>
       </w:ins>
-      <w:ins w:id="130" w:author="Anton Ribbenstedt" w:date="2022-08-22T11:36:00Z">
+      <w:ins w:id="129" w:author="Anton Ribbenstedt" w:date="2022-08-22T11:36:00Z">
         <w:r>
           <w:rPr>
             <w:lang w:val="en-US"/>
@@ -6556,7 +5813,7 @@
           <w:t xml:space="preserve">a sample which differs significantly from previous samples will receive +1 for its status score. If soft and hard limits are setup and broken for a metric </w:t>
         </w:r>
       </w:ins>
-      <w:ins w:id="131" w:author="Anton Ribbenstedt" w:date="2022-08-22T11:37:00Z">
+      <w:ins w:id="130" w:author="Anton Ribbenstedt" w:date="2022-08-22T11:37:00Z">
         <w:r>
           <w:rPr>
             <w:lang w:val="en-US"/>
@@ -6564,7 +5821,7 @@
           <w:t>the soft limit will contribute +1 while the hard limit will contribute +2. The total status score is ultimately divided by the total potential score to get a sca</w:t>
         </w:r>
       </w:ins>
-      <w:ins w:id="132" w:author="Anton Ribbenstedt" w:date="2022-08-22T11:38:00Z">
+      <w:ins w:id="131" w:author="Anton Ribbenstedt" w:date="2022-08-22T11:38:00Z">
         <w:r>
           <w:rPr>
             <w:lang w:val="en-US"/>
@@ -6572,7 +5829,7 @@
           <w:t>le ranging from 0 to 1, where a higher score means the sample is worse than a lower score.</w:t>
         </w:r>
       </w:ins>
-      <w:ins w:id="133" w:author="Anton Ribbenstedt" w:date="2022-08-22T11:33:00Z">
+      <w:ins w:id="132" w:author="Anton Ribbenstedt" w:date="2022-08-22T11:33:00Z">
         <w:r>
           <w:rPr>
             <w:lang w:val="en-US"/>
@@ -6580,7 +5837,7 @@
           <w:t xml:space="preserve"> </w:t>
         </w:r>
       </w:ins>
-      <w:ins w:id="134" w:author="Anton Ribbenstedt" w:date="2022-08-22T11:04:00Z">
+      <w:ins w:id="133" w:author="Anton Ribbenstedt" w:date="2022-08-22T11:04:00Z">
         <w:r>
           <w:rPr>
             <w:lang w:val="en-US"/>
@@ -6588,7 +5845,7 @@
           <w:t>S</w:t>
         </w:r>
       </w:ins>
-      <w:ins w:id="135" w:author="Anton Ribbenstedt" w:date="2022-08-22T11:05:00Z">
+      <w:ins w:id="134" w:author="Anton Ribbenstedt" w:date="2022-08-22T11:05:00Z">
         <w:r>
           <w:rPr>
             <w:lang w:val="en-US"/>
@@ -6596,7 +5853,7 @@
           <w:t xml:space="preserve">oft and hard limits are </w:t>
         </w:r>
       </w:ins>
-      <w:ins w:id="136" w:author="Anton Ribbenstedt" w:date="2022-08-22T11:38:00Z">
+      <w:ins w:id="135" w:author="Anton Ribbenstedt" w:date="2022-08-22T11:38:00Z">
         <w:r>
           <w:rPr>
             <w:lang w:val="en-US"/>
@@ -6604,7 +5861,7 @@
           <w:t xml:space="preserve">also useful to avoid situations </w:t>
         </w:r>
       </w:ins>
-      <w:ins w:id="137" w:author="Anton Ribbenstedt" w:date="2022-08-22T11:05:00Z">
+      <w:ins w:id="136" w:author="Anton Ribbenstedt" w:date="2022-08-22T11:05:00Z">
         <w:r>
           <w:rPr>
             <w:lang w:val="en-US"/>
@@ -6612,7 +5869,7 @@
           <w:t>where relative quality test</w:t>
         </w:r>
       </w:ins>
-      <w:ins w:id="138" w:author="Anton Ribbenstedt" w:date="2022-08-22T11:06:00Z">
+      <w:ins w:id="137" w:author="Anton Ribbenstedt" w:date="2022-08-22T11:06:00Z">
         <w:r>
           <w:rPr>
             <w:lang w:val="en-US"/>
@@ -6620,7 +5877,7 @@
           <w:t xml:space="preserve">s </w:t>
         </w:r>
       </w:ins>
-      <w:ins w:id="139" w:author="Anton Ribbenstedt" w:date="2022-08-22T11:38:00Z">
+      <w:ins w:id="138" w:author="Anton Ribbenstedt" w:date="2022-08-22T11:38:00Z">
         <w:r>
           <w:rPr>
             <w:lang w:val="en-US"/>
@@ -6628,7 +5885,7 @@
           <w:t xml:space="preserve">will no longer detect a bad </w:t>
         </w:r>
       </w:ins>
-      <w:ins w:id="140" w:author="Anton Ribbenstedt" w:date="2022-08-22T11:05:00Z">
+      <w:ins w:id="139" w:author="Anton Ribbenstedt" w:date="2022-08-22T11:05:00Z">
         <w:r>
           <w:rPr>
             <w:lang w:val="en-US"/>
@@ -6636,7 +5893,7 @@
           <w:t xml:space="preserve">sample </w:t>
         </w:r>
       </w:ins>
-      <w:ins w:id="141" w:author="Anton Ribbenstedt" w:date="2022-08-22T11:06:00Z">
+      <w:ins w:id="140" w:author="Anton Ribbenstedt" w:date="2022-08-22T11:06:00Z">
         <w:r>
           <w:rPr>
             <w:lang w:val="en-US"/>
@@ -6644,7 +5901,7 @@
           <w:t xml:space="preserve">because too many bad samples are influencing the distributions used </w:t>
         </w:r>
       </w:ins>
-      <w:ins w:id="142" w:author="Anton Ribbenstedt" w:date="2022-08-22T11:07:00Z">
+      <w:ins w:id="141" w:author="Anton Ribbenstedt" w:date="2022-08-22T11:07:00Z">
         <w:r>
           <w:rPr>
             <w:lang w:val="en-US"/>
@@ -6652,7 +5909,7 @@
           <w:t xml:space="preserve">for </w:t>
         </w:r>
       </w:ins>
-      <w:ins w:id="143" w:author="Anton Ribbenstedt" w:date="2022-08-22T11:39:00Z">
+      <w:ins w:id="142" w:author="Anton Ribbenstedt" w:date="2022-08-22T11:39:00Z">
         <w:r>
           <w:rPr>
             <w:lang w:val="en-US"/>
@@ -6660,7 +5917,7 @@
           <w:t>the tests</w:t>
         </w:r>
       </w:ins>
-      <w:ins w:id="144" w:author="Anton Ribbenstedt" w:date="2022-08-22T11:07:00Z">
+      <w:ins w:id="143" w:author="Anton Ribbenstedt" w:date="2022-08-22T11:07:00Z">
         <w:r>
           <w:rPr>
             <w:lang w:val="en-US"/>
@@ -6668,7 +5925,7 @@
           <w:t>. The</w:t>
         </w:r>
       </w:ins>
-      <w:ins w:id="145" w:author="Anton Ribbenstedt" w:date="2022-08-22T11:08:00Z">
+      <w:ins w:id="144" w:author="Anton Ribbenstedt" w:date="2022-08-22T11:08:00Z">
         <w:r>
           <w:rPr>
             <w:lang w:val="en-US"/>
@@ -6676,7 +5933,7 @@
           <w:t>se li</w:t>
         </w:r>
       </w:ins>
-      <w:ins w:id="146" w:author="Anton Ribbenstedt" w:date="2022-08-22T11:12:00Z">
+      <w:ins w:id="145" w:author="Anton Ribbenstedt" w:date="2022-08-22T11:12:00Z">
         <w:r>
           <w:rPr>
             <w:lang w:val="en-US"/>
@@ -6684,108 +5941,75 @@
           <w:t>mits monitor either perce</w:t>
         </w:r>
       </w:ins>
-      <w:ins w:id="147" w:author="Anton Ribbenstedt" w:date="2022-08-22T11:13:00Z">
+      <w:ins w:id="146" w:author="Anton Ribbenstedt" w:date="2022-08-22T11:13:00Z">
         <w:r>
           <w:rPr>
             <w:lang w:val="en-US"/>
           </w:rPr>
-          <w:t xml:space="preserve">ntages of </w:t>
-        </w:r>
-        <w:proofErr w:type="spellStart"/>
+          <w:t xml:space="preserve">ntages of LaMas </w:t>
+        </w:r>
         <w:r>
           <w:rPr>
             <w:lang w:val="en-US"/>
           </w:rPr>
-          <w:t>LaMas</w:t>
-        </w:r>
-        <w:proofErr w:type="spellEnd"/>
+          <w:t>which have been determined to be outliers</w:t>
+        </w:r>
+        <w:r>
+          <w:rPr>
+            <w:lang w:val="en-US"/>
+          </w:rPr>
+          <w:t xml:space="preserve"> or absolute values of sample level</w:t>
+        </w:r>
+        <w:r>
+          <w:rPr>
+            <w:lang w:val="en-US"/>
+          </w:rPr>
+          <w:t xml:space="preserve"> metrics (e.g. TIC). If</w:t>
+        </w:r>
+      </w:ins>
+      <w:ins w:id="147" w:author="Anton Ribbenstedt" w:date="2022-08-22T11:14:00Z">
+        <w:r>
+          <w:rPr>
+            <w:lang w:val="en-US"/>
+          </w:rPr>
+          <w:t xml:space="preserve"> a sample would surpass </w:t>
+        </w:r>
+      </w:ins>
+      <w:ins w:id="148" w:author="Anton Ribbenstedt" w:date="2022-08-22T11:15:00Z">
+        <w:r>
+          <w:rPr>
+            <w:lang w:val="en-US"/>
+          </w:rPr>
+          <w:t>these limits the status score would be increased a little, for the soft limit, or a lot, for the hard limit</w:t>
+        </w:r>
+      </w:ins>
+      <w:ins w:id="149" w:author="Anton Ribbenstedt" w:date="2022-08-22T11:16:00Z">
+        <w:r>
+          <w:rPr>
+            <w:lang w:val="en-US"/>
+          </w:rPr>
+          <w:t>. It’s also possible to setup a hard-limit slack channel which will inform the user over notification that a sample has broken a hard limit.</w:t>
+        </w:r>
+      </w:ins>
+      <w:ins w:id="150" w:author="Anton Ribbenstedt" w:date="2022-08-22T11:05:00Z">
         <w:r>
           <w:rPr>
             <w:lang w:val="en-US"/>
           </w:rPr>
           <w:t xml:space="preserve"> </w:t>
         </w:r>
-        <w:r>
-          <w:rPr>
-            <w:lang w:val="en-US"/>
-          </w:rPr>
-          <w:t>which have been determined to be outliers</w:t>
-        </w:r>
-        <w:r>
-          <w:rPr>
-            <w:lang w:val="en-US"/>
-          </w:rPr>
-          <w:t xml:space="preserve"> or absolute values of sample level</w:t>
-        </w:r>
-        <w:r>
-          <w:rPr>
-            <w:lang w:val="en-US"/>
-          </w:rPr>
-          <w:t xml:space="preserve"> metrics (</w:t>
-        </w:r>
-        <w:proofErr w:type="gramStart"/>
-        <w:r>
-          <w:rPr>
-            <w:lang w:val="en-US"/>
-          </w:rPr>
-          <w:t>e.g.</w:t>
-        </w:r>
-        <w:proofErr w:type="gramEnd"/>
-        <w:r>
-          <w:rPr>
-            <w:lang w:val="en-US"/>
-          </w:rPr>
-          <w:t xml:space="preserve"> TIC). If</w:t>
-        </w:r>
       </w:ins>
-      <w:ins w:id="148" w:author="Anton Ribbenstedt" w:date="2022-08-22T11:14:00Z">
-        <w:r>
-          <w:rPr>
-            <w:lang w:val="en-US"/>
-          </w:rPr>
-          <w:t xml:space="preserve"> a sample would surpass </w:t>
-        </w:r>
-      </w:ins>
-      <w:ins w:id="149" w:author="Anton Ribbenstedt" w:date="2022-08-22T11:15:00Z">
-        <w:r>
-          <w:rPr>
-            <w:lang w:val="en-US"/>
-          </w:rPr>
-          <w:t>these limits the status score would be increased a little, for the soft limit, or a lot, for the hard limit</w:t>
-        </w:r>
-      </w:ins>
-      <w:ins w:id="150" w:author="Anton Ribbenstedt" w:date="2022-08-22T11:16:00Z">
-        <w:r>
-          <w:rPr>
-            <w:lang w:val="en-US"/>
-          </w:rPr>
-          <w:t>. It’s also possible to setup a hard-limit slack channel which will inform the user over notification that a sample has broken a hard limit.</w:t>
-        </w:r>
-      </w:ins>
-      <w:ins w:id="151" w:author="Anton Ribbenstedt" w:date="2022-08-22T11:05:00Z">
-        <w:r>
-          <w:rPr>
-            <w:lang w:val="en-US"/>
-          </w:rPr>
-          <w:t xml:space="preserve"> </w:t>
-        </w:r>
-      </w:ins>
-      <w:ins w:id="152" w:author="Carl Brunius" w:date="2022-08-19T14:58:00Z">
-        <w:del w:id="153" w:author="Anton Ribbenstedt" w:date="2022-08-22T11:04:00Z">
+      <w:ins w:id="151" w:author="Carl Brunius" w:date="2022-08-19T14:58:00Z">
+        <w:del w:id="152" w:author="Anton Ribbenstedt" w:date="2022-08-22T11:04:00Z">
           <w:r>
             <w:rPr>
               <w:lang w:val="en-US"/>
-              <w:rPrChange w:id="154" w:author="Anton Ribbenstedt" w:date="2022-08-22T11:04:00Z">
-                <w:rPr>
-                  <w:lang w:val="en-US"/>
-                </w:rPr>
-              </w:rPrChange>
             </w:rPr>
             <w:delText xml:space="preserve">{förklaring vad vi menar med detta I en kort mening}. </w:delText>
           </w:r>
         </w:del>
       </w:ins>
-      <w:del w:id="155" w:author="Anton Ribbenstedt" w:date="2022-08-22T11:17:00Z">
+      <w:del w:id="153" w:author="Anton Ribbenstedt" w:date="2022-08-22T11:17:00Z">
         <w:r>
           <w:rPr>
             <w:lang w:val="en-US"/>
@@ -6799,7 +6023,7 @@
           <w:delText>this</w:delText>
         </w:r>
       </w:del>
-      <w:ins w:id="156" w:author="Anton Ribbenstedt" w:date="2022-08-22T11:17:00Z">
+      <w:ins w:id="154" w:author="Anton Ribbenstedt" w:date="2022-08-22T11:17:00Z">
         <w:r>
           <w:rPr>
             <w:lang w:val="en-US"/>
@@ -6851,73 +6075,78 @@
         </w:rPr>
         <w:t xml:space="preserve"> for this purpose: </w:t>
       </w:r>
-      <w:proofErr w:type="spellStart"/>
       <w:r>
         <w:rPr>
           <w:i/>
           <w:iCs/>
           <w:lang w:val="en-US"/>
         </w:rPr>
-        <w:t>QualiMon</w:t>
-      </w:r>
-      <w:proofErr w:type="spellEnd"/>
-      <w:r>
-        <w:rPr>
-          <w:i/>
-          <w:iCs/>
+        <w:t xml:space="preserve">QualiMon </w:t>
+      </w:r>
+      <w:r>
+        <w:rPr>
+          <w:lang w:val="en-US"/>
+        </w:rPr>
+        <w:t xml:space="preserve">incorporates the </w:t>
+      </w:r>
+      <w:r>
+        <w:rPr>
+          <w:lang w:val="en-US"/>
+        </w:rPr>
+        <w:t xml:space="preserve">functionality to assess injections that have already been run </w:t>
+      </w:r>
+      <w:r>
+        <w:rPr>
+          <w:lang w:val="en-US"/>
+        </w:rPr>
+        <w:t>(so-</w:t>
+      </w:r>
+      <w:r>
+        <w:rPr>
+          <w:lang w:val="en-US"/>
+        </w:rPr>
+        <w:t>called</w:t>
+      </w:r>
+      <w:r>
+        <w:rPr>
+          <w:lang w:val="en-US"/>
+        </w:rPr>
+        <w:t xml:space="preserve"> batch-job</w:t>
+      </w:r>
+      <w:r>
+        <w:rPr>
+          <w:lang w:val="en-US"/>
+        </w:rPr>
+        <w:t>s</w:t>
+      </w:r>
+      <w:r>
+        <w:rPr>
+          <w:lang w:val="en-US"/>
+        </w:rPr>
+        <w:t xml:space="preserve"> under the tab</w:t>
+      </w:r>
+      <w:r>
+        <w:rPr>
           <w:lang w:val="en-US"/>
         </w:rPr>
         <w:t xml:space="preserve"> </w:t>
       </w:r>
-      <w:r>
-        <w:rPr>
-          <w:lang w:val="en-US"/>
-        </w:rPr>
-        <w:t xml:space="preserve">incorporates the </w:t>
-      </w:r>
-      <w:r>
-        <w:rPr>
-          <w:lang w:val="en-US"/>
-        </w:rPr>
-        <w:t xml:space="preserve">functionality to assess injections that have already been run </w:t>
-      </w:r>
-      <w:r>
-        <w:rPr>
-          <w:lang w:val="en-US"/>
-        </w:rPr>
-        <w:t>(so-</w:t>
-      </w:r>
-      <w:r>
-        <w:rPr>
-          <w:lang w:val="en-US"/>
-        </w:rPr>
-        <w:t>called</w:t>
-      </w:r>
-      <w:r>
-        <w:rPr>
-          <w:lang w:val="en-US"/>
-        </w:rPr>
-        <w:t xml:space="preserve"> batch-job</w:t>
-      </w:r>
-      <w:r>
-        <w:rPr>
-          <w:lang w:val="en-US"/>
-        </w:rPr>
-        <w:t>s</w:t>
-      </w:r>
-      <w:r>
-        <w:rPr>
-          <w:lang w:val="en-US"/>
-        </w:rPr>
-        <w:t xml:space="preserve"> under the tab</w:t>
-      </w:r>
-      <w:r>
-        <w:rPr>
-          <w:lang w:val="en-US"/>
-        </w:rPr>
-        <w:t xml:space="preserve"> </w:t>
-      </w:r>
-      <w:ins w:id="157" w:author="Anton Ribbenstedt" w:date="2022-08-22T12:47:00Z">
+      <w:ins w:id="155" w:author="Anton Ribbenstedt" w:date="2022-08-22T12:47:00Z">
+        <w:r>
+          <w:rPr>
+            <w:b/>
+            <w:bCs/>
+            <w:lang w:val="en-US"/>
+            <w:rPrChange w:id="156" w:author="Anton Ribbenstedt" w:date="2022-08-22T12:47:00Z">
+              <w:rPr>
+                <w:lang w:val="en-US"/>
+              </w:rPr>
+            </w:rPrChange>
+          </w:rPr>
+          <w:t>‘</w:t>
+        </w:r>
+      </w:ins>
+      <w:del w:id="157" w:author="Anton Ribbenstedt" w:date="2022-08-22T12:47:00Z">
         <w:r>
           <w:rPr>
             <w:b/>
@@ -6929,38 +6158,38 @@
               </w:rPr>
             </w:rPrChange>
           </w:rPr>
-          <w:t>‘</w:t>
-        </w:r>
-      </w:ins>
-      <w:del w:id="159" w:author="Anton Ribbenstedt" w:date="2022-08-22T12:47:00Z">
+          <w:delText>“</w:delText>
+        </w:r>
+      </w:del>
+      <w:r>
+        <w:rPr>
+          <w:b/>
+          <w:bCs/>
+          <w:lang w:val="en-US"/>
+          <w:rPrChange w:id="159" w:author="Anton Ribbenstedt" w:date="2022-08-22T12:47:00Z">
+            <w:rPr>
+              <w:lang w:val="en-US"/>
+            </w:rPr>
+          </w:rPrChange>
+        </w:rPr>
+        <w:t>Review old data</w:t>
+      </w:r>
+      <w:ins w:id="160" w:author="Anton Ribbenstedt" w:date="2022-08-22T12:47:00Z">
         <w:r>
           <w:rPr>
             <w:b/>
             <w:bCs/>
             <w:lang w:val="en-US"/>
-            <w:rPrChange w:id="160" w:author="Anton Ribbenstedt" w:date="2022-08-22T12:47:00Z">
+            <w:rPrChange w:id="161" w:author="Anton Ribbenstedt" w:date="2022-08-22T12:47:00Z">
               <w:rPr>
                 <w:lang w:val="en-US"/>
               </w:rPr>
             </w:rPrChange>
           </w:rPr>
-          <w:delText>“</w:delText>
-        </w:r>
-      </w:del>
-      <w:r>
-        <w:rPr>
-          <w:b/>
-          <w:bCs/>
-          <w:lang w:val="en-US"/>
-          <w:rPrChange w:id="161" w:author="Anton Ribbenstedt" w:date="2022-08-22T12:47:00Z">
-            <w:rPr>
-              <w:lang w:val="en-US"/>
-            </w:rPr>
-          </w:rPrChange>
-        </w:rPr>
-        <w:t>Review old data</w:t>
-      </w:r>
-      <w:ins w:id="162" w:author="Anton Ribbenstedt" w:date="2022-08-22T12:47:00Z">
+          <w:t>’</w:t>
+        </w:r>
+      </w:ins>
+      <w:del w:id="162" w:author="Anton Ribbenstedt" w:date="2022-08-22T12:47:00Z">
         <w:r>
           <w:rPr>
             <w:b/>
@@ -6972,21 +6201,6 @@
               </w:rPr>
             </w:rPrChange>
           </w:rPr>
-          <w:t>’</w:t>
-        </w:r>
-      </w:ins>
-      <w:del w:id="164" w:author="Anton Ribbenstedt" w:date="2022-08-22T12:47:00Z">
-        <w:r>
-          <w:rPr>
-            <w:b/>
-            <w:bCs/>
-            <w:lang w:val="en-US"/>
-            <w:rPrChange w:id="165" w:author="Anton Ribbenstedt" w:date="2022-08-22T12:47:00Z">
-              <w:rPr>
-                <w:lang w:val="en-US"/>
-              </w:rPr>
-            </w:rPrChange>
-          </w:rPr>
           <w:delText>”</w:delText>
         </w:r>
       </w:del>
@@ -7022,7 +6236,6 @@
         </w:rPr>
         <w:t xml:space="preserve">To set up soft and hard limits, we need to extract data from the SQL database. This can easily be done within the R programming environment using the </w:t>
       </w:r>
-      <w:proofErr w:type="spellStart"/>
       <w:r>
         <w:rPr>
           <w:i/>
@@ -7031,7 +6244,6 @@
         </w:rPr>
         <w:t>QualiMon</w:t>
       </w:r>
-      <w:proofErr w:type="spellEnd"/>
       <w:r>
         <w:rPr>
           <w:lang w:val="en-US"/>
@@ -7044,43 +6256,27 @@
         </w:rPr>
         <w:t xml:space="preserve">function </w:t>
       </w:r>
-      <w:commentRangeStart w:id="166"/>
-      <w:commentRangeStart w:id="167"/>
-      <w:proofErr w:type="spellStart"/>
-      <w:proofErr w:type="gramStart"/>
-      <w:r>
-        <w:rPr>
-          <w:lang w:val="en-US"/>
-        </w:rPr>
-        <w:t>FetchLMFeatureTable</w:t>
-      </w:r>
-      <w:proofErr w:type="spellEnd"/>
-      <w:r>
-        <w:rPr>
-          <w:lang w:val="en-US"/>
-        </w:rPr>
-        <w:t>(</w:t>
-      </w:r>
-      <w:proofErr w:type="gramEnd"/>
-      <w:r>
-        <w:rPr>
-          <w:lang w:val="en-US"/>
-        </w:rPr>
-        <w:t>)</w:t>
-      </w:r>
-      <w:commentRangeEnd w:id="166"/>
+      <w:commentRangeStart w:id="164"/>
+      <w:commentRangeStart w:id="165"/>
+      <w:r>
+        <w:rPr>
+          <w:lang w:val="en-US"/>
+        </w:rPr>
+        <w:t>FetchLMFeatureTable()</w:t>
+      </w:r>
+      <w:commentRangeEnd w:id="164"/>
       <w:r>
         <w:rPr>
           <w:rStyle w:val="CommentReference"/>
         </w:rPr>
-        <w:commentReference w:id="166"/>
-      </w:r>
-      <w:commentRangeEnd w:id="167"/>
+        <w:commentReference w:id="164"/>
+      </w:r>
+      <w:commentRangeEnd w:id="165"/>
       <w:r>
         <w:rPr>
           <w:rStyle w:val="CommentReference"/>
         </w:rPr>
-        <w:commentReference w:id="167"/>
+        <w:commentReference w:id="165"/>
       </w:r>
       <w:r>
         <w:rPr>
@@ -7152,21 +6348,7 @@
         <w:rPr>
           <w:lang w:val="en-US"/>
         </w:rPr>
-        <w:t xml:space="preserve">the </w:t>
-      </w:r>
-      <w:proofErr w:type="spellStart"/>
-      <w:r>
-        <w:rPr>
-          <w:lang w:val="en-US"/>
-        </w:rPr>
-        <w:t>sampleType</w:t>
-      </w:r>
-      <w:proofErr w:type="spellEnd"/>
-      <w:r>
-        <w:rPr>
-          <w:lang w:val="en-US"/>
-        </w:rPr>
-        <w:t xml:space="preserve"> from </w:t>
+        <w:t xml:space="preserve">the sampleType from </w:t>
       </w:r>
       <w:r>
         <w:rPr>
@@ -7216,27 +6398,26 @@
         </w:tabs>
         <w:spacing w:after="240" w:line="240" w:lineRule="auto"/>
         <w:rPr>
-          <w:del w:id="168" w:author="Anton Ribbenstedt" w:date="2022-08-22T12:09:00Z"/>
+          <w:del w:id="166" w:author="Anton Ribbenstedt" w:date="2022-08-22T12:09:00Z"/>
           <w:rFonts w:ascii="Lucida Console" w:eastAsia="Times New Roman" w:hAnsi="Lucida Console" w:cs="Courier New"/>
           <w:color w:val="000000"/>
           <w:sz w:val="17"/>
           <w:szCs w:val="17"/>
           <w:lang w:val="en-US" w:eastAsia="en-GB"/>
-          <w:rPrChange w:id="169" w:author="Anton Ribbenstedt" w:date="2022-08-22T12:09:00Z">
+          <w:rPrChange w:id="167" w:author="Anton Ribbenstedt" w:date="2022-08-22T12:09:00Z">
             <w:rPr>
-              <w:del w:id="170" w:author="Anton Ribbenstedt" w:date="2022-08-22T12:09:00Z"/>
+              <w:del w:id="168" w:author="Anton Ribbenstedt" w:date="2022-08-22T12:09:00Z"/>
               <w:lang w:val="en-US"/>
             </w:rPr>
           </w:rPrChange>
         </w:rPr>
-        <w:pPrChange w:id="171" w:author="Anton Ribbenstedt" w:date="2022-08-22T12:09:00Z">
+        <w:pPrChange w:id="169" w:author="Anton Ribbenstedt" w:date="2022-08-22T12:09:00Z">
           <w:pPr>
             <w:jc w:val="both"/>
           </w:pPr>
         </w:pPrChange>
       </w:pPr>
-      <w:proofErr w:type="spellStart"/>
-      <w:ins w:id="172" w:author="Anton Ribbenstedt" w:date="2022-08-22T12:09:00Z">
+      <w:ins w:id="170" w:author="Anton Ribbenstedt" w:date="2022-08-22T12:09:00Z">
         <w:r>
           <w:rPr>
             <w:rFonts w:ascii="Lucida Console" w:eastAsia="Times New Roman" w:hAnsi="Lucida Console" w:cs="Courier New"/>
@@ -7245,9 +6426,10 @@
             <w:szCs w:val="17"/>
             <w:lang w:val="en-US" w:eastAsia="en-GB"/>
           </w:rPr>
-          <w:t>QualityInfo</w:t>
-        </w:r>
-        <w:proofErr w:type="spellEnd"/>
+          <w:t xml:space="preserve">QualityInfo &lt;- </w:t>
+        </w:r>
+      </w:ins>
+      <w:ins w:id="171" w:author="Anton Ribbenstedt" w:date="2022-08-23T14:24:00Z">
         <w:r>
           <w:rPr>
             <w:rFonts w:ascii="Lucida Console" w:eastAsia="Times New Roman" w:hAnsi="Lucida Console" w:cs="Courier New"/>
@@ -7256,10 +6438,10 @@
             <w:szCs w:val="17"/>
             <w:lang w:val="en-US" w:eastAsia="en-GB"/>
           </w:rPr>
-          <w:t xml:space="preserve"> &lt;- </w:t>
-        </w:r>
-        <w:proofErr w:type="spellStart"/>
-        <w:proofErr w:type="gramStart"/>
+          <w:t>f</w:t>
+        </w:r>
+      </w:ins>
+      <w:ins w:id="172" w:author="Anton Ribbenstedt" w:date="2022-08-22T12:09:00Z">
         <w:r>
           <w:rPr>
             <w:rFonts w:ascii="Lucida Console" w:eastAsia="Times New Roman" w:hAnsi="Lucida Console" w:cs="Courier New"/>
@@ -7268,9 +6450,10 @@
             <w:szCs w:val="17"/>
             <w:lang w:val="en-US" w:eastAsia="en-GB"/>
           </w:rPr>
-          <w:t>FetchLMFeatureTable</w:t>
-        </w:r>
-        <w:proofErr w:type="spellEnd"/>
+          <w:t>etchLMFeatureTable(</w:t>
+        </w:r>
+      </w:ins>
+      <w:ins w:id="173" w:author="Anton Ribbenstedt" w:date="2022-08-23T14:24:00Z">
         <w:r>
           <w:rPr>
             <w:rFonts w:ascii="Lucida Console" w:eastAsia="Times New Roman" w:hAnsi="Lucida Console" w:cs="Courier New"/>
@@ -7279,9 +6462,10 @@
             <w:szCs w:val="17"/>
             <w:lang w:val="en-US" w:eastAsia="en-GB"/>
           </w:rPr>
-          <w:t>(</w:t>
-        </w:r>
-        <w:proofErr w:type="gramEnd"/>
+          <w:t>db</w:t>
+        </w:r>
+      </w:ins>
+      <w:ins w:id="174" w:author="Anton Ribbenstedt" w:date="2022-08-23T14:25:00Z">
         <w:r>
           <w:rPr>
             <w:rFonts w:ascii="Lucida Console" w:eastAsia="Times New Roman" w:hAnsi="Lucida Console" w:cs="Courier New"/>
@@ -7290,9 +6474,10 @@
             <w:szCs w:val="17"/>
             <w:lang w:val="en-US" w:eastAsia="en-GB"/>
           </w:rPr>
-          <w:t>“Path/To/</w:t>
-        </w:r>
-        <w:proofErr w:type="spellStart"/>
+          <w:t>Name</w:t>
+        </w:r>
+      </w:ins>
+      <w:ins w:id="175" w:author="Anton Ribbenstedt" w:date="2022-08-23T14:24:00Z">
         <w:r>
           <w:rPr>
             <w:rFonts w:ascii="Lucida Console" w:eastAsia="Times New Roman" w:hAnsi="Lucida Console" w:cs="Courier New"/>
@@ -7301,9 +6486,10 @@
             <w:szCs w:val="17"/>
             <w:lang w:val="en-US" w:eastAsia="en-GB"/>
           </w:rPr>
-          <w:t>SQLdbFile.db</w:t>
-        </w:r>
-        <w:proofErr w:type="spellEnd"/>
+          <w:t>=</w:t>
+        </w:r>
+      </w:ins>
+      <w:ins w:id="176" w:author="Anton Ribbenstedt" w:date="2022-08-22T12:09:00Z">
         <w:r>
           <w:rPr>
             <w:rFonts w:ascii="Lucida Console" w:eastAsia="Times New Roman" w:hAnsi="Lucida Console" w:cs="Courier New"/>
@@ -7312,9 +6498,10 @@
             <w:szCs w:val="17"/>
             <w:lang w:val="en-US" w:eastAsia="en-GB"/>
           </w:rPr>
-          <w:t xml:space="preserve">”, mode=”RP”, </w:t>
-        </w:r>
-        <w:proofErr w:type="spellStart"/>
+          <w:t xml:space="preserve">“Path/To/SQLdbFile.db”, </w:t>
+        </w:r>
+      </w:ins>
+      <w:ins w:id="177" w:author="Anton Ribbenstedt" w:date="2022-08-23T14:25:00Z">
         <w:r>
           <w:rPr>
             <w:rFonts w:ascii="Lucida Console" w:eastAsia="Times New Roman" w:hAnsi="Lucida Console" w:cs="Courier New"/>
@@ -7323,9 +6510,10 @@
             <w:szCs w:val="17"/>
             <w:lang w:val="en-US" w:eastAsia="en-GB"/>
           </w:rPr>
-          <w:t>sampleType</w:t>
-        </w:r>
-        <w:proofErr w:type="spellEnd"/>
+          <w:t>chromPol</w:t>
+        </w:r>
+      </w:ins>
+      <w:ins w:id="178" w:author="Anton Ribbenstedt" w:date="2022-08-22T12:09:00Z">
         <w:r>
           <w:rPr>
             <w:rFonts w:ascii="Lucida Console" w:eastAsia="Times New Roman" w:hAnsi="Lucida Console" w:cs="Courier New"/>
@@ -7334,31 +6522,55 @@
             <w:szCs w:val="17"/>
             <w:lang w:val="en-US" w:eastAsia="en-GB"/>
           </w:rPr>
-          <w:t>=”sample”)</w:t>
+          <w:t>=”RP”, sampType=”sample”</w:t>
         </w:r>
       </w:ins>
-    </w:p>
-    <w:p>
-      <w:pPr>
-        <w:rPr>
-          <w:del w:id="173" w:author="Anton Ribbenstedt" w:date="2022-08-22T12:09:00Z"/>
-          <w:lang w:val="en-US"/>
-        </w:rPr>
-      </w:pPr>
-      <w:commentRangeStart w:id="174"/>
-      <w:del w:id="175" w:author="Anton Ribbenstedt" w:date="2022-08-22T12:09:00Z">
+      <w:ins w:id="179" w:author="Anton Ribbenstedt" w:date="2022-08-23T14:25:00Z">
+        <w:r>
+          <w:rPr>
+            <w:rFonts w:ascii="Lucida Console" w:eastAsia="Times New Roman" w:hAnsi="Lucida Console" w:cs="Courier New"/>
+            <w:color w:val="000000"/>
+            <w:sz w:val="17"/>
+            <w:szCs w:val="17"/>
+            <w:lang w:val="en-US" w:eastAsia="en-GB"/>
+          </w:rPr>
+          <w:t>, projName=”ProjectName”</w:t>
+        </w:r>
+      </w:ins>
+      <w:ins w:id="180" w:author="Anton Ribbenstedt" w:date="2022-08-22T12:09:00Z">
+        <w:r>
+          <w:rPr>
+            <w:rFonts w:ascii="Lucida Console" w:eastAsia="Times New Roman" w:hAnsi="Lucida Console" w:cs="Courier New"/>
+            <w:color w:val="000000"/>
+            <w:sz w:val="17"/>
+            <w:szCs w:val="17"/>
+            <w:lang w:val="en-US" w:eastAsia="en-GB"/>
+          </w:rPr>
+          <w:t>)</w:t>
+        </w:r>
+      </w:ins>
+    </w:p>
+    <w:p>
+      <w:pPr>
+        <w:rPr>
+          <w:del w:id="181" w:author="Anton Ribbenstedt" w:date="2022-08-22T12:09:00Z"/>
+          <w:lang w:val="en-US"/>
+        </w:rPr>
+      </w:pPr>
+      <w:commentRangeStart w:id="182"/>
+      <w:del w:id="183" w:author="Anton Ribbenstedt" w:date="2022-08-22T12:09:00Z">
         <w:r>
           <w:rPr>
             <w:lang w:val="en-US"/>
           </w:rPr>
           <w:delText>QualityInfo &lt;- FetchLMFeatureTable(“Path/To/SQLdbFile.db”, mode=”RP”, sampleType=’sample’)</w:delText>
         </w:r>
-        <w:commentRangeEnd w:id="174"/>
+        <w:commentRangeEnd w:id="182"/>
         <w:r>
           <w:rPr>
             <w:rStyle w:val="CommentReference"/>
           </w:rPr>
-          <w:commentReference w:id="174"/>
+          <w:commentReference w:id="182"/>
         </w:r>
       </w:del>
     </w:p>
@@ -7374,35 +6586,27 @@
         </w:rPr>
         <w:t xml:space="preserve">The </w:t>
       </w:r>
-      <w:commentRangeStart w:id="176"/>
-      <w:commentRangeStart w:id="177"/>
-      <w:proofErr w:type="spellStart"/>
-      <w:r>
-        <w:rPr>
-          <w:lang w:val="en-US"/>
-        </w:rPr>
-        <w:t>QualityInfo</w:t>
-      </w:r>
-      <w:proofErr w:type="spellEnd"/>
-      <w:r>
-        <w:rPr>
-          <w:lang w:val="en-US"/>
-        </w:rPr>
-        <w:t xml:space="preserve"> </w:t>
-      </w:r>
-      <w:commentRangeEnd w:id="176"/>
+      <w:commentRangeStart w:id="184"/>
+      <w:commentRangeStart w:id="185"/>
+      <w:r>
+        <w:rPr>
+          <w:lang w:val="en-US"/>
+        </w:rPr>
+        <w:t xml:space="preserve">QualityInfo </w:t>
+      </w:r>
+      <w:commentRangeEnd w:id="184"/>
       <w:r>
         <w:rPr>
           <w:rStyle w:val="CommentReference"/>
         </w:rPr>
-        <w:commentReference w:id="176"/>
-      </w:r>
-      <w:commentRangeEnd w:id="177"/>
+        <w:commentReference w:id="184"/>
+      </w:r>
+      <w:commentRangeEnd w:id="185"/>
       <w:r>
         <w:rPr>
           <w:rStyle w:val="CommentReference"/>
         </w:rPr>
-        <w:commentReference w:id="177"/>
+        <w:commentReference w:id="185"/>
       </w:r>
       <w:r>
         <w:rPr>
@@ -7463,21 +6667,7 @@
         <w:rPr>
           <w:lang w:val="en-US"/>
         </w:rPr>
-        <w:t xml:space="preserve">List of information retrieved using the </w:t>
-      </w:r>
-      <w:proofErr w:type="spellStart"/>
-      <w:r>
-        <w:rPr>
-          <w:lang w:val="en-US"/>
-        </w:rPr>
-        <w:t>FetchLMFeatureTable</w:t>
-      </w:r>
-      <w:proofErr w:type="spellEnd"/>
-      <w:r>
-        <w:rPr>
-          <w:lang w:val="en-US"/>
-        </w:rPr>
-        <w:t xml:space="preserve"> function.</w:t>
+        <w:t>List of information retrieved using the FetchLMFeatureTable function.</w:t>
       </w:r>
     </w:p>
     <w:tbl>
@@ -7493,7 +6683,7 @@
           <w:insideV w:val="none" w:sz="0" w:space="0" w:color="auto"/>
         </w:tblBorders>
         <w:tblLook w:val="04A0" w:firstRow="1" w:lastRow="0" w:firstColumn="1" w:lastColumn="0" w:noHBand="0" w:noVBand="1"/>
-        <w:tblPrChange w:id="178" w:author="Carl Brunius" w:date="2022-08-19T15:04:00Z">
+        <w:tblPrChange w:id="186" w:author="Carl Brunius" w:date="2022-08-19T15:04:00Z">
           <w:tblPr>
             <w:tblStyle w:val="TableGrid"/>
             <w:tblW w:w="0" w:type="auto"/>
@@ -7504,7 +6694,7 @@
       <w:tblGrid>
         <w:gridCol w:w="1843"/>
         <w:gridCol w:w="7173"/>
-        <w:tblGridChange w:id="179">
+        <w:tblGridChange w:id="187">
           <w:tblGrid>
             <w:gridCol w:w="2405"/>
             <w:gridCol w:w="6611"/>
@@ -7518,7 +6708,7 @@
             <w:tcBorders>
               <w:bottom w:val="single" w:sz="4" w:space="0" w:color="auto"/>
             </w:tcBorders>
-            <w:tcPrChange w:id="180" w:author="Carl Brunius" w:date="2022-08-19T15:04:00Z">
+            <w:tcPrChange w:id="188" w:author="Carl Brunius" w:date="2022-08-19T15:04:00Z">
               <w:tcPr>
                 <w:tcW w:w="2405" w:type="dxa"/>
               </w:tcPr>
@@ -7530,7 +6720,7 @@
                 <w:b/>
                 <w:bCs/>
                 <w:lang w:val="en-US"/>
-                <w:rPrChange w:id="181" w:author="Carl Brunius" w:date="2022-08-19T15:04:00Z">
+                <w:rPrChange w:id="189" w:author="Carl Brunius" w:date="2022-08-19T15:04:00Z">
                   <w:rPr>
                     <w:lang w:val="en-US"/>
                   </w:rPr>
@@ -7542,7 +6732,7 @@
                 <w:b/>
                 <w:bCs/>
                 <w:lang w:val="en-US"/>
-                <w:rPrChange w:id="182" w:author="Carl Brunius" w:date="2022-08-19T15:04:00Z">
+                <w:rPrChange w:id="190" w:author="Carl Brunius" w:date="2022-08-19T15:04:00Z">
                   <w:rPr>
                     <w:lang w:val="en-US"/>
                   </w:rPr>
@@ -7558,7 +6748,7 @@
             <w:tcBorders>
               <w:bottom w:val="single" w:sz="4" w:space="0" w:color="auto"/>
             </w:tcBorders>
-            <w:tcPrChange w:id="183" w:author="Carl Brunius" w:date="2022-08-19T15:04:00Z">
+            <w:tcPrChange w:id="191" w:author="Carl Brunius" w:date="2022-08-19T15:04:00Z">
               <w:tcPr>
                 <w:tcW w:w="6611" w:type="dxa"/>
               </w:tcPr>
@@ -7570,7 +6760,7 @@
                 <w:b/>
                 <w:bCs/>
                 <w:lang w:val="en-US"/>
-                <w:rPrChange w:id="184" w:author="Carl Brunius" w:date="2022-08-19T15:04:00Z">
+                <w:rPrChange w:id="192" w:author="Carl Brunius" w:date="2022-08-19T15:04:00Z">
                   <w:rPr>
                     <w:lang w:val="en-US"/>
                   </w:rPr>
@@ -7582,7 +6772,7 @@
                 <w:b/>
                 <w:bCs/>
                 <w:lang w:val="en-US"/>
-                <w:rPrChange w:id="185" w:author="Carl Brunius" w:date="2022-08-19T15:04:00Z">
+                <w:rPrChange w:id="193" w:author="Carl Brunius" w:date="2022-08-19T15:04:00Z">
                   <w:rPr>
                     <w:lang w:val="en-US"/>
                   </w:rPr>
@@ -7600,7 +6790,7 @@
             <w:tcBorders>
               <w:top w:val="single" w:sz="4" w:space="0" w:color="auto"/>
             </w:tcBorders>
-            <w:tcPrChange w:id="186" w:author="Carl Brunius" w:date="2022-08-19T15:04:00Z">
+            <w:tcPrChange w:id="194" w:author="Carl Brunius" w:date="2022-08-19T15:04:00Z">
               <w:tcPr>
                 <w:tcW w:w="2405" w:type="dxa"/>
               </w:tcPr>
@@ -7626,7 +6816,7 @@
             <w:tcBorders>
               <w:top w:val="single" w:sz="4" w:space="0" w:color="auto"/>
             </w:tcBorders>
-            <w:tcPrChange w:id="187" w:author="Carl Brunius" w:date="2022-08-19T15:04:00Z">
+            <w:tcPrChange w:id="195" w:author="Carl Brunius" w:date="2022-08-19T15:04:00Z">
               <w:tcPr>
                 <w:tcW w:w="6611" w:type="dxa"/>
               </w:tcPr>
@@ -7644,7 +6834,7 @@
               </w:rPr>
               <w:t xml:space="preserve">Matrix. </w:t>
             </w:r>
-            <w:ins w:id="188" w:author="Carl Brunius" w:date="2022-08-19T15:04:00Z">
+            <w:ins w:id="196" w:author="Carl Brunius" w:date="2022-08-19T15:04:00Z">
               <w:r>
                 <w:rPr>
                   <w:lang w:val="en-US"/>
@@ -7652,7 +6842,7 @@
                 <w:t>I</w:t>
               </w:r>
             </w:ins>
-            <w:del w:id="189" w:author="Carl Brunius" w:date="2022-08-19T15:04:00Z">
+            <w:del w:id="197" w:author="Carl Brunius" w:date="2022-08-19T15:04:00Z">
               <w:r>
                 <w:rPr>
                   <w:lang w:val="en-US"/>
@@ -7673,7 +6863,7 @@
         <w:tc>
           <w:tcPr>
             <w:tcW w:w="1843" w:type="dxa"/>
-            <w:tcPrChange w:id="190" w:author="Carl Brunius" w:date="2022-08-19T15:04:00Z">
+            <w:tcPrChange w:id="198" w:author="Carl Brunius" w:date="2022-08-19T15:04:00Z">
               <w:tcPr>
                 <w:tcW w:w="2405" w:type="dxa"/>
               </w:tcPr>
@@ -7696,7 +6886,7 @@
         <w:tc>
           <w:tcPr>
             <w:tcW w:w="7173" w:type="dxa"/>
-            <w:tcPrChange w:id="191" w:author="Carl Brunius" w:date="2022-08-19T15:04:00Z">
+            <w:tcPrChange w:id="199" w:author="Carl Brunius" w:date="2022-08-19T15:04:00Z">
               <w:tcPr>
                 <w:tcW w:w="6611" w:type="dxa"/>
               </w:tcPr>
@@ -7714,7 +6904,7 @@
               </w:rPr>
               <w:t>Matrix. Retention time of every LaMa</w:t>
             </w:r>
-            <w:del w:id="192" w:author="Carl Brunius" w:date="2022-08-19T15:04:00Z">
+            <w:del w:id="200" w:author="Carl Brunius" w:date="2022-08-19T15:04:00Z">
               <w:r>
                 <w:rPr>
                   <w:lang w:val="en-US"/>
@@ -7735,7 +6925,7 @@
         <w:tc>
           <w:tcPr>
             <w:tcW w:w="1843" w:type="dxa"/>
-            <w:tcPrChange w:id="193" w:author="Carl Brunius" w:date="2022-08-19T15:04:00Z">
+            <w:tcPrChange w:id="201" w:author="Carl Brunius" w:date="2022-08-19T15:04:00Z">
               <w:tcPr>
                 <w:tcW w:w="2405" w:type="dxa"/>
               </w:tcPr>
@@ -7758,7 +6948,7 @@
         <w:tc>
           <w:tcPr>
             <w:tcW w:w="7173" w:type="dxa"/>
-            <w:tcPrChange w:id="194" w:author="Carl Brunius" w:date="2022-08-19T15:04:00Z">
+            <w:tcPrChange w:id="202" w:author="Carl Brunius" w:date="2022-08-19T15:04:00Z">
               <w:tcPr>
                 <w:tcW w:w="6611" w:type="dxa"/>
               </w:tcPr>
@@ -7783,7 +6973,7 @@
         <w:tc>
           <w:tcPr>
             <w:tcW w:w="1843" w:type="dxa"/>
-            <w:tcPrChange w:id="195" w:author="Carl Brunius" w:date="2022-08-19T15:04:00Z">
+            <w:tcPrChange w:id="203" w:author="Carl Brunius" w:date="2022-08-19T15:04:00Z">
               <w:tcPr>
                 <w:tcW w:w="2405" w:type="dxa"/>
               </w:tcPr>
@@ -7799,22 +6989,14 @@
               <w:rPr>
                 <w:lang w:val="en-US"/>
               </w:rPr>
-              <w:t>$</w:t>
+              <w:t>$fwhm</w:t>
             </w:r>
-            <w:proofErr w:type="spellStart"/>
-            <w:r>
-              <w:rPr>
-                <w:lang w:val="en-US"/>
-              </w:rPr>
-              <w:t>fwhm</w:t>
-            </w:r>
-            <w:proofErr w:type="spellEnd"/>
           </w:p>
         </w:tc>
         <w:tc>
           <w:tcPr>
             <w:tcW w:w="7173" w:type="dxa"/>
-            <w:tcPrChange w:id="196" w:author="Carl Brunius" w:date="2022-08-19T15:04:00Z">
+            <w:tcPrChange w:id="204" w:author="Carl Brunius" w:date="2022-08-19T15:04:00Z">
               <w:tcPr>
                 <w:tcW w:w="6611" w:type="dxa"/>
               </w:tcPr>
@@ -7830,21 +7012,7 @@
               <w:rPr>
                 <w:lang w:val="en-US"/>
               </w:rPr>
-              <w:t xml:space="preserve">Matrix. </w:t>
-            </w:r>
-            <w:proofErr w:type="gramStart"/>
-            <w:r>
-              <w:rPr>
-                <w:lang w:val="en-US"/>
-              </w:rPr>
-              <w:t>Full-width</w:t>
-            </w:r>
-            <w:proofErr w:type="gramEnd"/>
-            <w:r>
-              <w:rPr>
-                <w:lang w:val="en-US"/>
-              </w:rPr>
-              <w:t xml:space="preserve"> at half maximum of every LaMa for every injection</w:t>
+              <w:t>Matrix. Full-width at half maximum of every LaMa for every injection</w:t>
             </w:r>
           </w:p>
         </w:tc>
@@ -7853,7 +7021,7 @@
         <w:tc>
           <w:tcPr>
             <w:tcW w:w="1843" w:type="dxa"/>
-            <w:tcPrChange w:id="197" w:author="Carl Brunius" w:date="2022-08-19T15:04:00Z">
+            <w:tcPrChange w:id="205" w:author="Carl Brunius" w:date="2022-08-19T15:04:00Z">
               <w:tcPr>
                 <w:tcW w:w="2405" w:type="dxa"/>
               </w:tcPr>
@@ -7869,22 +7037,14 @@
               <w:rPr>
                 <w:lang w:val="en-US"/>
               </w:rPr>
-              <w:t>$</w:t>
+              <w:t>$tf</w:t>
             </w:r>
-            <w:proofErr w:type="spellStart"/>
-            <w:r>
-              <w:rPr>
-                <w:lang w:val="en-US"/>
-              </w:rPr>
-              <w:t>tf</w:t>
-            </w:r>
-            <w:proofErr w:type="spellEnd"/>
           </w:p>
         </w:tc>
         <w:tc>
           <w:tcPr>
             <w:tcW w:w="7173" w:type="dxa"/>
-            <w:tcPrChange w:id="198" w:author="Carl Brunius" w:date="2022-08-19T15:04:00Z">
+            <w:tcPrChange w:id="206" w:author="Carl Brunius" w:date="2022-08-19T15:04:00Z">
               <w:tcPr>
                 <w:tcW w:w="6611" w:type="dxa"/>
               </w:tcPr>
@@ -7909,7 +7069,7 @@
         <w:tc>
           <w:tcPr>
             <w:tcW w:w="1843" w:type="dxa"/>
-            <w:tcPrChange w:id="199" w:author="Carl Brunius" w:date="2022-08-19T15:04:00Z">
+            <w:tcPrChange w:id="207" w:author="Carl Brunius" w:date="2022-08-19T15:04:00Z">
               <w:tcPr>
                 <w:tcW w:w="2405" w:type="dxa"/>
               </w:tcPr>
@@ -7925,22 +7085,14 @@
               <w:rPr>
                 <w:lang w:val="en-US"/>
               </w:rPr>
-              <w:t>$</w:t>
+              <w:t>$sn</w:t>
             </w:r>
-            <w:proofErr w:type="spellStart"/>
-            <w:r>
-              <w:rPr>
-                <w:lang w:val="en-US"/>
-              </w:rPr>
-              <w:t>sn</w:t>
-            </w:r>
-            <w:proofErr w:type="spellEnd"/>
           </w:p>
         </w:tc>
         <w:tc>
           <w:tcPr>
             <w:tcW w:w="7173" w:type="dxa"/>
-            <w:tcPrChange w:id="200" w:author="Carl Brunius" w:date="2022-08-19T15:04:00Z">
+            <w:tcPrChange w:id="208" w:author="Carl Brunius" w:date="2022-08-19T15:04:00Z">
               <w:tcPr>
                 <w:tcW w:w="6611" w:type="dxa"/>
               </w:tcPr>
@@ -7962,16 +7114,8 @@
               <w:rPr>
                 <w:lang w:val="en-US"/>
               </w:rPr>
-              <w:t xml:space="preserve">a for every </w:t>
+              <w:t>a for every injections</w:t>
             </w:r>
-            <w:proofErr w:type="gramStart"/>
-            <w:r>
-              <w:rPr>
-                <w:lang w:val="en-US"/>
-              </w:rPr>
-              <w:t>injections</w:t>
-            </w:r>
-            <w:proofErr w:type="gramEnd"/>
           </w:p>
         </w:tc>
       </w:tr>
@@ -7979,7 +7123,7 @@
         <w:tc>
           <w:tcPr>
             <w:tcW w:w="1843" w:type="dxa"/>
-            <w:tcPrChange w:id="201" w:author="Carl Brunius" w:date="2022-08-19T15:04:00Z">
+            <w:tcPrChange w:id="209" w:author="Carl Brunius" w:date="2022-08-19T15:04:00Z">
               <w:tcPr>
                 <w:tcW w:w="2405" w:type="dxa"/>
               </w:tcPr>
@@ -8002,7 +7146,7 @@
         <w:tc>
           <w:tcPr>
             <w:tcW w:w="7173" w:type="dxa"/>
-            <w:tcPrChange w:id="202" w:author="Carl Brunius" w:date="2022-08-19T15:04:00Z">
+            <w:tcPrChange w:id="210" w:author="Carl Brunius" w:date="2022-08-19T15:04:00Z">
               <w:tcPr>
                 <w:tcW w:w="6611" w:type="dxa"/>
               </w:tcPr>
@@ -8033,7 +7177,7 @@
         <w:tc>
           <w:tcPr>
             <w:tcW w:w="1843" w:type="dxa"/>
-            <w:tcPrChange w:id="203" w:author="Carl Brunius" w:date="2022-08-19T15:04:00Z">
+            <w:tcPrChange w:id="211" w:author="Carl Brunius" w:date="2022-08-19T15:04:00Z">
               <w:tcPr>
                 <w:tcW w:w="2405" w:type="dxa"/>
               </w:tcPr>
@@ -8049,22 +7193,14 @@
               <w:rPr>
                 <w:lang w:val="en-US"/>
               </w:rPr>
-              <w:t>$</w:t>
+              <w:t>$dataPoints</w:t>
             </w:r>
-            <w:proofErr w:type="spellStart"/>
-            <w:r>
-              <w:rPr>
-                <w:lang w:val="en-US"/>
-              </w:rPr>
-              <w:t>dataPoints</w:t>
-            </w:r>
-            <w:proofErr w:type="spellEnd"/>
           </w:p>
         </w:tc>
         <w:tc>
           <w:tcPr>
             <w:tcW w:w="7173" w:type="dxa"/>
-            <w:tcPrChange w:id="204" w:author="Carl Brunius" w:date="2022-08-19T15:04:00Z">
+            <w:tcPrChange w:id="212" w:author="Carl Brunius" w:date="2022-08-19T15:04:00Z">
               <w:tcPr>
                 <w:tcW w:w="6611" w:type="dxa"/>
               </w:tcPr>
@@ -8095,7 +7231,7 @@
         <w:tc>
           <w:tcPr>
             <w:tcW w:w="1843" w:type="dxa"/>
-            <w:tcPrChange w:id="205" w:author="Carl Brunius" w:date="2022-08-19T15:04:00Z">
+            <w:tcPrChange w:id="213" w:author="Carl Brunius" w:date="2022-08-19T15:04:00Z">
               <w:tcPr>
                 <w:tcW w:w="2405" w:type="dxa"/>
               </w:tcPr>
@@ -8111,22 +7247,14 @@
               <w:rPr>
                 <w:lang w:val="en-US"/>
               </w:rPr>
-              <w:t>$</w:t>
+              <w:t>$nLMMatch</w:t>
             </w:r>
-            <w:proofErr w:type="spellStart"/>
-            <w:r>
-              <w:rPr>
-                <w:lang w:val="en-US"/>
-              </w:rPr>
-              <w:t>nLMMatch</w:t>
-            </w:r>
-            <w:proofErr w:type="spellEnd"/>
           </w:p>
         </w:tc>
         <w:tc>
           <w:tcPr>
             <w:tcW w:w="7173" w:type="dxa"/>
-            <w:tcPrChange w:id="206" w:author="Carl Brunius" w:date="2022-08-19T15:04:00Z">
+            <w:tcPrChange w:id="214" w:author="Carl Brunius" w:date="2022-08-19T15:04:00Z">
               <w:tcPr>
                 <w:tcW w:w="6611" w:type="dxa"/>
               </w:tcPr>
@@ -8175,7 +7303,7 @@
         <w:tc>
           <w:tcPr>
             <w:tcW w:w="1843" w:type="dxa"/>
-            <w:tcPrChange w:id="207" w:author="Carl Brunius" w:date="2022-08-19T15:04:00Z">
+            <w:tcPrChange w:id="215" w:author="Carl Brunius" w:date="2022-08-19T15:04:00Z">
               <w:tcPr>
                 <w:tcW w:w="2405" w:type="dxa"/>
               </w:tcPr>
@@ -8198,7 +7326,7 @@
         <w:tc>
           <w:tcPr>
             <w:tcW w:w="7173" w:type="dxa"/>
-            <w:tcPrChange w:id="208" w:author="Carl Brunius" w:date="2022-08-19T15:04:00Z">
+            <w:tcPrChange w:id="216" w:author="Carl Brunius" w:date="2022-08-19T15:04:00Z">
               <w:tcPr>
                 <w:tcW w:w="6611" w:type="dxa"/>
               </w:tcPr>
@@ -8229,7 +7357,7 @@
         <w:tc>
           <w:tcPr>
             <w:tcW w:w="1843" w:type="dxa"/>
-            <w:tcPrChange w:id="209" w:author="Carl Brunius" w:date="2022-08-19T15:04:00Z">
+            <w:tcPrChange w:id="217" w:author="Carl Brunius" w:date="2022-08-19T15:04:00Z">
               <w:tcPr>
                 <w:tcW w:w="2405" w:type="dxa"/>
               </w:tcPr>
@@ -8252,7 +7380,7 @@
         <w:tc>
           <w:tcPr>
             <w:tcW w:w="7173" w:type="dxa"/>
-            <w:tcPrChange w:id="210" w:author="Carl Brunius" w:date="2022-08-19T15:04:00Z">
+            <w:tcPrChange w:id="218" w:author="Carl Brunius" w:date="2022-08-19T15:04:00Z">
               <w:tcPr>
                 <w:tcW w:w="6611" w:type="dxa"/>
               </w:tcPr>
@@ -8283,7 +7411,7 @@
         <w:tc>
           <w:tcPr>
             <w:tcW w:w="1843" w:type="dxa"/>
-            <w:tcPrChange w:id="211" w:author="Carl Brunius" w:date="2022-08-19T15:04:00Z">
+            <w:tcPrChange w:id="219" w:author="Carl Brunius" w:date="2022-08-19T15:04:00Z">
               <w:tcPr>
                 <w:tcW w:w="2405" w:type="dxa"/>
               </w:tcPr>
@@ -8299,22 +7427,14 @@
               <w:rPr>
                 <w:lang w:val="en-US"/>
               </w:rPr>
-              <w:t>$</w:t>
+              <w:t>$nPeaks</w:t>
             </w:r>
-            <w:proofErr w:type="spellStart"/>
-            <w:r>
-              <w:rPr>
-                <w:lang w:val="en-US"/>
-              </w:rPr>
-              <w:t>nPeaks</w:t>
-            </w:r>
-            <w:proofErr w:type="spellEnd"/>
           </w:p>
         </w:tc>
         <w:tc>
           <w:tcPr>
             <w:tcW w:w="7173" w:type="dxa"/>
-            <w:tcPrChange w:id="212" w:author="Carl Brunius" w:date="2022-08-19T15:04:00Z">
+            <w:tcPrChange w:id="220" w:author="Carl Brunius" w:date="2022-08-19T15:04:00Z">
               <w:tcPr>
                 <w:tcW w:w="6611" w:type="dxa"/>
               </w:tcPr>
@@ -8345,7 +7465,7 @@
         <w:tc>
           <w:tcPr>
             <w:tcW w:w="1843" w:type="dxa"/>
-            <w:tcPrChange w:id="213" w:author="Carl Brunius" w:date="2022-08-19T15:04:00Z">
+            <w:tcPrChange w:id="221" w:author="Carl Brunius" w:date="2022-08-19T15:04:00Z">
               <w:tcPr>
                 <w:tcW w:w="2405" w:type="dxa"/>
               </w:tcPr>
@@ -8369,7 +7489,7 @@
         <w:tc>
           <w:tcPr>
             <w:tcW w:w="7173" w:type="dxa"/>
-            <w:tcPrChange w:id="214" w:author="Carl Brunius" w:date="2022-08-19T15:04:00Z">
+            <w:tcPrChange w:id="222" w:author="Carl Brunius" w:date="2022-08-19T15:04:00Z">
               <w:tcPr>
                 <w:tcW w:w="6611" w:type="dxa"/>
               </w:tcPr>
@@ -8400,7 +7520,7 @@
         <w:tc>
           <w:tcPr>
             <w:tcW w:w="1843" w:type="dxa"/>
-            <w:tcPrChange w:id="215" w:author="Carl Brunius" w:date="2022-08-19T15:04:00Z">
+            <w:tcPrChange w:id="223" w:author="Carl Brunius" w:date="2022-08-19T15:04:00Z">
               <w:tcPr>
                 <w:tcW w:w="2405" w:type="dxa"/>
               </w:tcPr>
@@ -8423,7 +7543,7 @@
         <w:tc>
           <w:tcPr>
             <w:tcW w:w="7173" w:type="dxa"/>
-            <w:tcPrChange w:id="216" w:author="Carl Brunius" w:date="2022-08-19T15:04:00Z">
+            <w:tcPrChange w:id="224" w:author="Carl Brunius" w:date="2022-08-19T15:04:00Z">
               <w:tcPr>
                 <w:tcW w:w="6611" w:type="dxa"/>
               </w:tcPr>
@@ -8463,21 +7583,7 @@
         <w:rPr>
           <w:lang w:val="en-US"/>
         </w:rPr>
-        <w:t xml:space="preserve">For </w:t>
-      </w:r>
-      <w:proofErr w:type="spellStart"/>
-      <w:r>
-        <w:rPr>
-          <w:lang w:val="en-US"/>
-        </w:rPr>
-        <w:t>visualisations</w:t>
-      </w:r>
-      <w:proofErr w:type="spellEnd"/>
-      <w:r>
-        <w:rPr>
-          <w:lang w:val="en-US"/>
-        </w:rPr>
-        <w:t xml:space="preserve"> of the injection</w:t>
+        <w:t>For visualisations of the injection</w:t>
       </w:r>
       <w:r>
         <w:rPr>
@@ -8513,21 +7619,7 @@
         <w:rPr>
           <w:lang w:val="en-US"/>
         </w:rPr>
-        <w:t>or an empirical distribution function (</w:t>
-      </w:r>
-      <w:proofErr w:type="spellStart"/>
-      <w:r>
-        <w:rPr>
-          <w:lang w:val="en-US"/>
-        </w:rPr>
-        <w:t>eCDF</w:t>
-      </w:r>
-      <w:proofErr w:type="spellEnd"/>
-      <w:r>
-        <w:rPr>
-          <w:lang w:val="en-US"/>
-        </w:rPr>
-        <w:t xml:space="preserve">) is recommended (examples shown in </w:t>
+        <w:t xml:space="preserve">or an empirical distribution function (eCDF) is recommended (examples shown in </w:t>
       </w:r>
       <w:r>
         <w:rPr>
@@ -8578,7 +7670,7 @@
                     <pic:cNvPicPr/>
                   </pic:nvPicPr>
                   <pic:blipFill>
-                    <a:blip r:embed="rId15"/>
+                    <a:blip r:embed="rId13"/>
                     <a:stretch>
                       <a:fillRect/>
                     </a:stretch>
@@ -8670,7 +7762,7 @@
       <w:pPr>
         <w:jc w:val="both"/>
         <w:rPr>
-          <w:ins w:id="217" w:author="Anton Ribbenstedt" w:date="2022-08-22T12:32:00Z"/>
+          <w:ins w:id="225" w:author="Anton Ribbenstedt" w:date="2022-08-22T12:32:00Z"/>
           <w:lang w:val="en-US"/>
         </w:rPr>
       </w:pPr>
@@ -8734,19 +7826,11 @@
         </w:rPr>
         <w:t xml:space="preserve">one does not want </w:t>
       </w:r>
-      <w:proofErr w:type="gramStart"/>
-      <w:r>
-        <w:rPr>
-          <w:lang w:val="en-US"/>
-        </w:rPr>
-        <w:t>a majority of</w:t>
-      </w:r>
-      <w:proofErr w:type="gramEnd"/>
-      <w:r>
-        <w:rPr>
-          <w:lang w:val="en-US"/>
-        </w:rPr>
-        <w:t xml:space="preserve"> </w:t>
+      <w:r>
+        <w:rPr>
+          <w:lang w:val="en-US"/>
+        </w:rPr>
+        <w:t xml:space="preserve">a majority of </w:t>
       </w:r>
       <w:r>
         <w:rPr>
@@ -8808,8 +7892,6 @@
         </w:rPr>
         <w:t xml:space="preserve">via the </w:t>
       </w:r>
-      <w:proofErr w:type="spellStart"/>
-      <w:proofErr w:type="gramStart"/>
       <w:r>
         <w:rPr>
           <w:lang w:val="en-US"/>
@@ -8820,21 +7902,7 @@
         <w:rPr>
           <w:lang w:val="en-US"/>
         </w:rPr>
-        <w:t>alcOutliers</w:t>
-      </w:r>
-      <w:proofErr w:type="spellEnd"/>
-      <w:r>
-        <w:rPr>
-          <w:lang w:val="en-US"/>
-        </w:rPr>
-        <w:t>(</w:t>
-      </w:r>
-      <w:proofErr w:type="gramEnd"/>
-      <w:r>
-        <w:rPr>
-          <w:lang w:val="en-US"/>
-        </w:rPr>
-        <w:t xml:space="preserve">) function available in the </w:t>
+        <w:t xml:space="preserve">alcOutliers() function available in the </w:t>
       </w:r>
       <w:r>
         <w:rPr>
@@ -8880,7 +7948,7 @@
         </w:tabs>
         <w:spacing w:after="240" w:line="240" w:lineRule="auto"/>
         <w:rPr>
-          <w:ins w:id="218" w:author="Anton Ribbenstedt" w:date="2022-08-22T12:32:00Z"/>
+          <w:ins w:id="226" w:author="Anton Ribbenstedt" w:date="2022-08-22T12:32:00Z"/>
           <w:rFonts w:ascii="Lucida Console" w:eastAsia="Times New Roman" w:hAnsi="Lucida Console" w:cs="Courier New"/>
           <w:color w:val="000000"/>
           <w:sz w:val="17"/>
@@ -8888,8 +7956,7 @@
           <w:lang w:val="en-US" w:eastAsia="en-GB"/>
         </w:rPr>
       </w:pPr>
-      <w:proofErr w:type="spellStart"/>
-      <w:ins w:id="219" w:author="Anton Ribbenstedt" w:date="2022-08-22T12:32:00Z">
+      <w:ins w:id="227" w:author="Anton Ribbenstedt" w:date="2022-08-22T12:32:00Z">
         <w:r>
           <w:rPr>
             <w:rFonts w:ascii="Lucida Console" w:eastAsia="Times New Roman" w:hAnsi="Lucida Console" w:cs="Courier New"/>
@@ -8898,64 +7965,7 @@
             <w:szCs w:val="17"/>
             <w:lang w:val="en-US" w:eastAsia="en-GB"/>
           </w:rPr>
-          <w:t>RTOutliers</w:t>
-        </w:r>
-        <w:proofErr w:type="spellEnd"/>
-        <w:r>
-          <w:rPr>
-            <w:rFonts w:ascii="Lucida Console" w:eastAsia="Times New Roman" w:hAnsi="Lucida Console" w:cs="Courier New"/>
-            <w:color w:val="000000"/>
-            <w:sz w:val="17"/>
-            <w:szCs w:val="17"/>
-            <w:lang w:val="en-US" w:eastAsia="en-GB"/>
-          </w:rPr>
-          <w:t xml:space="preserve"> &lt;- </w:t>
-        </w:r>
-        <w:proofErr w:type="spellStart"/>
-        <w:proofErr w:type="gramStart"/>
-        <w:r>
-          <w:rPr>
-            <w:rFonts w:ascii="Lucida Console" w:eastAsia="Times New Roman" w:hAnsi="Lucida Console" w:cs="Courier New"/>
-            <w:color w:val="000000"/>
-            <w:sz w:val="17"/>
-            <w:szCs w:val="17"/>
-            <w:lang w:val="en-US" w:eastAsia="en-GB"/>
-          </w:rPr>
-          <w:t>calcOutliers</w:t>
-        </w:r>
-        <w:proofErr w:type="spellEnd"/>
-        <w:r>
-          <w:rPr>
-            <w:rFonts w:ascii="Lucida Console" w:eastAsia="Times New Roman" w:hAnsi="Lucida Console" w:cs="Courier New"/>
-            <w:color w:val="000000"/>
-            <w:sz w:val="17"/>
-            <w:szCs w:val="17"/>
-            <w:lang w:val="en-US" w:eastAsia="en-GB"/>
-          </w:rPr>
-          <w:t>(</w:t>
-        </w:r>
-        <w:proofErr w:type="spellStart"/>
-        <w:proofErr w:type="gramEnd"/>
-        <w:r>
-          <w:rPr>
-            <w:rFonts w:ascii="Lucida Console" w:eastAsia="Times New Roman" w:hAnsi="Lucida Console" w:cs="Courier New"/>
-            <w:color w:val="000000"/>
-            <w:sz w:val="17"/>
-            <w:szCs w:val="17"/>
-            <w:lang w:val="en-US" w:eastAsia="en-GB"/>
-          </w:rPr>
-          <w:t>QualityInfo$RT</w:t>
-        </w:r>
-        <w:proofErr w:type="spellEnd"/>
-        <w:r>
-          <w:rPr>
-            <w:rFonts w:ascii="Lucida Console" w:eastAsia="Times New Roman" w:hAnsi="Lucida Console" w:cs="Courier New"/>
-            <w:color w:val="000000"/>
-            <w:sz w:val="17"/>
-            <w:szCs w:val="17"/>
-            <w:lang w:val="en-US" w:eastAsia="en-GB"/>
-          </w:rPr>
-          <w:t>)</w:t>
+          <w:t>RTOutliers &lt;- calcOutliers(QualityInfo$RT)</w:t>
         </w:r>
       </w:ins>
     </w:p>
@@ -8988,26 +7998,26 @@
         </w:tabs>
         <w:spacing w:after="240" w:line="240" w:lineRule="auto"/>
         <w:rPr>
-          <w:del w:id="220" w:author="Anton Ribbenstedt" w:date="2022-08-22T12:32:00Z"/>
+          <w:del w:id="228" w:author="Anton Ribbenstedt" w:date="2022-08-22T12:32:00Z"/>
           <w:rFonts w:ascii="Lucida Console" w:eastAsia="Times New Roman" w:hAnsi="Lucida Console" w:cs="Courier New"/>
           <w:color w:val="000000"/>
           <w:sz w:val="17"/>
           <w:szCs w:val="17"/>
           <w:lang w:val="en-US" w:eastAsia="en-GB"/>
-          <w:rPrChange w:id="221" w:author="Anton Ribbenstedt" w:date="2022-08-22T12:39:00Z">
+          <w:rPrChange w:id="229" w:author="Anton Ribbenstedt" w:date="2022-08-22T12:39:00Z">
             <w:rPr>
-              <w:del w:id="222" w:author="Anton Ribbenstedt" w:date="2022-08-22T12:32:00Z"/>
+              <w:del w:id="230" w:author="Anton Ribbenstedt" w:date="2022-08-22T12:32:00Z"/>
               <w:lang w:val="en-US"/>
             </w:rPr>
           </w:rPrChange>
         </w:rPr>
-        <w:pPrChange w:id="223" w:author="Anton Ribbenstedt" w:date="2022-08-22T12:39:00Z">
+        <w:pPrChange w:id="231" w:author="Anton Ribbenstedt" w:date="2022-08-22T12:39:00Z">
           <w:pPr>
             <w:jc w:val="both"/>
           </w:pPr>
         </w:pPrChange>
       </w:pPr>
-      <w:ins w:id="224" w:author="Anton Ribbenstedt" w:date="2022-08-22T12:32:00Z">
+      <w:ins w:id="232" w:author="Anton Ribbenstedt" w:date="2022-08-22T12:32:00Z">
         <w:r>
           <w:rPr>
             <w:rFonts w:ascii="Lucida Console" w:eastAsia="Times New Roman" w:hAnsi="Lucida Console" w:cs="Courier New"/>
@@ -9016,65 +8026,19 @@
             <w:szCs w:val="17"/>
             <w:lang w:val="en-US" w:eastAsia="en-GB"/>
           </w:rPr>
-          <w:t>Plot(</w:t>
-        </w:r>
-        <w:proofErr w:type="spellStart"/>
-        <w:proofErr w:type="gramStart"/>
-        <w:r>
-          <w:rPr>
-            <w:rFonts w:ascii="Lucida Console" w:eastAsia="Times New Roman" w:hAnsi="Lucida Console" w:cs="Courier New"/>
-            <w:color w:val="000000"/>
-            <w:sz w:val="17"/>
-            <w:szCs w:val="17"/>
-            <w:lang w:val="en-US" w:eastAsia="en-GB"/>
-          </w:rPr>
-          <w:t>ecdf</w:t>
-        </w:r>
-        <w:proofErr w:type="spellEnd"/>
-        <w:r>
-          <w:rPr>
-            <w:rFonts w:ascii="Lucida Console" w:eastAsia="Times New Roman" w:hAnsi="Lucida Console" w:cs="Courier New"/>
-            <w:color w:val="000000"/>
-            <w:sz w:val="17"/>
-            <w:szCs w:val="17"/>
-            <w:lang w:val="en-US" w:eastAsia="en-GB"/>
-          </w:rPr>
-          <w:t>(</w:t>
-        </w:r>
-        <w:proofErr w:type="spellStart"/>
-        <w:proofErr w:type="gramEnd"/>
-        <w:r>
-          <w:rPr>
-            <w:rFonts w:ascii="Lucida Console" w:eastAsia="Times New Roman" w:hAnsi="Lucida Console" w:cs="Courier New"/>
-            <w:color w:val="000000"/>
-            <w:sz w:val="17"/>
-            <w:szCs w:val="17"/>
-            <w:lang w:val="en-US" w:eastAsia="en-GB"/>
-          </w:rPr>
-          <w:t>RTOutliers</w:t>
-        </w:r>
-        <w:proofErr w:type="spellEnd"/>
-        <w:r>
-          <w:rPr>
-            <w:rFonts w:ascii="Lucida Console" w:eastAsia="Times New Roman" w:hAnsi="Lucida Console" w:cs="Courier New"/>
-            <w:color w:val="000000"/>
-            <w:sz w:val="17"/>
-            <w:szCs w:val="17"/>
-            <w:lang w:val="en-US" w:eastAsia="en-GB"/>
-          </w:rPr>
-          <w:t>))</w:t>
+          <w:t>Plot(ecdf(RTOutliers))</w:t>
         </w:r>
       </w:ins>
     </w:p>
     <w:p>
       <w:pPr>
         <w:rPr>
-          <w:del w:id="225" w:author="Anton Ribbenstedt" w:date="2022-08-22T12:32:00Z"/>
-          <w:lang w:val="en-US"/>
-        </w:rPr>
-      </w:pPr>
-      <w:commentRangeStart w:id="226"/>
-      <w:del w:id="227" w:author="Anton Ribbenstedt" w:date="2022-08-22T12:32:00Z">
+          <w:del w:id="233" w:author="Anton Ribbenstedt" w:date="2022-08-22T12:32:00Z"/>
+          <w:lang w:val="en-US"/>
+        </w:rPr>
+      </w:pPr>
+      <w:commentRangeStart w:id="234"/>
+      <w:del w:id="235" w:author="Anton Ribbenstedt" w:date="2022-08-22T12:32:00Z">
         <w:r>
           <w:rPr>
             <w:lang w:val="en-US"/>
@@ -9086,23 +8050,23 @@
     <w:p>
       <w:pPr>
         <w:rPr>
-          <w:del w:id="228" w:author="Anton Ribbenstedt" w:date="2022-08-22T12:32:00Z"/>
-          <w:lang w:val="en-US"/>
-        </w:rPr>
-      </w:pPr>
-      <w:del w:id="229" w:author="Anton Ribbenstedt" w:date="2022-08-22T12:32:00Z">
+          <w:del w:id="236" w:author="Anton Ribbenstedt" w:date="2022-08-22T12:32:00Z"/>
+          <w:lang w:val="en-US"/>
+        </w:rPr>
+      </w:pPr>
+      <w:del w:id="237" w:author="Anton Ribbenstedt" w:date="2022-08-22T12:32:00Z">
         <w:r>
           <w:rPr>
             <w:lang w:val="en-US"/>
           </w:rPr>
           <w:delText xml:space="preserve">plot(ecdf(RTOutliers)) </w:delText>
         </w:r>
-        <w:commentRangeEnd w:id="226"/>
+        <w:commentRangeEnd w:id="234"/>
         <w:r>
           <w:rPr>
             <w:rStyle w:val="CommentReference"/>
           </w:rPr>
-          <w:commentReference w:id="226"/>
+          <w:commentReference w:id="234"/>
         </w:r>
       </w:del>
     </w:p>
@@ -9110,29 +8074,15 @@
       <w:pPr>
         <w:jc w:val="both"/>
         <w:rPr>
-          <w:ins w:id="230" w:author="Carl Brunius" w:date="2022-08-19T15:14:00Z"/>
-          <w:lang w:val="en-US"/>
-        </w:rPr>
-      </w:pPr>
-      <w:r>
-        <w:rPr>
-          <w:lang w:val="en-US"/>
-        </w:rPr>
-        <w:t xml:space="preserve">After calculation of number of outliers, a similar </w:t>
-      </w:r>
-      <w:proofErr w:type="spellStart"/>
-      <w:r>
-        <w:rPr>
-          <w:lang w:val="en-US"/>
-        </w:rPr>
-        <w:t>ecdf</w:t>
-      </w:r>
-      <w:proofErr w:type="spellEnd"/>
-      <w:r>
-        <w:rPr>
-          <w:lang w:val="en-US"/>
-        </w:rPr>
-        <w:t xml:space="preserve"> o</w:t>
+          <w:ins w:id="238" w:author="Carl Brunius" w:date="2022-08-19T15:14:00Z"/>
+          <w:lang w:val="en-US"/>
+        </w:rPr>
+      </w:pPr>
+      <w:r>
+        <w:rPr>
+          <w:lang w:val="en-US"/>
+        </w:rPr>
+        <w:t>After calculation of number of outliers, a similar ecdf o</w:t>
       </w:r>
       <w:r>
         <w:rPr>
@@ -9146,14 +8096,14 @@
         </w:rPr>
         <w:t xml:space="preserve"> scatter plot is recommended to find a suitable limit for each metric</w:t>
       </w:r>
-      <w:del w:id="231" w:author="Anton Ribbenstedt" w:date="2022-08-22T11:49:00Z">
+      <w:del w:id="239" w:author="Anton Ribbenstedt" w:date="2022-08-22T11:49:00Z">
         <w:r>
           <w:rPr>
             <w:lang w:val="en-US"/>
           </w:rPr>
           <w:delText xml:space="preserve"> (</w:delText>
         </w:r>
-        <w:commentRangeStart w:id="232"/>
+        <w:commentRangeStart w:id="240"/>
         <w:r>
           <w:rPr>
             <w:lang w:val="en-US"/>
@@ -9167,12 +8117,12 @@
         </w:rPr>
         <w:t xml:space="preserve"> </w:t>
       </w:r>
-      <w:commentRangeEnd w:id="232"/>
+      <w:commentRangeEnd w:id="240"/>
       <w:r>
         <w:rPr>
           <w:rStyle w:val="CommentReference"/>
         </w:rPr>
-        <w:commentReference w:id="232"/>
+        <w:commentReference w:id="240"/>
       </w:r>
       <w:r>
         <w:rPr>
@@ -9248,7 +8198,7 @@
         </w:rPr>
         <w:t xml:space="preserve"> </w:t>
       </w:r>
-      <w:ins w:id="233" w:author="Anton Ribbenstedt" w:date="2022-08-22T11:49:00Z">
+      <w:ins w:id="241" w:author="Anton Ribbenstedt" w:date="2022-08-22T11:49:00Z">
         <w:r>
           <w:rPr>
             <w:lang w:val="en-US"/>
@@ -9284,14 +8234,7 @@
         <w:rPr>
           <w:lang w:val="en-US"/>
         </w:rPr>
-        <w:t xml:space="preserve">described </w:t>
-      </w:r>
-      <w:proofErr w:type="gramStart"/>
-      <w:r>
-        <w:rPr>
-          <w:lang w:val="en-US"/>
-        </w:rPr>
-        <w:t xml:space="preserve">above, </w:t>
+        <w:t xml:space="preserve">described above, </w:t>
       </w:r>
       <w:r>
         <w:rPr>
@@ -9299,7 +8242,6 @@
         </w:rPr>
         <w:t>but</w:t>
       </w:r>
-      <w:proofErr w:type="gramEnd"/>
       <w:r>
         <w:rPr>
           <w:lang w:val="en-US"/>
@@ -9367,54 +8309,39 @@
         </w:rPr>
         <w:t xml:space="preserve">If you want to use the relative tests, but not the soft limits for a metric, </w:t>
       </w:r>
-      <w:commentRangeStart w:id="234"/>
+      <w:commentRangeStart w:id="242"/>
       <w:r>
         <w:rPr>
           <w:lang w:val="en-US"/>
         </w:rPr>
         <w:t>input 0 in the limit for this metric and the limit will not be part of the final scoring evaluation.</w:t>
       </w:r>
-      <w:commentRangeEnd w:id="234"/>
+      <w:commentRangeEnd w:id="242"/>
       <w:r>
         <w:rPr>
           <w:rStyle w:val="CommentReference"/>
         </w:rPr>
-        <w:commentReference w:id="234"/>
-      </w:r>
-    </w:p>
-    <w:p>
-      <w:pPr>
-        <w:rPr>
-          <w:lang w:val="en-US"/>
-        </w:rPr>
-      </w:pPr>
-      <w:r>
-        <w:rPr>
-          <w:lang w:val="en-US"/>
-        </w:rPr>
-        <w:t xml:space="preserve">Now the set-up is </w:t>
-      </w:r>
-      <w:proofErr w:type="gramStart"/>
-      <w:r>
-        <w:rPr>
-          <w:lang w:val="en-US"/>
-        </w:rPr>
-        <w:t>complete</w:t>
-      </w:r>
-      <w:proofErr w:type="gramEnd"/>
-      <w:r>
-        <w:rPr>
-          <w:lang w:val="en-US"/>
-        </w:rPr>
-        <w:t xml:space="preserve"> and you are ready to start using </w:t>
-      </w:r>
-      <w:proofErr w:type="spellStart"/>
+        <w:commentReference w:id="242"/>
+      </w:r>
+    </w:p>
+    <w:p>
+      <w:pPr>
+        <w:rPr>
+          <w:lang w:val="en-US"/>
+        </w:rPr>
+      </w:pPr>
+      <w:r>
+        <w:rPr>
+          <w:lang w:val="en-US"/>
+        </w:rPr>
+        <w:t xml:space="preserve">Now the set-up is complete and you are ready to start using </w:t>
+      </w:r>
       <w:r>
         <w:rPr>
           <w:i/>
           <w:iCs/>
           <w:lang w:val="en-US"/>
-          <w:rPrChange w:id="235" w:author="Anton Ribbenstedt" w:date="2022-08-22T11:53:00Z">
+          <w:rPrChange w:id="243" w:author="Anton Ribbenstedt" w:date="2022-08-22T11:53:00Z">
             <w:rPr>
               <w:lang w:val="en-US"/>
             </w:rPr>
@@ -9422,7 +8349,7 @@
         </w:rPr>
         <w:t>Quali</w:t>
       </w:r>
-      <w:ins w:id="236" w:author="Anton Ribbenstedt" w:date="2022-08-22T11:53:00Z">
+      <w:ins w:id="244" w:author="Anton Ribbenstedt" w:date="2022-08-22T11:53:00Z">
         <w:r>
           <w:rPr>
             <w:i/>
@@ -9432,13 +8359,13 @@
           <w:t>M</w:t>
         </w:r>
       </w:ins>
-      <w:del w:id="237" w:author="Anton Ribbenstedt" w:date="2022-08-22T11:53:00Z">
+      <w:del w:id="245" w:author="Anton Ribbenstedt" w:date="2022-08-22T11:53:00Z">
         <w:r>
           <w:rPr>
             <w:i/>
             <w:iCs/>
             <w:lang w:val="en-US"/>
-            <w:rPrChange w:id="238" w:author="Anton Ribbenstedt" w:date="2022-08-22T11:53:00Z">
+            <w:rPrChange w:id="246" w:author="Anton Ribbenstedt" w:date="2022-08-22T11:53:00Z">
               <w:rPr>
                 <w:lang w:val="en-US"/>
               </w:rPr>
@@ -9452,7 +8379,7 @@
           <w:i/>
           <w:iCs/>
           <w:lang w:val="en-US"/>
-          <w:rPrChange w:id="239" w:author="Anton Ribbenstedt" w:date="2022-08-22T11:53:00Z">
+          <w:rPrChange w:id="247" w:author="Anton Ribbenstedt" w:date="2022-08-22T11:53:00Z">
             <w:rPr>
               <w:lang w:val="en-US"/>
             </w:rPr>
@@ -9460,7 +8387,6 @@
         </w:rPr>
         <w:t>on</w:t>
       </w:r>
-      <w:proofErr w:type="spellEnd"/>
       <w:r>
         <w:rPr>
           <w:lang w:val="en-US"/>
@@ -9507,7 +8433,6 @@
         </w:rPr>
         <w:t xml:space="preserve"> run </w:t>
       </w:r>
-      <w:proofErr w:type="spellStart"/>
       <w:r>
         <w:rPr>
           <w:i/>
@@ -9516,7 +8441,6 @@
         </w:rPr>
         <w:t>QualiMon</w:t>
       </w:r>
-      <w:proofErr w:type="spellEnd"/>
       <w:r>
         <w:rPr>
           <w:lang w:val="en-US"/>
@@ -9541,7 +8465,6 @@
         </w:rPr>
         <w:t xml:space="preserve">, so that </w:t>
       </w:r>
-      <w:proofErr w:type="spellStart"/>
       <w:r>
         <w:rPr>
           <w:i/>
@@ -9550,7 +8473,6 @@
         </w:rPr>
         <w:t>QualiMon</w:t>
       </w:r>
-      <w:proofErr w:type="spellEnd"/>
       <w:r>
         <w:rPr>
           <w:lang w:val="en-US"/>
@@ -9569,9 +8491,9 @@
         </w:rPr>
         <w:t xml:space="preserve">the necessary meta-data about the file itself to process it. </w:t>
       </w:r>
-      <w:commentRangeStart w:id="240"/>
-      <w:commentRangeStart w:id="241"/>
-      <w:commentRangeStart w:id="242"/>
+      <w:commentRangeStart w:id="248"/>
+      <w:commentRangeStart w:id="249"/>
+      <w:commentRangeStart w:id="250"/>
       <w:r>
         <w:rPr>
           <w:lang w:val="en-US"/>
@@ -9603,26 +8525,26 @@
         </w:rPr>
         <w:t>.d”</w:t>
       </w:r>
-      <w:commentRangeEnd w:id="240"/>
+      <w:commentRangeEnd w:id="248"/>
       <w:r>
         <w:rPr>
           <w:rStyle w:val="CommentReference"/>
         </w:rPr>
-        <w:commentReference w:id="240"/>
-      </w:r>
-      <w:commentRangeEnd w:id="241"/>
+        <w:commentReference w:id="248"/>
+      </w:r>
+      <w:commentRangeEnd w:id="249"/>
       <w:r>
         <w:rPr>
           <w:rStyle w:val="CommentReference"/>
         </w:rPr>
-        <w:commentReference w:id="241"/>
-      </w:r>
-      <w:commentRangeEnd w:id="242"/>
+        <w:commentReference w:id="249"/>
+      </w:r>
+      <w:commentRangeEnd w:id="250"/>
       <w:r>
         <w:rPr>
           <w:rStyle w:val="CommentReference"/>
         </w:rPr>
-        <w:commentReference w:id="242"/>
+        <w:commentReference w:id="250"/>
       </w:r>
     </w:p>
     <w:p>
@@ -9637,26 +8559,26 @@
         </w:rPr>
         <w:t>“Date_</w:t>
       </w:r>
-      <w:commentRangeStart w:id="243"/>
+      <w:commentRangeStart w:id="251"/>
       <w:r>
         <w:rPr>
           <w:lang w:val="en-US"/>
         </w:rPr>
         <w:t>batch</w:t>
       </w:r>
-      <w:del w:id="244" w:author="Anton Ribbenstedt" w:date="2022-08-22T12:00:00Z">
+      <w:del w:id="252" w:author="Anton Ribbenstedt" w:date="2022-08-22T12:00:00Z">
         <w:r>
           <w:rPr>
             <w:lang w:val="en-US"/>
           </w:rPr>
           <w:delText>Week</w:delText>
         </w:r>
-        <w:commentRangeEnd w:id="243"/>
+        <w:commentRangeEnd w:id="251"/>
         <w:r>
           <w:rPr>
             <w:rStyle w:val="CommentReference"/>
           </w:rPr>
-          <w:commentReference w:id="243"/>
+          <w:commentReference w:id="251"/>
         </w:r>
       </w:del>
       <w:r>
@@ -9690,7 +8612,7 @@
           <w:i/>
           <w:iCs/>
           <w:lang w:val="en-US"/>
-          <w:rPrChange w:id="245" w:author="Anton Ribbenstedt" w:date="2022-08-22T11:53:00Z">
+          <w:rPrChange w:id="253" w:author="Anton Ribbenstedt" w:date="2022-08-22T11:53:00Z">
             <w:rPr>
               <w:lang w:val="en-US"/>
             </w:rPr>
@@ -9715,7 +8637,7 @@
           <w:i/>
           <w:iCs/>
           <w:lang w:val="en-US"/>
-          <w:rPrChange w:id="246" w:author="Anton Ribbenstedt" w:date="2022-08-22T11:53:00Z">
+          <w:rPrChange w:id="254" w:author="Anton Ribbenstedt" w:date="2022-08-22T11:53:00Z">
             <w:rPr>
               <w:lang w:val="en-US"/>
             </w:rPr>
@@ -9753,7 +8675,7 @@
       <w:r>
         <w:t>Batch</w:t>
       </w:r>
-      <w:del w:id="247" w:author="Anton Ribbenstedt" w:date="2022-08-22T12:39:00Z">
+      <w:del w:id="255" w:author="Anton Ribbenstedt" w:date="2022-08-22T12:39:00Z">
         <w:r>
           <w:delText>week</w:delText>
         </w:r>
@@ -9765,7 +8687,7 @@
         <w:rPr>
           <w:i/>
           <w:iCs/>
-          <w:rPrChange w:id="248" w:author="Anton Ribbenstedt" w:date="2022-08-22T11:53:00Z">
+          <w:rPrChange w:id="256" w:author="Anton Ribbenstedt" w:date="2022-08-22T11:53:00Z">
             <w:rPr/>
           </w:rPrChange>
         </w:rPr>
@@ -9795,28 +8717,28 @@
           <w:numId w:val="17"/>
         </w:numPr>
       </w:pPr>
-      <w:commentRangeStart w:id="249"/>
-      <w:commentRangeStart w:id="250"/>
+      <w:commentRangeStart w:id="257"/>
+      <w:commentRangeStart w:id="258"/>
       <w:r>
         <w:t>Ionization polarity</w:t>
       </w:r>
-      <w:commentRangeEnd w:id="249"/>
+      <w:commentRangeEnd w:id="257"/>
       <w:r>
         <w:rPr>
           <w:rStyle w:val="CommentReference"/>
           <w:rFonts w:eastAsiaTheme="minorHAnsi"/>
           <w:lang w:val="sv-SE" w:eastAsia="en-US"/>
         </w:rPr>
-        <w:commentReference w:id="249"/>
-      </w:r>
-      <w:commentRangeEnd w:id="250"/>
+        <w:commentReference w:id="257"/>
+      </w:r>
+      <w:commentRangeEnd w:id="258"/>
       <w:r>
         <w:rPr>
           <w:rStyle w:val="CommentReference"/>
           <w:rFonts w:eastAsiaTheme="minorHAnsi"/>
           <w:lang w:val="sv-SE" w:eastAsia="en-US"/>
         </w:rPr>
-        <w:commentReference w:id="250"/>
+        <w:commentReference w:id="258"/>
       </w:r>
       <w:r>
         <w:t>: “NEG” for negative and “POS” for positive ionization</w:t>
@@ -9860,41 +8782,13 @@
         <w:rPr>
           <w:lang w:val="en-US"/>
         </w:rPr>
-        <w:t xml:space="preserve">The </w:t>
-      </w:r>
-      <w:proofErr w:type="gramStart"/>
-      <w:r>
-        <w:rPr>
-          <w:lang w:val="en-US"/>
-        </w:rPr>
-        <w:t>“.d</w:t>
-      </w:r>
-      <w:proofErr w:type="gramEnd"/>
-      <w:r>
-        <w:rPr>
-          <w:lang w:val="en-US"/>
-        </w:rPr>
-        <w:t>” above is the raw file format produced by Agilent systems and may vary depending on manufacturer of your instrument</w:t>
-      </w:r>
-      <w:r>
-        <w:rPr>
-          <w:lang w:val="en-US"/>
-        </w:rPr>
-        <w:t xml:space="preserve"> (e.g. “.raw” for </w:t>
-      </w:r>
-      <w:proofErr w:type="spellStart"/>
-      <w:r>
-        <w:rPr>
-          <w:lang w:val="en-US"/>
-        </w:rPr>
-        <w:t>Thermo</w:t>
-      </w:r>
-      <w:proofErr w:type="spellEnd"/>
-      <w:r>
-        <w:rPr>
-          <w:lang w:val="en-US"/>
-        </w:rPr>
-        <w:t>).</w:t>
+        <w:t>The “.d” above is the raw file format produced by Agilent systems and may vary depending on manufacturer of your instrument</w:t>
+      </w:r>
+      <w:r>
+        <w:rPr>
+          <w:lang w:val="en-US"/>
+        </w:rPr>
+        <w:t xml:space="preserve"> (e.g. “.raw” for Thermo).</w:t>
       </w:r>
     </w:p>
     <w:p>
@@ -9981,14 +8875,7 @@
         <w:rPr>
           <w:lang w:val="en-US"/>
         </w:rPr>
-        <w:t>(</w:t>
-      </w:r>
-      <w:proofErr w:type="spellStart"/>
-      <w:r>
-        <w:rPr>
-          <w:lang w:val="en-US"/>
-        </w:rPr>
-        <w:t>launch</w:t>
+        <w:t>(launch</w:t>
       </w:r>
       <w:r>
         <w:rPr>
@@ -9996,8 +8883,7 @@
         </w:rPr>
         <w:t>QualiMon</w:t>
       </w:r>
-      <w:proofErr w:type="spellEnd"/>
-      <w:ins w:id="251" w:author="Carl Brunius" w:date="2022-08-19T15:24:00Z">
+      <w:ins w:id="259" w:author="Carl Brunius" w:date="2022-08-19T15:24:00Z">
         <w:r>
           <w:rPr>
             <w:lang w:val="en-US"/>
@@ -10010,65 +8896,6 @@
           <w:lang w:val="en-US"/>
         </w:rPr>
         <w:t xml:space="preserve">and select the </w:t>
-      </w:r>
-      <w:ins w:id="252" w:author="Anton Ribbenstedt" w:date="2022-08-22T12:51:00Z">
-        <w:r>
-          <w:rPr>
-            <w:b/>
-            <w:bCs/>
-            <w:lang w:val="en-US"/>
-            <w:rPrChange w:id="253" w:author="Anton Ribbenstedt" w:date="2022-08-22T12:51:00Z">
-              <w:rPr>
-                <w:lang w:val="en-US"/>
-              </w:rPr>
-            </w:rPrChange>
-          </w:rPr>
-          <w:t>‘</w:t>
-        </w:r>
-      </w:ins>
-      <w:commentRangeStart w:id="254"/>
-      <w:del w:id="255" w:author="Anton Ribbenstedt" w:date="2022-08-22T12:51:00Z">
-        <w:r>
-          <w:rPr>
-            <w:b/>
-            <w:bCs/>
-            <w:lang w:val="en-US"/>
-            <w:rPrChange w:id="256" w:author="Anton Ribbenstedt" w:date="2022-08-22T12:51:00Z">
-              <w:rPr>
-                <w:lang w:val="en-US"/>
-              </w:rPr>
-            </w:rPrChange>
-          </w:rPr>
-          <w:delText>“m</w:delText>
-        </w:r>
-      </w:del>
-      <w:ins w:id="257" w:author="Anton Ribbenstedt" w:date="2022-08-22T12:51:00Z">
-        <w:r>
-          <w:rPr>
-            <w:b/>
-            <w:bCs/>
-            <w:lang w:val="en-US"/>
-            <w:rPrChange w:id="258" w:author="Anton Ribbenstedt" w:date="2022-08-22T12:51:00Z">
-              <w:rPr>
-                <w:lang w:val="en-US"/>
-              </w:rPr>
-            </w:rPrChange>
-          </w:rPr>
-          <w:t>M</w:t>
-        </w:r>
-      </w:ins>
-      <w:r>
-        <w:rPr>
-          <w:b/>
-          <w:bCs/>
-          <w:lang w:val="en-US"/>
-          <w:rPrChange w:id="259" w:author="Anton Ribbenstedt" w:date="2022-08-22T12:51:00Z">
-            <w:rPr>
-              <w:lang w:val="en-US"/>
-            </w:rPr>
-          </w:rPrChange>
-        </w:rPr>
-        <w:t>onitoring</w:t>
       </w:r>
       <w:ins w:id="260" w:author="Anton Ribbenstedt" w:date="2022-08-22T12:51:00Z">
         <w:r>
@@ -10082,16 +8909,75 @@
               </w:rPr>
             </w:rPrChange>
           </w:rPr>
-          <w:t>’</w:t>
+          <w:t>‘</w:t>
         </w:r>
       </w:ins>
-      <w:del w:id="262" w:author="Anton Ribbenstedt" w:date="2022-08-22T12:51:00Z">
+      <w:commentRangeStart w:id="262"/>
+      <w:del w:id="263" w:author="Anton Ribbenstedt" w:date="2022-08-22T12:51:00Z">
         <w:r>
           <w:rPr>
             <w:b/>
             <w:bCs/>
             <w:lang w:val="en-US"/>
-            <w:rPrChange w:id="263" w:author="Anton Ribbenstedt" w:date="2022-08-22T12:51:00Z">
+            <w:rPrChange w:id="264" w:author="Anton Ribbenstedt" w:date="2022-08-22T12:51:00Z">
+              <w:rPr>
+                <w:lang w:val="en-US"/>
+              </w:rPr>
+            </w:rPrChange>
+          </w:rPr>
+          <w:delText>“m</w:delText>
+        </w:r>
+      </w:del>
+      <w:ins w:id="265" w:author="Anton Ribbenstedt" w:date="2022-08-22T12:51:00Z">
+        <w:r>
+          <w:rPr>
+            <w:b/>
+            <w:bCs/>
+            <w:lang w:val="en-US"/>
+            <w:rPrChange w:id="266" w:author="Anton Ribbenstedt" w:date="2022-08-22T12:51:00Z">
+              <w:rPr>
+                <w:lang w:val="en-US"/>
+              </w:rPr>
+            </w:rPrChange>
+          </w:rPr>
+          <w:t>M</w:t>
+        </w:r>
+      </w:ins>
+      <w:r>
+        <w:rPr>
+          <w:b/>
+          <w:bCs/>
+          <w:lang w:val="en-US"/>
+          <w:rPrChange w:id="267" w:author="Anton Ribbenstedt" w:date="2022-08-22T12:51:00Z">
+            <w:rPr>
+              <w:lang w:val="en-US"/>
+            </w:rPr>
+          </w:rPrChange>
+        </w:rPr>
+        <w:t>onitoring</w:t>
+      </w:r>
+      <w:ins w:id="268" w:author="Anton Ribbenstedt" w:date="2022-08-22T12:51:00Z">
+        <w:r>
+          <w:rPr>
+            <w:b/>
+            <w:bCs/>
+            <w:lang w:val="en-US"/>
+            <w:rPrChange w:id="269" w:author="Anton Ribbenstedt" w:date="2022-08-22T12:51:00Z">
+              <w:rPr>
+                <w:lang w:val="en-US"/>
+              </w:rPr>
+            </w:rPrChange>
+          </w:rPr>
+          <w:t>’</w:t>
+        </w:r>
+      </w:ins>
+      <w:del w:id="270" w:author="Anton Ribbenstedt" w:date="2022-08-22T12:51:00Z">
+        <w:r>
+          <w:rPr>
+            <w:b/>
+            <w:bCs/>
+            <w:lang w:val="en-US"/>
+            <w:rPrChange w:id="271" w:author="Anton Ribbenstedt" w:date="2022-08-22T12:51:00Z">
               <w:rPr>
                 <w:lang w:val="en-US"/>
               </w:rPr>
@@ -10106,12 +8992,12 @@
         </w:rPr>
         <w:t xml:space="preserve"> </w:t>
       </w:r>
-      <w:commentRangeEnd w:id="254"/>
+      <w:commentRangeEnd w:id="262"/>
       <w:r>
         <w:rPr>
           <w:rStyle w:val="CommentReference"/>
         </w:rPr>
-        <w:commentReference w:id="254"/>
+        <w:commentReference w:id="262"/>
       </w:r>
       <w:r>
         <w:rPr>
@@ -10129,21 +9015,7 @@
         <w:rPr>
           <w:lang w:val="en-US"/>
         </w:rPr>
-        <w:t xml:space="preserve">the </w:t>
-      </w:r>
-      <w:proofErr w:type="gramStart"/>
-      <w:r>
-        <w:rPr>
-          <w:lang w:val="en-US"/>
-        </w:rPr>
-        <w:t>left hand</w:t>
-      </w:r>
-      <w:proofErr w:type="gramEnd"/>
-      <w:r>
-        <w:rPr>
-          <w:lang w:val="en-US"/>
-        </w:rPr>
-        <w:t xml:space="preserve"> side menu. Load the configuration file for the </w:t>
+        <w:t xml:space="preserve">the left hand side menu. Load the configuration file for the </w:t>
       </w:r>
       <w:r>
         <w:rPr>
@@ -10157,13 +9029,13 @@
         </w:rPr>
         <w:t xml:space="preserve">sample matrix and press </w:t>
       </w:r>
-      <w:ins w:id="264" w:author="Anton Ribbenstedt" w:date="2022-08-22T12:51:00Z">
+      <w:ins w:id="272" w:author="Anton Ribbenstedt" w:date="2022-08-22T12:51:00Z">
         <w:r>
           <w:rPr>
             <w:b/>
             <w:bCs/>
             <w:lang w:val="en-US"/>
-            <w:rPrChange w:id="265" w:author="Anton Ribbenstedt" w:date="2022-08-22T12:51:00Z">
+            <w:rPrChange w:id="273" w:author="Anton Ribbenstedt" w:date="2022-08-22T12:51:00Z">
               <w:rPr>
                 <w:lang w:val="en-US"/>
               </w:rPr>
@@ -10172,14 +9044,14 @@
           <w:t>‘</w:t>
         </w:r>
       </w:ins>
-      <w:commentRangeStart w:id="266"/>
-      <w:del w:id="267" w:author="Anton Ribbenstedt" w:date="2022-08-22T12:51:00Z">
+      <w:commentRangeStart w:id="274"/>
+      <w:del w:id="275" w:author="Anton Ribbenstedt" w:date="2022-08-22T12:51:00Z">
         <w:r>
           <w:rPr>
             <w:b/>
             <w:bCs/>
             <w:lang w:val="en-US"/>
-            <w:rPrChange w:id="268" w:author="Anton Ribbenstedt" w:date="2022-08-22T12:51:00Z">
+            <w:rPrChange w:id="276" w:author="Anton Ribbenstedt" w:date="2022-08-22T12:51:00Z">
               <w:rPr>
                 <w:lang w:val="en-US"/>
               </w:rPr>
@@ -10188,13 +9060,13 @@
           <w:delText>“</w:delText>
         </w:r>
       </w:del>
-      <w:ins w:id="269" w:author="Anton Ribbenstedt" w:date="2022-08-22T12:51:00Z">
+      <w:ins w:id="277" w:author="Anton Ribbenstedt" w:date="2022-08-22T12:51:00Z">
         <w:r>
           <w:rPr>
             <w:b/>
             <w:bCs/>
             <w:lang w:val="en-US"/>
-            <w:rPrChange w:id="270" w:author="Anton Ribbenstedt" w:date="2022-08-22T12:51:00Z">
+            <w:rPrChange w:id="278" w:author="Anton Ribbenstedt" w:date="2022-08-22T12:51:00Z">
               <w:rPr>
                 <w:lang w:val="en-US"/>
               </w:rPr>
@@ -10203,13 +9075,13 @@
           <w:t>S</w:t>
         </w:r>
       </w:ins>
-      <w:del w:id="271" w:author="Anton Ribbenstedt" w:date="2022-08-22T12:51:00Z">
+      <w:del w:id="279" w:author="Anton Ribbenstedt" w:date="2022-08-22T12:51:00Z">
         <w:r>
           <w:rPr>
             <w:b/>
             <w:bCs/>
             <w:lang w:val="en-US"/>
-            <w:rPrChange w:id="272" w:author="Anton Ribbenstedt" w:date="2022-08-22T12:51:00Z">
+            <w:rPrChange w:id="280" w:author="Anton Ribbenstedt" w:date="2022-08-22T12:51:00Z">
               <w:rPr>
                 <w:lang w:val="en-US"/>
               </w:rPr>
@@ -10223,7 +9095,7 @@
           <w:b/>
           <w:bCs/>
           <w:lang w:val="en-US"/>
-          <w:rPrChange w:id="273" w:author="Anton Ribbenstedt" w:date="2022-08-22T12:51:00Z">
+          <w:rPrChange w:id="281" w:author="Anton Ribbenstedt" w:date="2022-08-22T12:51:00Z">
             <w:rPr>
               <w:lang w:val="en-US"/>
             </w:rPr>
@@ -10231,13 +9103,13 @@
         </w:rPr>
         <w:t>tart monitoring</w:t>
       </w:r>
-      <w:ins w:id="274" w:author="Anton Ribbenstedt" w:date="2022-08-22T12:51:00Z">
+      <w:ins w:id="282" w:author="Anton Ribbenstedt" w:date="2022-08-22T12:51:00Z">
         <w:r>
           <w:rPr>
             <w:b/>
             <w:bCs/>
             <w:lang w:val="en-US"/>
-            <w:rPrChange w:id="275" w:author="Anton Ribbenstedt" w:date="2022-08-22T12:51:00Z">
+            <w:rPrChange w:id="283" w:author="Anton Ribbenstedt" w:date="2022-08-22T12:51:00Z">
               <w:rPr>
                 <w:lang w:val="en-US"/>
               </w:rPr>
@@ -10246,13 +9118,13 @@
           <w:t>’</w:t>
         </w:r>
       </w:ins>
-      <w:del w:id="276" w:author="Anton Ribbenstedt" w:date="2022-08-22T12:51:00Z">
+      <w:del w:id="284" w:author="Anton Ribbenstedt" w:date="2022-08-22T12:51:00Z">
         <w:r>
           <w:rPr>
             <w:b/>
             <w:bCs/>
             <w:lang w:val="en-US"/>
-            <w:rPrChange w:id="277" w:author="Anton Ribbenstedt" w:date="2022-08-22T12:51:00Z">
+            <w:rPrChange w:id="285" w:author="Anton Ribbenstedt" w:date="2022-08-22T12:51:00Z">
               <w:rPr>
                 <w:lang w:val="en-US"/>
               </w:rPr>
@@ -10261,19 +9133,19 @@
           <w:delText>”</w:delText>
         </w:r>
       </w:del>
-      <w:commentRangeEnd w:id="266"/>
+      <w:commentRangeEnd w:id="274"/>
       <w:r>
         <w:rPr>
           <w:rStyle w:val="CommentReference"/>
           <w:b/>
           <w:bCs/>
-          <w:rPrChange w:id="278" w:author="Anton Ribbenstedt" w:date="2022-08-22T12:51:00Z">
+          <w:rPrChange w:id="286" w:author="Anton Ribbenstedt" w:date="2022-08-22T12:51:00Z">
             <w:rPr>
               <w:rStyle w:val="CommentReference"/>
             </w:rPr>
           </w:rPrChange>
         </w:rPr>
-        <w:commentReference w:id="266"/>
+        <w:commentReference w:id="274"/>
       </w:r>
       <w:r>
         <w:rPr>
@@ -10281,14 +9153,13 @@
         </w:rPr>
         <w:t xml:space="preserve">. </w:t>
       </w:r>
-      <w:commentRangeStart w:id="279"/>
-      <w:proofErr w:type="spellStart"/>
+      <w:commentRangeStart w:id="287"/>
       <w:r>
         <w:rPr>
           <w:i/>
           <w:iCs/>
           <w:lang w:val="en-US"/>
-          <w:rPrChange w:id="280" w:author="Anton Ribbenstedt" w:date="2022-08-22T11:56:00Z">
+          <w:rPrChange w:id="288" w:author="Anton Ribbenstedt" w:date="2022-08-22T11:56:00Z">
             <w:rPr>
               <w:lang w:val="en-US"/>
             </w:rPr>
@@ -10296,13 +9167,13 @@
         </w:rPr>
         <w:t>Quali</w:t>
       </w:r>
-      <w:ins w:id="281" w:author="Anton Ribbenstedt" w:date="2022-08-22T11:56:00Z">
+      <w:ins w:id="289" w:author="Anton Ribbenstedt" w:date="2022-08-22T11:56:00Z">
         <w:r>
           <w:rPr>
             <w:i/>
             <w:iCs/>
             <w:lang w:val="en-US"/>
-            <w:rPrChange w:id="282" w:author="Anton Ribbenstedt" w:date="2022-08-22T11:56:00Z">
+            <w:rPrChange w:id="290" w:author="Anton Ribbenstedt" w:date="2022-08-22T11:56:00Z">
               <w:rPr>
                 <w:lang w:val="en-US"/>
               </w:rPr>
@@ -10311,13 +9182,13 @@
           <w:t>M</w:t>
         </w:r>
       </w:ins>
-      <w:del w:id="283" w:author="Anton Ribbenstedt" w:date="2022-08-22T11:53:00Z">
+      <w:del w:id="291" w:author="Anton Ribbenstedt" w:date="2022-08-22T11:53:00Z">
         <w:r>
           <w:rPr>
             <w:i/>
             <w:iCs/>
             <w:lang w:val="en-US"/>
-            <w:rPrChange w:id="284" w:author="Anton Ribbenstedt" w:date="2022-08-22T11:56:00Z">
+            <w:rPrChange w:id="292" w:author="Anton Ribbenstedt" w:date="2022-08-22T11:56:00Z">
               <w:rPr>
                 <w:lang w:val="en-US"/>
               </w:rPr>
@@ -10331,7 +9202,7 @@
           <w:i/>
           <w:iCs/>
           <w:lang w:val="en-US"/>
-          <w:rPrChange w:id="285" w:author="Anton Ribbenstedt" w:date="2022-08-22T11:56:00Z">
+          <w:rPrChange w:id="293" w:author="Anton Ribbenstedt" w:date="2022-08-22T11:56:00Z">
             <w:rPr>
               <w:lang w:val="en-US"/>
             </w:rPr>
@@ -10339,19 +9210,18 @@
         </w:rPr>
         <w:t>on</w:t>
       </w:r>
-      <w:proofErr w:type="spellEnd"/>
       <w:r>
         <w:rPr>
           <w:lang w:val="en-US"/>
         </w:rPr>
         <w:t xml:space="preserve"> </w:t>
       </w:r>
-      <w:commentRangeEnd w:id="279"/>
+      <w:commentRangeEnd w:id="287"/>
       <w:r>
         <w:rPr>
           <w:rStyle w:val="CommentReference"/>
         </w:rPr>
-        <w:commentReference w:id="279"/>
+        <w:commentReference w:id="287"/>
       </w:r>
       <w:r>
         <w:rPr>
@@ -10383,14 +9253,13 @@
         </w:rPr>
         <w:t xml:space="preserve">. As </w:t>
       </w:r>
-      <w:commentRangeStart w:id="286"/>
-      <w:proofErr w:type="spellStart"/>
+      <w:commentRangeStart w:id="294"/>
       <w:r>
         <w:rPr>
           <w:i/>
           <w:iCs/>
           <w:lang w:val="en-US"/>
-          <w:rPrChange w:id="287" w:author="Anton Ribbenstedt" w:date="2022-08-22T11:56:00Z">
+          <w:rPrChange w:id="295" w:author="Anton Ribbenstedt" w:date="2022-08-22T11:56:00Z">
             <w:rPr>
               <w:lang w:val="en-US"/>
             </w:rPr>
@@ -10398,13 +9267,13 @@
         </w:rPr>
         <w:t>Quali</w:t>
       </w:r>
-      <w:ins w:id="288" w:author="Anton Ribbenstedt" w:date="2022-08-22T11:56:00Z">
+      <w:ins w:id="296" w:author="Anton Ribbenstedt" w:date="2022-08-22T11:56:00Z">
         <w:r>
           <w:rPr>
             <w:i/>
             <w:iCs/>
             <w:lang w:val="en-US"/>
-            <w:rPrChange w:id="289" w:author="Anton Ribbenstedt" w:date="2022-08-22T11:56:00Z">
+            <w:rPrChange w:id="297" w:author="Anton Ribbenstedt" w:date="2022-08-22T11:56:00Z">
               <w:rPr>
                 <w:lang w:val="en-US"/>
               </w:rPr>
@@ -10413,13 +9282,13 @@
           <w:t>M</w:t>
         </w:r>
       </w:ins>
-      <w:del w:id="290" w:author="Anton Ribbenstedt" w:date="2022-08-22T11:56:00Z">
+      <w:del w:id="298" w:author="Anton Ribbenstedt" w:date="2022-08-22T11:56:00Z">
         <w:r>
           <w:rPr>
             <w:i/>
             <w:iCs/>
             <w:lang w:val="en-US"/>
-            <w:rPrChange w:id="291" w:author="Anton Ribbenstedt" w:date="2022-08-22T11:56:00Z">
+            <w:rPrChange w:id="299" w:author="Anton Ribbenstedt" w:date="2022-08-22T11:56:00Z">
               <w:rPr>
                 <w:lang w:val="en-US"/>
               </w:rPr>
@@ -10433,7 +9302,7 @@
           <w:i/>
           <w:iCs/>
           <w:lang w:val="en-US"/>
-          <w:rPrChange w:id="292" w:author="Anton Ribbenstedt" w:date="2022-08-22T11:56:00Z">
+          <w:rPrChange w:id="300" w:author="Anton Ribbenstedt" w:date="2022-08-22T11:56:00Z">
             <w:rPr>
               <w:lang w:val="en-US"/>
             </w:rPr>
@@ -10441,19 +9310,18 @@
         </w:rPr>
         <w:t>on</w:t>
       </w:r>
-      <w:proofErr w:type="spellEnd"/>
       <w:r>
         <w:rPr>
           <w:lang w:val="en-US"/>
         </w:rPr>
         <w:t xml:space="preserve"> </w:t>
       </w:r>
-      <w:commentRangeEnd w:id="286"/>
+      <w:commentRangeEnd w:id="294"/>
       <w:r>
         <w:rPr>
           <w:rStyle w:val="CommentReference"/>
         </w:rPr>
-        <w:commentReference w:id="286"/>
+        <w:commentReference w:id="294"/>
       </w:r>
       <w:r>
         <w:rPr>
@@ -10523,9 +9391,9 @@
         </w:rPr>
         <w:t xml:space="preserve"> a </w:t>
       </w:r>
-      <w:commentRangeStart w:id="293"/>
-      <w:commentRangeStart w:id="294"/>
-      <w:del w:id="295" w:author="Anton Ribbenstedt" w:date="2022-08-22T12:03:00Z">
+      <w:commentRangeStart w:id="301"/>
+      <w:commentRangeStart w:id="302"/>
+      <w:del w:id="303" w:author="Anton Ribbenstedt" w:date="2022-08-22T12:03:00Z">
         <w:r>
           <w:rPr>
             <w:lang w:val="en-US"/>
@@ -10539,19 +9407,19 @@
         </w:rPr>
         <w:t xml:space="preserve">box </w:t>
       </w:r>
-      <w:commentRangeEnd w:id="293"/>
+      <w:commentRangeEnd w:id="301"/>
       <w:r>
         <w:rPr>
           <w:rStyle w:val="CommentReference"/>
         </w:rPr>
-        <w:commentReference w:id="293"/>
-      </w:r>
-      <w:commentRangeEnd w:id="294"/>
+        <w:commentReference w:id="301"/>
+      </w:r>
+      <w:commentRangeEnd w:id="302"/>
       <w:r>
         <w:rPr>
           <w:rStyle w:val="CommentReference"/>
         </w:rPr>
-        <w:commentReference w:id="294"/>
+        <w:commentReference w:id="302"/>
       </w:r>
       <w:r>
         <w:rPr>
@@ -10565,7 +9433,7 @@
         </w:rPr>
         <w:t xml:space="preserve"> </w:t>
       </w:r>
-      <w:ins w:id="296" w:author="Anton Ribbenstedt" w:date="2022-08-22T12:52:00Z">
+      <w:ins w:id="304" w:author="Anton Ribbenstedt" w:date="2022-08-22T12:52:00Z">
         <w:r>
           <w:rPr>
             <w:lang w:val="en-US"/>
@@ -10573,7 +9441,7 @@
           <w:t>“</w:t>
         </w:r>
       </w:ins>
-      <w:del w:id="297" w:author="Anton Ribbenstedt" w:date="2022-08-22T12:52:00Z">
+      <w:del w:id="305" w:author="Anton Ribbenstedt" w:date="2022-08-22T12:52:00Z">
         <w:r>
           <w:rPr>
             <w:lang w:val="en-US"/>
@@ -10581,7 +9449,7 @@
           <w:delText>‘</w:delText>
         </w:r>
       </w:del>
-      <w:ins w:id="298" w:author="Anton Ribbenstedt" w:date="2022-08-22T12:52:00Z">
+      <w:ins w:id="306" w:author="Anton Ribbenstedt" w:date="2022-08-22T12:52:00Z">
         <w:r>
           <w:rPr>
             <w:lang w:val="en-US"/>
@@ -10589,7 +9457,7 @@
           <w:t>t</w:t>
         </w:r>
       </w:ins>
-      <w:del w:id="299" w:author="Anton Ribbenstedt" w:date="2022-08-22T12:52:00Z">
+      <w:del w:id="307" w:author="Anton Ribbenstedt" w:date="2022-08-22T12:52:00Z">
         <w:r>
           <w:rPr>
             <w:lang w:val="en-US"/>
@@ -10603,7 +9471,7 @@
         </w:rPr>
         <w:t>riangle plots</w:t>
       </w:r>
-      <w:ins w:id="300" w:author="Anton Ribbenstedt" w:date="2022-08-22T12:52:00Z">
+      <w:ins w:id="308" w:author="Anton Ribbenstedt" w:date="2022-08-22T12:52:00Z">
         <w:r>
           <w:rPr>
             <w:lang w:val="en-US"/>
@@ -10611,7 +9479,7 @@
           <w:t>”</w:t>
         </w:r>
       </w:ins>
-      <w:del w:id="301" w:author="Anton Ribbenstedt" w:date="2022-08-22T12:52:00Z">
+      <w:del w:id="309" w:author="Anton Ribbenstedt" w:date="2022-08-22T12:52:00Z">
         <w:r>
           <w:rPr>
             <w:lang w:val="en-US"/>
@@ -10629,21 +9497,7 @@
         <w:rPr>
           <w:lang w:val="en-US"/>
         </w:rPr>
-        <w:t xml:space="preserve"> Apart from the status-plot, these plots represent </w:t>
-      </w:r>
-      <w:proofErr w:type="spellStart"/>
-      <w:r>
-        <w:rPr>
-          <w:lang w:val="en-US"/>
-        </w:rPr>
-        <w:t>LaMa</w:t>
-      </w:r>
-      <w:proofErr w:type="spellEnd"/>
-      <w:r>
-        <w:rPr>
-          <w:lang w:val="en-US"/>
-        </w:rPr>
-        <w:t xml:space="preserve">-level data, displaying </w:t>
+        <w:t xml:space="preserve"> Apart from the status-plot, these plots represent LaMa-level data, displaying </w:t>
       </w:r>
       <w:r>
         <w:rPr>
@@ -10655,21 +9509,7 @@
         <w:rPr>
           <w:lang w:val="en-US"/>
         </w:rPr>
-        <w:t xml:space="preserve">proportion of </w:t>
-      </w:r>
-      <w:proofErr w:type="spellStart"/>
-      <w:r>
-        <w:rPr>
-          <w:lang w:val="en-US"/>
-        </w:rPr>
-        <w:t>LaMas</w:t>
-      </w:r>
-      <w:proofErr w:type="spellEnd"/>
-      <w:r>
-        <w:rPr>
-          <w:lang w:val="en-US"/>
-        </w:rPr>
-        <w:t xml:space="preserve"> </w:t>
+        <w:t xml:space="preserve">proportion of LaMas </w:t>
       </w:r>
       <w:r>
         <w:rPr>
@@ -10689,7 +9529,7 @@
         </w:rPr>
         <w:t>the different metrics</w:t>
       </w:r>
-      <w:del w:id="302" w:author="Anton Ribbenstedt" w:date="2022-08-22T13:02:00Z">
+      <w:del w:id="310" w:author="Anton Ribbenstedt" w:date="2022-08-22T13:02:00Z">
         <w:r>
           <w:rPr>
             <w:lang w:val="en-US"/>
@@ -10882,7 +9722,7 @@
           <w:numId w:val="17"/>
         </w:numPr>
       </w:pPr>
-      <w:commentRangeStart w:id="303"/>
+      <w:commentRangeStart w:id="311"/>
       <w:r>
         <w:rPr>
           <w:b/>
@@ -10901,14 +9741,14 @@
       <w:r>
         <w:t>: A sum score of all measured transgressions of a sample (+1 for each relative measurements in which the injection is an outlier, +1 for breaking the soft limit and +2 for breaking the hard limit) normalized against the number of tests performed (scale from 0-1).</w:t>
       </w:r>
-      <w:commentRangeEnd w:id="303"/>
+      <w:commentRangeEnd w:id="311"/>
       <w:r>
         <w:rPr>
           <w:rStyle w:val="CommentReference"/>
           <w:rFonts w:eastAsiaTheme="minorHAnsi"/>
           <w:lang w:val="sv-SE" w:eastAsia="en-US"/>
         </w:rPr>
-        <w:commentReference w:id="303"/>
+        <w:commentReference w:id="311"/>
       </w:r>
     </w:p>
     <w:p>
@@ -10931,47 +9771,23 @@
           <w:b/>
           <w:bCs/>
         </w:rPr>
-        <w:t>(</w:t>
-      </w:r>
-      <w:proofErr w:type="spellStart"/>
+        <w:t>(ensity)</w:t>
+      </w:r>
       <w:r>
         <w:rPr>
           <w:b/>
           <w:bCs/>
         </w:rPr>
-        <w:t>ensity</w:t>
-      </w:r>
-      <w:proofErr w:type="spellEnd"/>
-      <w:r>
-        <w:rPr>
-          <w:b/>
-          <w:bCs/>
-        </w:rPr>
-        <w:t>)</w:t>
-      </w:r>
-      <w:r>
-        <w:rPr>
-          <w:b/>
-          <w:bCs/>
-        </w:rPr>
         <w:t xml:space="preserve"> outlier plot</w:t>
       </w:r>
       <w:r>
-        <w:t xml:space="preserve">: The proportion of </w:t>
-      </w:r>
-      <w:proofErr w:type="spellStart"/>
-      <w:r>
-        <w:t>LaM</w:t>
-      </w:r>
-      <w:r>
-        <w:t>as</w:t>
-      </w:r>
-      <w:proofErr w:type="spellEnd"/>
-      <w:r>
-        <w:t xml:space="preserve"> which have </w:t>
-      </w:r>
-      <w:commentRangeStart w:id="304"/>
-      <w:commentRangeStart w:id="305"/>
+        <w:t>: The proportion of LaM</w:t>
+      </w:r>
+      <w:r>
+        <w:t xml:space="preserve">as which have </w:t>
+      </w:r>
+      <w:commentRangeStart w:id="312"/>
+      <w:commentRangeStart w:id="313"/>
       <w:r>
         <w:t>outl</w:t>
       </w:r>
@@ -10981,23 +9797,23 @@
       <w:r>
         <w:t xml:space="preserve"> </w:t>
       </w:r>
-      <w:commentRangeEnd w:id="304"/>
+      <w:commentRangeEnd w:id="312"/>
       <w:r>
         <w:rPr>
           <w:rStyle w:val="CommentReference"/>
           <w:rFonts w:eastAsiaTheme="minorHAnsi"/>
           <w:lang w:val="sv-SE" w:eastAsia="en-US"/>
         </w:rPr>
-        <w:commentReference w:id="304"/>
-      </w:r>
-      <w:commentRangeEnd w:id="305"/>
+        <w:commentReference w:id="312"/>
+      </w:r>
+      <w:commentRangeEnd w:id="313"/>
       <w:r>
         <w:rPr>
           <w:rStyle w:val="CommentReference"/>
           <w:rFonts w:eastAsiaTheme="minorHAnsi"/>
           <w:lang w:val="sv-SE" w:eastAsia="en-US"/>
         </w:rPr>
-        <w:commentReference w:id="305"/>
+        <w:commentReference w:id="313"/>
       </w:r>
       <w:r>
         <w:t xml:space="preserve">peak </w:t>
@@ -11028,22 +9844,14 @@
         <w:t xml:space="preserve"> </w:t>
       </w:r>
       <w:r>
-        <w:t xml:space="preserve">The proportion of </w:t>
-      </w:r>
-      <w:proofErr w:type="spellStart"/>
-      <w:r>
-        <w:t>LaMas</w:t>
-      </w:r>
-      <w:proofErr w:type="spellEnd"/>
-      <w:r>
-        <w:t xml:space="preserve"> which have out</w:t>
-      </w:r>
-      <w:ins w:id="306" w:author="Anton Ribbenstedt" w:date="2022-08-22T12:40:00Z">
+        <w:t>The proportion of LaMas which have out</w:t>
+      </w:r>
+      <w:ins w:id="314" w:author="Anton Ribbenstedt" w:date="2022-08-22T12:40:00Z">
         <w:r>
           <w:t>lying</w:t>
         </w:r>
       </w:ins>
-      <w:del w:id="307" w:author="Anton Ribbenstedt" w:date="2022-08-22T12:40:00Z">
+      <w:del w:id="315" w:author="Anton Ribbenstedt" w:date="2022-08-22T12:40:00Z">
         <w:r>
           <w:delText>lier</w:delText>
         </w:r>
@@ -11068,22 +9876,14 @@
         <w:t>Height outlier plot</w:t>
       </w:r>
       <w:r>
-        <w:t xml:space="preserve">: The proportion of </w:t>
-      </w:r>
-      <w:proofErr w:type="spellStart"/>
-      <w:r>
-        <w:t>LaMas</w:t>
-      </w:r>
-      <w:proofErr w:type="spellEnd"/>
-      <w:r>
-        <w:t xml:space="preserve"> which have outl</w:t>
-      </w:r>
-      <w:ins w:id="308" w:author="Anton Ribbenstedt" w:date="2022-08-22T12:40:00Z">
+        <w:t>: The proportion of LaMas which have outl</w:t>
+      </w:r>
+      <w:ins w:id="316" w:author="Anton Ribbenstedt" w:date="2022-08-22T12:40:00Z">
         <w:r>
           <w:t>ying</w:t>
         </w:r>
       </w:ins>
-      <w:del w:id="309" w:author="Anton Ribbenstedt" w:date="2022-08-22T12:40:00Z">
+      <w:del w:id="317" w:author="Anton Ribbenstedt" w:date="2022-08-22T12:40:00Z">
         <w:r>
           <w:delText>ier</w:delText>
         </w:r>
@@ -11110,12 +9910,12 @@
       <w:r>
         <w:t>: The proportion of LaMas which have outl</w:t>
       </w:r>
-      <w:ins w:id="310" w:author="Anton Ribbenstedt" w:date="2022-08-22T12:40:00Z">
+      <w:ins w:id="318" w:author="Anton Ribbenstedt" w:date="2022-08-22T12:40:00Z">
         <w:r>
           <w:t>ying</w:t>
         </w:r>
       </w:ins>
-      <w:del w:id="311" w:author="Anton Ribbenstedt" w:date="2022-08-22T12:40:00Z">
+      <w:del w:id="319" w:author="Anton Ribbenstedt" w:date="2022-08-22T12:40:00Z">
         <w:r>
           <w:delText>ier</w:delText>
         </w:r>
@@ -11140,22 +9940,14 @@
         <w:t>TF outlier plot</w:t>
       </w:r>
       <w:r>
-        <w:t xml:space="preserve">: The proportion of </w:t>
-      </w:r>
-      <w:proofErr w:type="spellStart"/>
-      <w:r>
-        <w:t>LaMas</w:t>
-      </w:r>
-      <w:proofErr w:type="spellEnd"/>
-      <w:r>
-        <w:t xml:space="preserve"> which have outl</w:t>
-      </w:r>
-      <w:ins w:id="312" w:author="Anton Ribbenstedt" w:date="2022-08-22T12:40:00Z">
+        <w:t>: The proportion of LaMas which have outl</w:t>
+      </w:r>
+      <w:ins w:id="320" w:author="Anton Ribbenstedt" w:date="2022-08-22T12:40:00Z">
         <w:r>
           <w:t>ying</w:t>
         </w:r>
       </w:ins>
-      <w:del w:id="313" w:author="Anton Ribbenstedt" w:date="2022-08-22T12:40:00Z">
+      <w:del w:id="321" w:author="Anton Ribbenstedt" w:date="2022-08-22T12:40:00Z">
         <w:r>
           <w:delText>ier</w:delText>
         </w:r>
@@ -11180,22 +9972,14 @@
         <w:t xml:space="preserve">SN outlier plot: </w:t>
       </w:r>
       <w:r>
-        <w:t xml:space="preserve">The proportion of </w:t>
-      </w:r>
-      <w:proofErr w:type="spellStart"/>
-      <w:r>
-        <w:t>LaMas</w:t>
-      </w:r>
-      <w:proofErr w:type="spellEnd"/>
-      <w:r>
-        <w:t xml:space="preserve"> which have outl</w:t>
-      </w:r>
-      <w:ins w:id="314" w:author="Anton Ribbenstedt" w:date="2022-08-22T12:40:00Z">
+        <w:t>The proportion of LaMas which have outl</w:t>
+      </w:r>
+      <w:ins w:id="322" w:author="Anton Ribbenstedt" w:date="2022-08-22T12:40:00Z">
         <w:r>
           <w:t>ying</w:t>
         </w:r>
       </w:ins>
-      <w:del w:id="315" w:author="Anton Ribbenstedt" w:date="2022-08-22T12:40:00Z">
+      <w:del w:id="323" w:author="Anton Ribbenstedt" w:date="2022-08-22T12:40:00Z">
         <w:r>
           <w:delText>ier</w:delText>
         </w:r>
@@ -11212,39 +9996,22 @@
           <w:numId w:val="17"/>
         </w:numPr>
       </w:pPr>
-      <w:proofErr w:type="spellStart"/>
       <w:r>
         <w:rPr>
           <w:b/>
           <w:bCs/>
         </w:rPr>
-        <w:t>DataPoints</w:t>
-      </w:r>
-      <w:proofErr w:type="spellEnd"/>
-      <w:r>
-        <w:rPr>
-          <w:b/>
-          <w:bCs/>
-        </w:rPr>
-        <w:t xml:space="preserve"> outlier plot</w:t>
-      </w:r>
-      <w:r>
-        <w:t xml:space="preserve">: The proportion of </w:t>
-      </w:r>
-      <w:proofErr w:type="spellStart"/>
-      <w:r>
-        <w:t>LaMas</w:t>
-      </w:r>
-      <w:proofErr w:type="spellEnd"/>
-      <w:r>
-        <w:t xml:space="preserve"> which have outl</w:t>
-      </w:r>
-      <w:ins w:id="316" w:author="Anton Ribbenstedt" w:date="2022-08-22T12:40:00Z">
+        <w:t>DataPoints outlier plot</w:t>
+      </w:r>
+      <w:r>
+        <w:t>: The proportion of LaMas which have outl</w:t>
+      </w:r>
+      <w:ins w:id="324" w:author="Anton Ribbenstedt" w:date="2022-08-22T12:40:00Z">
         <w:r>
           <w:t>ying</w:t>
         </w:r>
       </w:ins>
-      <w:del w:id="317" w:author="Anton Ribbenstedt" w:date="2022-08-22T12:40:00Z">
+      <w:del w:id="325" w:author="Anton Ribbenstedt" w:date="2022-08-22T12:40:00Z">
         <w:r>
           <w:delText>ier</w:delText>
         </w:r>
@@ -11269,22 +10036,14 @@
         <w:t>Noise outlier plot</w:t>
       </w:r>
       <w:r>
-        <w:t xml:space="preserve">: The proportion of </w:t>
-      </w:r>
-      <w:proofErr w:type="spellStart"/>
-      <w:r>
-        <w:t>LaMas</w:t>
-      </w:r>
-      <w:proofErr w:type="spellEnd"/>
-      <w:r>
-        <w:t xml:space="preserve"> which have outl</w:t>
-      </w:r>
-      <w:ins w:id="318" w:author="Anton Ribbenstedt" w:date="2022-08-22T12:40:00Z">
+        <w:t>: The proportion of LaMas which have outl</w:t>
+      </w:r>
+      <w:ins w:id="326" w:author="Anton Ribbenstedt" w:date="2022-08-22T12:40:00Z">
         <w:r>
           <w:t>ying</w:t>
         </w:r>
       </w:ins>
-      <w:del w:id="319" w:author="Anton Ribbenstedt" w:date="2022-08-22T12:40:00Z">
+      <w:del w:id="327" w:author="Anton Ribbenstedt" w:date="2022-08-22T12:40:00Z">
         <w:r>
           <w:delText>ier</w:delText>
         </w:r>
@@ -11322,7 +10081,7 @@
                     </pic:cNvPicPr>
                   </pic:nvPicPr>
                   <pic:blipFill>
-                    <a:blip r:embed="rId16">
+                    <a:blip r:embed="rId14">
                       <a:extLst>
                         <a:ext uri="{28A0092B-C50C-407E-A947-70E740481C1C}">
                           <a14:useLocalDpi xmlns:a14="http://schemas.microsoft.com/office/drawing/2010/main" val="0"/>
@@ -11428,8 +10187,8 @@
         </w:rPr>
         <w:t xml:space="preserve">On the right-hand side of you will see a </w:t>
       </w:r>
-      <w:commentRangeStart w:id="320"/>
-      <w:del w:id="321" w:author="Anton Ribbenstedt" w:date="2022-08-22T12:03:00Z">
+      <w:commentRangeStart w:id="328"/>
+      <w:del w:id="329" w:author="Anton Ribbenstedt" w:date="2022-08-22T12:03:00Z">
         <w:r>
           <w:rPr>
             <w:lang w:val="en-US"/>
@@ -11443,12 +10202,12 @@
         </w:rPr>
         <w:t xml:space="preserve">box </w:t>
       </w:r>
-      <w:commentRangeEnd w:id="320"/>
+      <w:commentRangeEnd w:id="328"/>
       <w:r>
         <w:rPr>
           <w:rStyle w:val="CommentReference"/>
         </w:rPr>
-        <w:commentReference w:id="320"/>
+        <w:commentReference w:id="328"/>
       </w:r>
       <w:r>
         <w:rPr>
@@ -11745,7 +10504,7 @@
                     </pic:cNvPicPr>
                   </pic:nvPicPr>
                   <pic:blipFill>
-                    <a:blip r:embed="rId17">
+                    <a:blip r:embed="rId15">
                       <a:extLst>
                         <a:ext uri="{28A0092B-C50C-407E-A947-70E740481C1C}">
                           <a14:useLocalDpi xmlns:a14="http://schemas.microsoft.com/office/drawing/2010/main" val="0"/>
@@ -11929,7 +10688,6 @@
         </w:rPr>
         <w:t xml:space="preserve">etermination of soft and hard limits”). To submit old data to </w:t>
       </w:r>
-      <w:proofErr w:type="spellStart"/>
       <w:r>
         <w:rPr>
           <w:i/>
@@ -11962,7 +10720,6 @@
         </w:rPr>
         <w:t>on</w:t>
       </w:r>
-      <w:proofErr w:type="spellEnd"/>
       <w:r>
         <w:rPr>
           <w:lang w:val="en-US"/>
@@ -11981,8 +10738,8 @@
         </w:rPr>
         <w:t xml:space="preserve">ress the </w:t>
       </w:r>
-      <w:commentRangeStart w:id="322"/>
-      <w:del w:id="323" w:author="Anton Ribbenstedt" w:date="2022-08-22T12:52:00Z">
+      <w:commentRangeStart w:id="330"/>
+      <w:del w:id="331" w:author="Anton Ribbenstedt" w:date="2022-08-22T12:52:00Z">
         <w:r>
           <w:rPr>
             <w:lang w:val="en-US"/>
@@ -11990,189 +10747,6 @@
           <w:delText>“</w:delText>
         </w:r>
       </w:del>
-      <w:ins w:id="324" w:author="Anton Ribbenstedt" w:date="2022-08-22T12:52:00Z">
-        <w:r>
-          <w:rPr>
-            <w:b/>
-            <w:bCs/>
-            <w:lang w:val="en-US"/>
-            <w:rPrChange w:id="325" w:author="Anton Ribbenstedt" w:date="2022-08-22T12:52:00Z">
-              <w:rPr>
-                <w:lang w:val="en-US"/>
-              </w:rPr>
-            </w:rPrChange>
-          </w:rPr>
-          <w:t>’B</w:t>
-        </w:r>
-      </w:ins>
-      <w:del w:id="326" w:author="Anton Ribbenstedt" w:date="2022-08-22T12:52:00Z">
-        <w:r>
-          <w:rPr>
-            <w:b/>
-            <w:bCs/>
-            <w:lang w:val="en-US"/>
-            <w:rPrChange w:id="327" w:author="Anton Ribbenstedt" w:date="2022-08-22T12:52:00Z">
-              <w:rPr>
-                <w:lang w:val="en-US"/>
-              </w:rPr>
-            </w:rPrChange>
-          </w:rPr>
-          <w:delText>b</w:delText>
-        </w:r>
-      </w:del>
-      <w:r>
-        <w:rPr>
-          <w:b/>
-          <w:bCs/>
-          <w:lang w:val="en-US"/>
-          <w:rPrChange w:id="328" w:author="Anton Ribbenstedt" w:date="2022-08-22T12:52:00Z">
-            <w:rPr>
-              <w:lang w:val="en-US"/>
-            </w:rPr>
-          </w:rPrChange>
-        </w:rPr>
-        <w:t>atch job</w:t>
-      </w:r>
-      <w:ins w:id="329" w:author="Anton Ribbenstedt" w:date="2022-08-22T12:52:00Z">
-        <w:r>
-          <w:rPr>
-            <w:b/>
-            <w:bCs/>
-            <w:lang w:val="en-US"/>
-            <w:rPrChange w:id="330" w:author="Anton Ribbenstedt" w:date="2022-08-22T12:52:00Z">
-              <w:rPr>
-                <w:lang w:val="en-US"/>
-              </w:rPr>
-            </w:rPrChange>
-          </w:rPr>
-          <w:t>’</w:t>
-        </w:r>
-      </w:ins>
-      <w:del w:id="331" w:author="Anton Ribbenstedt" w:date="2022-08-22T12:52:00Z">
-        <w:r>
-          <w:rPr>
-            <w:lang w:val="en-US"/>
-          </w:rPr>
-          <w:delText>”</w:delText>
-        </w:r>
-      </w:del>
-      <w:r>
-        <w:rPr>
-          <w:lang w:val="en-US"/>
-        </w:rPr>
-        <w:t xml:space="preserve"> </w:t>
-      </w:r>
-      <w:commentRangeEnd w:id="322"/>
-      <w:r>
-        <w:rPr>
-          <w:rStyle w:val="CommentReference"/>
-        </w:rPr>
-        <w:commentReference w:id="322"/>
-      </w:r>
-      <w:r>
-        <w:rPr>
-          <w:lang w:val="en-US"/>
-        </w:rPr>
-        <w:t>button on the left side menu</w:t>
-      </w:r>
-      <w:r>
-        <w:rPr>
-          <w:lang w:val="en-US"/>
-        </w:rPr>
-        <w:t xml:space="preserve">, then specify </w:t>
-      </w:r>
-      <w:r>
-        <w:rPr>
-          <w:lang w:val="en-US"/>
-        </w:rPr>
-        <w:t>fold</w:t>
-      </w:r>
-      <w:r>
-        <w:rPr>
-          <w:lang w:val="en-US"/>
-        </w:rPr>
-        <w:t>ers</w:t>
-      </w:r>
-      <w:r>
-        <w:rPr>
-          <w:lang w:val="en-US"/>
-        </w:rPr>
-        <w:t xml:space="preserve"> </w:t>
-      </w:r>
-      <w:r>
-        <w:rPr>
-          <w:lang w:val="en-US"/>
-        </w:rPr>
-        <w:t xml:space="preserve">for </w:t>
-      </w:r>
-      <w:proofErr w:type="spellStart"/>
-      <w:r>
-        <w:rPr>
-          <w:lang w:val="en-US"/>
-        </w:rPr>
-        <w:t>mz</w:t>
-      </w:r>
-      <w:r>
-        <w:rPr>
-          <w:lang w:val="en-US"/>
-        </w:rPr>
-        <w:t>ML</w:t>
-      </w:r>
-      <w:proofErr w:type="spellEnd"/>
-      <w:r>
-        <w:rPr>
-          <w:lang w:val="en-US"/>
-        </w:rPr>
-        <w:t xml:space="preserve"> files and the config file</w:t>
-      </w:r>
-      <w:r>
-        <w:rPr>
-          <w:lang w:val="en-US"/>
-        </w:rPr>
-        <w:t xml:space="preserve"> and </w:t>
-      </w:r>
-      <w:r>
-        <w:rPr>
-          <w:lang w:val="en-US"/>
-        </w:rPr>
-        <w:t xml:space="preserve">click the submit job button. This procedure can </w:t>
-      </w:r>
-      <w:r>
-        <w:rPr>
-          <w:lang w:val="en-US"/>
-        </w:rPr>
-        <w:t>several hours</w:t>
-      </w:r>
-      <w:r>
-        <w:rPr>
-          <w:lang w:val="en-US"/>
-        </w:rPr>
-        <w:t xml:space="preserve">, depending on how many samples are being checked and </w:t>
-      </w:r>
-      <w:r>
-        <w:rPr>
-          <w:lang w:val="en-US"/>
-        </w:rPr>
-        <w:t xml:space="preserve">the </w:t>
-      </w:r>
-      <w:r>
-        <w:rPr>
-          <w:lang w:val="en-US"/>
-        </w:rPr>
-        <w:t xml:space="preserve">processing power of the computer. Once this batch job is done, information about these injections will be submitted to the database file and plots can be reviewed </w:t>
-      </w:r>
-      <w:r>
-        <w:rPr>
-          <w:lang w:val="en-US"/>
-        </w:rPr>
-        <w:t xml:space="preserve">through </w:t>
-      </w:r>
-      <w:r>
-        <w:rPr>
-          <w:lang w:val="en-US"/>
-        </w:rPr>
-        <w:t xml:space="preserve">the </w:t>
-      </w:r>
       <w:ins w:id="332" w:author="Anton Ribbenstedt" w:date="2022-08-22T12:52:00Z">
         <w:r>
           <w:rPr>
@@ -12185,7 +10759,7 @@
               </w:rPr>
             </w:rPrChange>
           </w:rPr>
-          <w:t>‘</w:t>
+          <w:t>’B</w:t>
         </w:r>
       </w:ins>
       <w:del w:id="334" w:author="Anton Ribbenstedt" w:date="2022-08-22T12:52:00Z">
@@ -12200,7 +10774,7 @@
               </w:rPr>
             </w:rPrChange>
           </w:rPr>
-          <w:delText>“</w:delText>
+          <w:delText>b</w:delText>
         </w:r>
       </w:del>
       <w:r>
@@ -12214,28 +10788,15 @@
             </w:rPr>
           </w:rPrChange>
         </w:rPr>
-        <w:t>R</w:t>
-      </w:r>
-      <w:r>
-        <w:rPr>
-          <w:b/>
-          <w:bCs/>
-          <w:lang w:val="en-US"/>
-          <w:rPrChange w:id="337" w:author="Anton Ribbenstedt" w:date="2022-08-22T12:52:00Z">
-            <w:rPr>
-              <w:lang w:val="en-US"/>
-            </w:rPr>
-          </w:rPrChange>
-        </w:rPr>
-        <w:t>eview old data</w:t>
-      </w:r>
-      <w:ins w:id="338" w:author="Anton Ribbenstedt" w:date="2022-08-22T12:52:00Z">
+        <w:t>atch job</w:t>
+      </w:r>
+      <w:ins w:id="337" w:author="Anton Ribbenstedt" w:date="2022-08-22T12:52:00Z">
         <w:r>
           <w:rPr>
             <w:b/>
             <w:bCs/>
             <w:lang w:val="en-US"/>
-            <w:rPrChange w:id="339" w:author="Anton Ribbenstedt" w:date="2022-08-22T12:52:00Z">
+            <w:rPrChange w:id="338" w:author="Anton Ribbenstedt" w:date="2022-08-22T12:52:00Z">
               <w:rPr>
                 <w:lang w:val="en-US"/>
               </w:rPr>
@@ -12244,7 +10805,7 @@
           <w:t>’</w:t>
         </w:r>
       </w:ins>
-      <w:del w:id="340" w:author="Anton Ribbenstedt" w:date="2022-08-22T12:52:00Z">
+      <w:del w:id="339" w:author="Anton Ribbenstedt" w:date="2022-08-22T12:52:00Z">
         <w:r>
           <w:rPr>
             <w:lang w:val="en-US"/>
@@ -12256,6 +10817,194 @@
         <w:rPr>
           <w:lang w:val="en-US"/>
         </w:rPr>
+        <w:t xml:space="preserve"> </w:t>
+      </w:r>
+      <w:commentRangeEnd w:id="330"/>
+      <w:r>
+        <w:rPr>
+          <w:rStyle w:val="CommentReference"/>
+        </w:rPr>
+        <w:commentReference w:id="330"/>
+      </w:r>
+      <w:r>
+        <w:rPr>
+          <w:lang w:val="en-US"/>
+        </w:rPr>
+        <w:t>button on the left side menu</w:t>
+      </w:r>
+      <w:r>
+        <w:rPr>
+          <w:lang w:val="en-US"/>
+        </w:rPr>
+        <w:t xml:space="preserve">, then specify </w:t>
+      </w:r>
+      <w:r>
+        <w:rPr>
+          <w:lang w:val="en-US"/>
+        </w:rPr>
+        <w:t>fold</w:t>
+      </w:r>
+      <w:r>
+        <w:rPr>
+          <w:lang w:val="en-US"/>
+        </w:rPr>
+        <w:t>ers</w:t>
+      </w:r>
+      <w:r>
+        <w:rPr>
+          <w:lang w:val="en-US"/>
+        </w:rPr>
+        <w:t xml:space="preserve"> </w:t>
+      </w:r>
+      <w:r>
+        <w:rPr>
+          <w:lang w:val="en-US"/>
+        </w:rPr>
+        <w:t xml:space="preserve">for </w:t>
+      </w:r>
+      <w:r>
+        <w:rPr>
+          <w:lang w:val="en-US"/>
+        </w:rPr>
+        <w:t>mz</w:t>
+      </w:r>
+      <w:r>
+        <w:rPr>
+          <w:lang w:val="en-US"/>
+        </w:rPr>
+        <w:t>ML files and the config file</w:t>
+      </w:r>
+      <w:r>
+        <w:rPr>
+          <w:lang w:val="en-US"/>
+        </w:rPr>
+        <w:t xml:space="preserve"> and </w:t>
+      </w:r>
+      <w:r>
+        <w:rPr>
+          <w:lang w:val="en-US"/>
+        </w:rPr>
+        <w:t xml:space="preserve">click the submit job button. This procedure can </w:t>
+      </w:r>
+      <w:r>
+        <w:rPr>
+          <w:lang w:val="en-US"/>
+        </w:rPr>
+        <w:t>several hours</w:t>
+      </w:r>
+      <w:r>
+        <w:rPr>
+          <w:lang w:val="en-US"/>
+        </w:rPr>
+        <w:t xml:space="preserve">, depending on how many samples are being checked and </w:t>
+      </w:r>
+      <w:r>
+        <w:rPr>
+          <w:lang w:val="en-US"/>
+        </w:rPr>
+        <w:t xml:space="preserve">the </w:t>
+      </w:r>
+      <w:r>
+        <w:rPr>
+          <w:lang w:val="en-US"/>
+        </w:rPr>
+        <w:t xml:space="preserve">processing power of the computer. Once this batch job is done, information about these injections will be submitted to the database file and plots can be reviewed </w:t>
+      </w:r>
+      <w:r>
+        <w:rPr>
+          <w:lang w:val="en-US"/>
+        </w:rPr>
+        <w:t xml:space="preserve">through </w:t>
+      </w:r>
+      <w:r>
+        <w:rPr>
+          <w:lang w:val="en-US"/>
+        </w:rPr>
+        <w:t xml:space="preserve">the </w:t>
+      </w:r>
+      <w:ins w:id="340" w:author="Anton Ribbenstedt" w:date="2022-08-22T12:52:00Z">
+        <w:r>
+          <w:rPr>
+            <w:b/>
+            <w:bCs/>
+            <w:lang w:val="en-US"/>
+            <w:rPrChange w:id="341" w:author="Anton Ribbenstedt" w:date="2022-08-22T12:52:00Z">
+              <w:rPr>
+                <w:lang w:val="en-US"/>
+              </w:rPr>
+            </w:rPrChange>
+          </w:rPr>
+          <w:t>‘</w:t>
+        </w:r>
+      </w:ins>
+      <w:del w:id="342" w:author="Anton Ribbenstedt" w:date="2022-08-22T12:52:00Z">
+        <w:r>
+          <w:rPr>
+            <w:b/>
+            <w:bCs/>
+            <w:lang w:val="en-US"/>
+            <w:rPrChange w:id="343" w:author="Anton Ribbenstedt" w:date="2022-08-22T12:52:00Z">
+              <w:rPr>
+                <w:lang w:val="en-US"/>
+              </w:rPr>
+            </w:rPrChange>
+          </w:rPr>
+          <w:delText>“</w:delText>
+        </w:r>
+      </w:del>
+      <w:r>
+        <w:rPr>
+          <w:b/>
+          <w:bCs/>
+          <w:lang w:val="en-US"/>
+          <w:rPrChange w:id="344" w:author="Anton Ribbenstedt" w:date="2022-08-22T12:52:00Z">
+            <w:rPr>
+              <w:lang w:val="en-US"/>
+            </w:rPr>
+          </w:rPrChange>
+        </w:rPr>
+        <w:t>R</w:t>
+      </w:r>
+      <w:r>
+        <w:rPr>
+          <w:b/>
+          <w:bCs/>
+          <w:lang w:val="en-US"/>
+          <w:rPrChange w:id="345" w:author="Anton Ribbenstedt" w:date="2022-08-22T12:52:00Z">
+            <w:rPr>
+              <w:lang w:val="en-US"/>
+            </w:rPr>
+          </w:rPrChange>
+        </w:rPr>
+        <w:t>eview old data</w:t>
+      </w:r>
+      <w:ins w:id="346" w:author="Anton Ribbenstedt" w:date="2022-08-22T12:52:00Z">
+        <w:r>
+          <w:rPr>
+            <w:b/>
+            <w:bCs/>
+            <w:lang w:val="en-US"/>
+            <w:rPrChange w:id="347" w:author="Anton Ribbenstedt" w:date="2022-08-22T12:52:00Z">
+              <w:rPr>
+                <w:lang w:val="en-US"/>
+              </w:rPr>
+            </w:rPrChange>
+          </w:rPr>
+          <w:t>’</w:t>
+        </w:r>
+      </w:ins>
+      <w:del w:id="348" w:author="Anton Ribbenstedt" w:date="2022-08-22T12:52:00Z">
+        <w:r>
+          <w:rPr>
+            <w:lang w:val="en-US"/>
+          </w:rPr>
+          <w:delText>”</w:delText>
+        </w:r>
+      </w:del>
+      <w:r>
+        <w:rPr>
+          <w:lang w:val="en-US"/>
+        </w:rPr>
         <w:t>-tab in the menu.</w:t>
       </w:r>
     </w:p>
@@ -12280,7 +11029,7 @@
         </w:rPr>
         <w:t>Interacting with</w:t>
       </w:r>
-      <w:ins w:id="341" w:author="Carl Brunius" w:date="2022-08-19T15:54:00Z">
+      <w:ins w:id="349" w:author="Carl Brunius" w:date="2022-08-19T15:54:00Z">
         <w:r>
           <w:rPr>
             <w:lang w:val="en-US"/>
@@ -12302,7 +11051,7 @@
           <w:lang w:val="en-US"/>
         </w:rPr>
       </w:pPr>
-      <w:ins w:id="342" w:author="Anton Ribbenstedt" w:date="2022-08-22T13:05:00Z">
+      <w:ins w:id="350" w:author="Anton Ribbenstedt" w:date="2022-08-22T13:05:00Z">
         <w:r>
           <w:rPr>
             <w:lang w:val="en-US"/>
@@ -12310,58 +11059,23 @@
           <w:t>Situations might arise where the user would like to interact with the DB, e.g. to update / cha</w:t>
         </w:r>
       </w:ins>
-      <w:ins w:id="343" w:author="Anton Ribbenstedt" w:date="2022-08-22T13:06:00Z">
+      <w:ins w:id="351" w:author="Anton Ribbenstedt" w:date="2022-08-22T13:06:00Z">
         <w:r>
           <w:rPr>
             <w:lang w:val="en-US"/>
           </w:rPr>
-          <w:t xml:space="preserve">nge the </w:t>
-        </w:r>
-        <w:proofErr w:type="spellStart"/>
+          <w:t xml:space="preserve">nge the LaMas saved for a specific chromPol mode or to remove a large chunk of bad samples </w:t>
+        </w:r>
+      </w:ins>
+      <w:ins w:id="352" w:author="Anton Ribbenstedt" w:date="2022-08-22T13:07:00Z">
         <w:r>
           <w:rPr>
             <w:lang w:val="en-US"/>
           </w:rPr>
-          <w:t>LaMas</w:t>
-        </w:r>
-        <w:proofErr w:type="spellEnd"/>
-        <w:r>
-          <w:rPr>
-            <w:lang w:val="en-US"/>
-          </w:rPr>
-          <w:t xml:space="preserve"> saved for a specific </w:t>
-        </w:r>
-        <w:proofErr w:type="spellStart"/>
-        <w:r>
-          <w:rPr>
-            <w:lang w:val="en-US"/>
-          </w:rPr>
-          <w:t>chromPol</w:t>
-        </w:r>
-        <w:proofErr w:type="spellEnd"/>
-        <w:r>
-          <w:rPr>
-            <w:lang w:val="en-US"/>
-          </w:rPr>
-          <w:t xml:space="preserve"> mode or to remove a large chunk of bad samples </w:t>
+          <w:t>which might have a negative effect on the evaluation of new injections</w:t>
         </w:r>
       </w:ins>
-      <w:ins w:id="344" w:author="Anton Ribbenstedt" w:date="2022-08-22T13:07:00Z">
-        <w:r>
-          <w:rPr>
-            <w:lang w:val="en-US"/>
-          </w:rPr>
-          <w:t xml:space="preserve">which might have a negative effect on the evaluation of new </w:t>
-        </w:r>
-        <w:proofErr w:type="spellStart"/>
-        <w:r>
-          <w:rPr>
-            <w:lang w:val="en-US"/>
-          </w:rPr>
-          <w:t>injections</w:t>
-        </w:r>
-      </w:ins>
-      <w:ins w:id="345" w:author="Anton Ribbenstedt" w:date="2022-08-22T13:04:00Z">
+      <w:ins w:id="353" w:author="Anton Ribbenstedt" w:date="2022-08-22T13:04:00Z">
         <w:r>
           <w:rPr>
             <w:lang w:val="en-US"/>
@@ -12369,8 +11083,8 @@
           <w:t>.</w:t>
         </w:r>
       </w:ins>
-      <w:ins w:id="346" w:author="Carl Brunius" w:date="2022-08-19T15:56:00Z">
-        <w:del w:id="347" w:author="Anton Ribbenstedt" w:date="2022-08-22T13:04:00Z">
+      <w:ins w:id="354" w:author="Carl Brunius" w:date="2022-08-19T15:56:00Z">
+        <w:del w:id="355" w:author="Anton Ribbenstedt" w:date="2022-08-22T13:04:00Z">
           <w:r>
             <w:rPr>
               <w:lang w:val="en-US"/>
@@ -12379,8 +11093,8 @@
           </w:r>
         </w:del>
       </w:ins>
-      <w:ins w:id="348" w:author="Carl Brunius" w:date="2022-08-19T15:57:00Z">
-        <w:del w:id="349" w:author="Anton Ribbenstedt" w:date="2022-08-22T13:04:00Z">
+      <w:ins w:id="356" w:author="Carl Brunius" w:date="2022-08-19T15:57:00Z">
+        <w:del w:id="357" w:author="Anton Ribbenstedt" w:date="2022-08-22T13:04:00Z">
           <w:r>
             <w:rPr>
               <w:lang w:val="en-US"/>
@@ -12389,8 +11103,8 @@
           </w:r>
         </w:del>
       </w:ins>
-      <w:ins w:id="350" w:author="Carl Brunius" w:date="2022-08-19T15:56:00Z">
-        <w:del w:id="351" w:author="Anton Ribbenstedt" w:date="2022-08-22T13:04:00Z">
+      <w:ins w:id="358" w:author="Carl Brunius" w:date="2022-08-19T15:56:00Z">
+        <w:del w:id="359" w:author="Anton Ribbenstedt" w:date="2022-08-22T13:04:00Z">
           <w:r>
             <w:rPr>
               <w:lang w:val="en-US"/>
@@ -12400,7 +11114,7 @@
           <w:r>
             <w:rPr>
               <w:lang w:val="en-US"/>
-              <w:rPrChange w:id="352" w:author="Carl Brunius" w:date="2022-08-19T15:57:00Z">
+              <w:rPrChange w:id="360" w:author="Carl Brunius" w:date="2022-08-19T15:57:00Z">
                 <w:rPr/>
               </w:rPrChange>
             </w:rPr>
@@ -12418,14 +11132,7 @@
         <w:rPr>
           <w:lang w:val="en-US"/>
         </w:rPr>
-        <w:t>However</w:t>
-      </w:r>
-      <w:proofErr w:type="spellEnd"/>
-      <w:r>
-        <w:rPr>
-          <w:lang w:val="en-US"/>
-        </w:rPr>
-        <w:t xml:space="preserve">, </w:t>
+        <w:t xml:space="preserve">However, </w:t>
       </w:r>
       <w:r>
         <w:rPr>
@@ -12457,7 +11164,6 @@
         </w:rPr>
         <w:t xml:space="preserve">into </w:t>
       </w:r>
-      <w:proofErr w:type="spellStart"/>
       <w:r>
         <w:rPr>
           <w:i/>
@@ -12466,7 +11172,6 @@
         </w:rPr>
         <w:t>QualiMon</w:t>
       </w:r>
-      <w:proofErr w:type="spellEnd"/>
       <w:r>
         <w:rPr>
           <w:lang w:val="en-US"/>
@@ -12479,17 +11184,44 @@
         </w:rPr>
         <w:t xml:space="preserve"> but there are ways of interacting with your DB files through third party software. </w:t>
       </w:r>
-      <w:hyperlink r:id="rId18" w:history="1">
-        <w:proofErr w:type="spellStart"/>
-        <w:r>
-          <w:rPr>
-            <w:rStyle w:val="Hyperlink"/>
-            <w:lang w:val="en-US"/>
-          </w:rPr>
-          <w:t>DBeaver</w:t>
-        </w:r>
-        <w:proofErr w:type="spellEnd"/>
-      </w:hyperlink>
+      <w:r>
+        <w:fldChar w:fldCharType="begin"/>
+      </w:r>
+      <w:r>
+        <w:rPr>
+          <w:lang w:val="en-US"/>
+          <w:rPrChange w:id="361" w:author="Anton Ribbenstedt" w:date="2022-08-23T14:24:00Z">
+            <w:rPr/>
+          </w:rPrChange>
+        </w:rPr>
+        <w:instrText xml:space="preserve"> HYPERLINK "ht</w:instrText>
+      </w:r>
+      <w:r>
+        <w:rPr>
+          <w:lang w:val="en-US"/>
+          <w:rPrChange w:id="362" w:author="Anton Ribbenstedt" w:date="2022-08-23T14:24:00Z">
+            <w:rPr/>
+          </w:rPrChange>
+        </w:rPr>
+        <w:instrText xml:space="preserve">tps://dbeaver.io/" </w:instrText>
+      </w:r>
+      <w:r>
+        <w:fldChar w:fldCharType="separate"/>
+      </w:r>
+      <w:r>
+        <w:rPr>
+          <w:rStyle w:val="Hyperlink"/>
+          <w:lang w:val="en-US"/>
+        </w:rPr>
+        <w:t>DBeaver</w:t>
+      </w:r>
+      <w:r>
+        <w:rPr>
+          <w:rStyle w:val="Hyperlink"/>
+          <w:lang w:val="en-US"/>
+        </w:rPr>
+        <w:fldChar w:fldCharType="end"/>
+      </w:r>
       <w:r>
         <w:rPr>
           <w:lang w:val="en-US"/>
@@ -12524,16 +11256,8 @@
         <w:rPr>
           <w:lang w:val="en-US"/>
         </w:rPr>
-        <w:t xml:space="preserve"> To interact with a file in </w:t>
-      </w:r>
-      <w:proofErr w:type="spellStart"/>
-      <w:r>
-        <w:rPr>
-          <w:lang w:val="en-US"/>
-        </w:rPr>
-        <w:t>DBeaver</w:t>
-      </w:r>
-      <w:proofErr w:type="spellEnd"/>
+        <w:t xml:space="preserve"> To interact with a file in DBeaver</w:t>
+      </w:r>
       <w:r>
         <w:rPr>
           <w:lang w:val="en-US"/>
@@ -12598,7 +11322,7 @@
           <w:bCs/>
           <w:i/>
           <w:iCs/>
-          <w:rPrChange w:id="353" w:author="Anton Ribbenstedt" w:date="2022-08-22T11:54:00Z">
+          <w:rPrChange w:id="363" w:author="Anton Ribbenstedt" w:date="2022-08-22T11:54:00Z">
             <w:rPr>
               <w:b/>
               <w:bCs/>
@@ -12614,17 +11338,9 @@
         <w:ind w:firstLine="0"/>
       </w:pPr>
       <w:r>
-        <w:t xml:space="preserve">Open “Tables” and find the table called “landmarks”. In here you can add / remove any number of LaMas </w:t>
-      </w:r>
-      <w:proofErr w:type="gramStart"/>
-      <w:r>
-        <w:t>as long as</w:t>
-      </w:r>
-      <w:proofErr w:type="gramEnd"/>
-      <w:r>
-        <w:t xml:space="preserve"> you adhere to the </w:t>
-      </w:r>
-      <w:ins w:id="354" w:author="Carl Brunius" w:date="2022-08-19T15:58:00Z">
+        <w:t xml:space="preserve">Open “Tables” and find the table called “landmarks”. In here you can add / remove any number of LaMas as long as you adhere to the </w:t>
+      </w:r>
+      <w:ins w:id="364" w:author="Carl Brunius" w:date="2022-08-19T15:58:00Z">
         <w:r>
           <w:t xml:space="preserve">naming and data </w:t>
         </w:r>
@@ -12632,7 +11348,7 @@
       <w:r>
         <w:t>format</w:t>
       </w:r>
-      <w:ins w:id="355" w:author="Carl Brunius" w:date="2022-08-19T15:58:00Z">
+      <w:ins w:id="365" w:author="Carl Brunius" w:date="2022-08-19T15:58:00Z">
         <w:r>
           <w:t>s</w:t>
         </w:r>
@@ -12640,12 +11356,12 @@
       <w:r>
         <w:t xml:space="preserve"> </w:t>
       </w:r>
-      <w:del w:id="356" w:author="Carl Brunius" w:date="2022-08-19T15:58:00Z">
+      <w:del w:id="366" w:author="Carl Brunius" w:date="2022-08-19T15:58:00Z">
         <w:r>
           <w:delText>found in there</w:delText>
         </w:r>
       </w:del>
-      <w:ins w:id="357" w:author="Carl Brunius" w:date="2022-08-19T15:58:00Z">
+      <w:ins w:id="367" w:author="Carl Brunius" w:date="2022-08-19T15:58:00Z">
         <w:r>
           <w:t>used</w:t>
         </w:r>
@@ -12666,8 +11382,8 @@
           <w:bCs/>
         </w:rPr>
       </w:pPr>
-      <w:commentRangeStart w:id="358"/>
-      <w:commentRangeStart w:id="359"/>
+      <w:commentRangeStart w:id="368"/>
+      <w:commentRangeStart w:id="369"/>
       <w:r>
         <w:rPr>
           <w:b/>
@@ -12675,7 +11391,7 @@
         </w:rPr>
         <w:t>Removing all data pertaining to an injection which caused an</w:t>
       </w:r>
-      <w:ins w:id="360" w:author="Anton Ribbenstedt" w:date="2022-08-22T12:04:00Z">
+      <w:ins w:id="370" w:author="Anton Ribbenstedt" w:date="2022-08-22T12:04:00Z">
         <w:r>
           <w:rPr>
             <w:b/>
@@ -12699,15 +11415,7 @@
       </w:pPr>
       <w:r>
         <w:lastRenderedPageBreak/>
-        <w:t>First off determine the injection ID (</w:t>
-      </w:r>
-      <w:proofErr w:type="spellStart"/>
-      <w:r>
-        <w:t>injID</w:t>
-      </w:r>
-      <w:proofErr w:type="spellEnd"/>
-      <w:r>
-        <w:t xml:space="preserve">) of the faulty injection. This is crucial information to locate the faulty / half-finished submitted data. </w:t>
+        <w:t xml:space="preserve">First off determine the injection ID (injID) of the faulty injection. This is crucial information to locate the faulty / half-finished submitted data. </w:t>
       </w:r>
       <w:r>
         <w:t xml:space="preserve">The data to remove to assure that </w:t>
@@ -12716,7 +11424,7 @@
         <w:rPr>
           <w:i/>
           <w:iCs/>
-          <w:rPrChange w:id="361" w:author="Anton Ribbenstedt" w:date="2022-08-22T11:54:00Z">
+          <w:rPrChange w:id="371" w:author="Anton Ribbenstedt" w:date="2022-08-22T11:54:00Z">
             <w:rPr/>
           </w:rPrChange>
         </w:rPr>
@@ -12738,15 +11446,7 @@
         </w:numPr>
       </w:pPr>
       <w:r>
-        <w:t xml:space="preserve">The </w:t>
-      </w:r>
-      <w:proofErr w:type="spellStart"/>
-      <w:r>
-        <w:t>lmQuality</w:t>
-      </w:r>
-      <w:proofErr w:type="spellEnd"/>
-      <w:r>
-        <w:t xml:space="preserve"> table rows connected to the </w:t>
+        <w:t xml:space="preserve">The lmQuality table rows connected to the </w:t>
       </w:r>
       <w:r>
         <w:t>faulty injection</w:t>
@@ -12761,15 +11461,7 @@
         </w:numPr>
       </w:pPr>
       <w:r>
-        <w:t xml:space="preserve">The </w:t>
-      </w:r>
-      <w:proofErr w:type="spellStart"/>
-      <w:r>
-        <w:t>lmPeaks</w:t>
-      </w:r>
-      <w:proofErr w:type="spellEnd"/>
-      <w:r>
-        <w:t xml:space="preserve"> table rows connected to the faulty injection</w:t>
+        <w:t>The lmPeaks table rows connected to the faulty injection</w:t>
       </w:r>
     </w:p>
     <w:p>
@@ -12783,23 +11475,23 @@
       <w:r>
         <w:t>The injection row connected to the faulty injection</w:t>
       </w:r>
-      <w:commentRangeEnd w:id="358"/>
+      <w:commentRangeEnd w:id="368"/>
       <w:r>
         <w:rPr>
           <w:rStyle w:val="CommentReference"/>
           <w:rFonts w:eastAsiaTheme="minorHAnsi"/>
           <w:lang w:val="sv-SE" w:eastAsia="en-US"/>
         </w:rPr>
-        <w:commentReference w:id="358"/>
-      </w:r>
-      <w:commentRangeEnd w:id="359"/>
+        <w:commentReference w:id="368"/>
+      </w:r>
+      <w:commentRangeEnd w:id="369"/>
       <w:r>
         <w:rPr>
           <w:rStyle w:val="CommentReference"/>
           <w:rFonts w:eastAsiaTheme="minorHAnsi"/>
           <w:lang w:val="sv-SE" w:eastAsia="en-US"/>
         </w:rPr>
-        <w:commentReference w:id="359"/>
+        <w:commentReference w:id="369"/>
       </w:r>
     </w:p>
     <w:p>
@@ -12827,35 +11519,7 @@
         <w:rPr>
           <w:lang w:val="en-US"/>
         </w:rPr>
-        <w:t xml:space="preserve">he following tables is strongly discouraged (but might be necessary in case an error has occurred mid-submission of data): injections, </w:t>
-      </w:r>
-      <w:proofErr w:type="spellStart"/>
-      <w:r>
-        <w:rPr>
-          <w:lang w:val="en-US"/>
-        </w:rPr>
-        <w:t>lmPeaks</w:t>
-      </w:r>
-      <w:proofErr w:type="spellEnd"/>
-      <w:r>
-        <w:rPr>
-          <w:lang w:val="en-US"/>
-        </w:rPr>
-        <w:t xml:space="preserve">, </w:t>
-      </w:r>
-      <w:proofErr w:type="spellStart"/>
-      <w:r>
-        <w:rPr>
-          <w:lang w:val="en-US"/>
-        </w:rPr>
-        <w:t>lmQuality</w:t>
-      </w:r>
-      <w:proofErr w:type="spellEnd"/>
-      <w:r>
-        <w:rPr>
-          <w:lang w:val="en-US"/>
-        </w:rPr>
-        <w:t>, ms2spectra, peakMS2link, peaks, samples</w:t>
+        <w:t>he following tables is strongly discouraged (but might be necessary in case an error has occurred mid-submission of data): injections, lmPeaks, lmQuality, ms2spectra, peakMS2link, peaks, samples</w:t>
       </w:r>
       <w:r>
         <w:rPr>
@@ -12869,14 +11533,14 @@
         </w:rPr>
         <w:t>.</w:t>
       </w:r>
-      <w:ins w:id="362" w:author="Carl Brunius" w:date="2022-08-19T16:00:00Z">
+      <w:ins w:id="372" w:author="Carl Brunius" w:date="2022-08-19T16:00:00Z">
         <w:r>
           <w:rPr>
             <w:lang w:val="en-US"/>
           </w:rPr>
           <w:t xml:space="preserve"> </w:t>
         </w:r>
-        <w:commentRangeStart w:id="363"/>
+        <w:commentRangeStart w:id="373"/>
         <w:r>
           <w:rPr>
             <w:lang w:val="en-US"/>
@@ -12909,18 +11573,18 @@
           <w:t xml:space="preserve"> going on with these tables.</w:t>
         </w:r>
       </w:ins>
-      <w:commentRangeEnd w:id="363"/>
-      <w:ins w:id="364" w:author="Carl Brunius" w:date="2022-08-19T16:01:00Z">
+      <w:commentRangeEnd w:id="373"/>
+      <w:ins w:id="374" w:author="Carl Brunius" w:date="2022-08-19T16:01:00Z">
         <w:r>
           <w:rPr>
             <w:rStyle w:val="CommentReference"/>
           </w:rPr>
-          <w:commentReference w:id="363"/>
+          <w:commentReference w:id="373"/>
         </w:r>
       </w:ins>
     </w:p>
     <w:p>
-      <w:ins w:id="365" w:author="Carl Brunius" w:date="2022-08-19T16:01:00Z">
+      <w:ins w:id="375" w:author="Carl Brunius" w:date="2022-08-19T16:01:00Z">
         <w:r>
           <w:t>HÄR SLUTAR MIN GENOMLÄSNING!</w:t>
         </w:r>
@@ -12930,36 +11594,18 @@
       <w:pPr>
         <w:pStyle w:val="Heading1"/>
       </w:pPr>
-      <w:commentRangeStart w:id="366"/>
-      <w:proofErr w:type="spellStart"/>
-      <w:r>
-        <w:t>Setting</w:t>
-      </w:r>
-      <w:proofErr w:type="spellEnd"/>
-      <w:r>
-        <w:t xml:space="preserve"> </w:t>
-      </w:r>
-      <w:proofErr w:type="spellStart"/>
-      <w:r>
-        <w:t>up</w:t>
-      </w:r>
-      <w:proofErr w:type="spellEnd"/>
-      <w:r>
-        <w:t xml:space="preserve"> a slack </w:t>
-      </w:r>
-      <w:proofErr w:type="spellStart"/>
-      <w:r>
-        <w:t>channel</w:t>
-      </w:r>
-      <w:commentRangeEnd w:id="366"/>
-      <w:proofErr w:type="spellEnd"/>
+      <w:commentRangeStart w:id="376"/>
+      <w:r>
+        <w:t>Setting up a slack channel</w:t>
+      </w:r>
+      <w:commentRangeEnd w:id="376"/>
       <w:r>
         <w:rPr>
           <w:rStyle w:val="CommentReference"/>
           <w:rFonts w:asciiTheme="minorHAnsi" w:eastAsiaTheme="minorHAnsi" w:hAnsiTheme="minorHAnsi" w:cstheme="minorBidi"/>
           <w:color w:val="auto"/>
         </w:rPr>
-        <w:commentReference w:id="366"/>
+        <w:commentReference w:id="376"/>
       </w:r>
     </w:p>
     <w:p>
@@ -12987,7 +11633,7 @@
           <w:iCs/>
           <w:color w:val="000000"/>
           <w:lang w:val="en-US" w:eastAsia="sv-SE"/>
-          <w:rPrChange w:id="367" w:author="Anton Ribbenstedt" w:date="2022-08-22T11:54:00Z">
+          <w:rPrChange w:id="377" w:author="Anton Ribbenstedt" w:date="2022-08-22T11:54:00Z">
             <w:rPr>
               <w:rFonts w:ascii="Arial" w:eastAsia="Times New Roman" w:hAnsi="Arial" w:cs="Arial"/>
               <w:color w:val="000000"/>
@@ -13125,23 +11771,13 @@
           <w:lang w:eastAsia="sv-SE"/>
         </w:rPr>
       </w:pPr>
-      <w:proofErr w:type="spellStart"/>
       <w:r>
         <w:rPr>
           <w:rFonts w:ascii="Arial" w:eastAsia="Times New Roman" w:hAnsi="Arial" w:cs="Arial"/>
           <w:color w:val="000000"/>
           <w:lang w:eastAsia="sv-SE"/>
         </w:rPr>
-        <w:t>Create</w:t>
-      </w:r>
-      <w:proofErr w:type="spellEnd"/>
-      <w:r>
-        <w:rPr>
-          <w:rFonts w:ascii="Arial" w:eastAsia="Times New Roman" w:hAnsi="Arial" w:cs="Arial"/>
-          <w:color w:val="000000"/>
-          <w:lang w:eastAsia="sv-SE"/>
-        </w:rPr>
-        <w:t xml:space="preserve"> new (From scratch)</w:t>
+        <w:t>Create new (From scratch)</w:t>
       </w:r>
     </w:p>
     <w:p>
@@ -13205,7 +11841,7 @@
                     </pic:cNvPicPr>
                   </pic:nvPicPr>
                   <pic:blipFill>
-                    <a:blip r:embed="rId19">
+                    <a:blip r:embed="rId16">
                       <a:extLst>
                         <a:ext uri="{28A0092B-C50C-407E-A947-70E740481C1C}">
                           <a14:useLocalDpi xmlns:a14="http://schemas.microsoft.com/office/drawing/2010/main" val="0"/>
@@ -13251,41 +11887,13 @@
           <w:lang w:eastAsia="sv-SE"/>
         </w:rPr>
       </w:pPr>
-      <w:proofErr w:type="spellStart"/>
       <w:r>
         <w:rPr>
           <w:rFonts w:ascii="Arial" w:eastAsia="Times New Roman" w:hAnsi="Arial" w:cs="Arial"/>
           <w:color w:val="000000"/>
           <w:lang w:eastAsia="sv-SE"/>
         </w:rPr>
-        <w:t>Click</w:t>
-      </w:r>
-      <w:proofErr w:type="spellEnd"/>
-      <w:r>
-        <w:rPr>
-          <w:rFonts w:ascii="Arial" w:eastAsia="Times New Roman" w:hAnsi="Arial" w:cs="Arial"/>
-          <w:color w:val="000000"/>
-          <w:lang w:eastAsia="sv-SE"/>
-        </w:rPr>
-        <w:t xml:space="preserve"> on </w:t>
-      </w:r>
-      <w:proofErr w:type="spellStart"/>
-      <w:r>
-        <w:rPr>
-          <w:rFonts w:ascii="Arial" w:eastAsia="Times New Roman" w:hAnsi="Arial" w:cs="Arial"/>
-          <w:color w:val="000000"/>
-          <w:lang w:eastAsia="sv-SE"/>
-        </w:rPr>
-        <w:t>your</w:t>
-      </w:r>
-      <w:proofErr w:type="spellEnd"/>
-      <w:r>
-        <w:rPr>
-          <w:rFonts w:ascii="Arial" w:eastAsia="Times New Roman" w:hAnsi="Arial" w:cs="Arial"/>
-          <w:color w:val="000000"/>
-          <w:lang w:eastAsia="sv-SE"/>
-        </w:rPr>
-        <w:t xml:space="preserve"> bot</w:t>
+        <w:t>Click on your bot</w:t>
       </w:r>
     </w:p>
     <w:p>
@@ -13327,7 +11935,7 @@
                     </pic:cNvPicPr>
                   </pic:nvPicPr>
                   <pic:blipFill>
-                    <a:blip r:embed="rId20" cstate="print">
+                    <a:blip r:embed="rId17" cstate="print">
                       <a:extLst>
                         <a:ext uri="{28A0092B-C50C-407E-A947-70E740481C1C}">
                           <a14:useLocalDpi xmlns:a14="http://schemas.microsoft.com/office/drawing/2010/main" val="0"/>
@@ -13467,7 +12075,7 @@
                     </pic:cNvPicPr>
                   </pic:nvPicPr>
                   <pic:blipFill>
-                    <a:blip r:embed="rId21">
+                    <a:blip r:embed="rId18">
                       <a:extLst>
                         <a:ext uri="{28A0092B-C50C-407E-A947-70E740481C1C}">
                           <a14:useLocalDpi xmlns:a14="http://schemas.microsoft.com/office/drawing/2010/main" val="0"/>
@@ -13519,27 +12127,7 @@
           <w:color w:val="000000"/>
           <w:lang w:val="en-US" w:eastAsia="sv-SE"/>
         </w:rPr>
-        <w:t>Input name for your new token and choose the “</w:t>
-      </w:r>
-      <w:proofErr w:type="spellStart"/>
-      <w:proofErr w:type="gramStart"/>
-      <w:r>
-        <w:rPr>
-          <w:rFonts w:ascii="Arial" w:eastAsia="Times New Roman" w:hAnsi="Arial" w:cs="Arial"/>
-          <w:color w:val="000000"/>
-          <w:lang w:val="en-US" w:eastAsia="sv-SE"/>
-        </w:rPr>
-        <w:t>connections:write</w:t>
-      </w:r>
-      <w:proofErr w:type="spellEnd"/>
-      <w:proofErr w:type="gramEnd"/>
-      <w:r>
-        <w:rPr>
-          <w:rFonts w:ascii="Arial" w:eastAsia="Times New Roman" w:hAnsi="Arial" w:cs="Arial"/>
-          <w:color w:val="000000"/>
-          <w:lang w:val="en-US" w:eastAsia="sv-SE"/>
-        </w:rPr>
-        <w:t>” permission.</w:t>
+        <w:t>Input name for your new token and choose the “connections:write” permission.</w:t>
       </w:r>
     </w:p>
     <w:p>
@@ -13581,7 +12169,7 @@
                     </pic:cNvPicPr>
                   </pic:nvPicPr>
                   <pic:blipFill>
-                    <a:blip r:embed="rId22">
+                    <a:blip r:embed="rId19">
                       <a:extLst>
                         <a:ext uri="{28A0092B-C50C-407E-A947-70E740481C1C}">
                           <a14:useLocalDpi xmlns:a14="http://schemas.microsoft.com/office/drawing/2010/main" val="0"/>
@@ -13642,7 +12230,7 @@
           <w:iCs/>
           <w:color w:val="000000"/>
           <w:lang w:val="en-US" w:eastAsia="sv-SE"/>
-          <w:rPrChange w:id="368" w:author="Anton Ribbenstedt" w:date="2022-08-22T11:54:00Z">
+          <w:rPrChange w:id="378" w:author="Anton Ribbenstedt" w:date="2022-08-22T11:54:00Z">
             <w:rPr>
               <w:rFonts w:ascii="Arial" w:eastAsia="Times New Roman" w:hAnsi="Arial" w:cs="Arial"/>
               <w:color w:val="000000"/>
@@ -13699,7 +12287,7 @@
                     </pic:cNvPicPr>
                   </pic:nvPicPr>
                   <pic:blipFill>
-                    <a:blip r:embed="rId23">
+                    <a:blip r:embed="rId20">
                       <a:extLst>
                         <a:ext uri="{28A0092B-C50C-407E-A947-70E740481C1C}">
                           <a14:useLocalDpi xmlns:a14="http://schemas.microsoft.com/office/drawing/2010/main" val="0"/>
@@ -13849,7 +12437,7 @@
           <w:iCs/>
           <w:color w:val="000000"/>
           <w:lang w:val="en-US" w:eastAsia="sv-SE"/>
-          <w:rPrChange w:id="369" w:author="Anton Ribbenstedt" w:date="2022-08-22T11:54:00Z">
+          <w:rPrChange w:id="379" w:author="Anton Ribbenstedt" w:date="2022-08-22T11:54:00Z">
             <w:rPr>
               <w:rFonts w:ascii="Arial" w:eastAsia="Times New Roman" w:hAnsi="Arial" w:cs="Arial"/>
               <w:color w:val="000000"/>
@@ -13920,7 +12508,7 @@
           <w:iCs/>
           <w:color w:val="000000"/>
           <w:lang w:val="en-US" w:eastAsia="sv-SE"/>
-          <w:rPrChange w:id="370" w:author="Anton Ribbenstedt" w:date="2022-08-22T11:55:00Z">
+          <w:rPrChange w:id="380" w:author="Anton Ribbenstedt" w:date="2022-08-22T11:55:00Z">
             <w:rPr>
               <w:rFonts w:ascii="Arial" w:eastAsia="Times New Roman" w:hAnsi="Arial" w:cs="Arial"/>
               <w:color w:val="000000"/>
@@ -13945,7 +12533,7 @@
           <w:iCs/>
           <w:color w:val="000000"/>
           <w:lang w:val="en-US" w:eastAsia="sv-SE"/>
-          <w:rPrChange w:id="371" w:author="Anton Ribbenstedt" w:date="2022-08-22T11:55:00Z">
+          <w:rPrChange w:id="381" w:author="Anton Ribbenstedt" w:date="2022-08-22T11:55:00Z">
             <w:rPr>
               <w:rFonts w:ascii="Arial" w:eastAsia="Times New Roman" w:hAnsi="Arial" w:cs="Arial"/>
               <w:color w:val="000000"/>
@@ -14001,7 +12589,7 @@
                     </pic:cNvPicPr>
                   </pic:nvPicPr>
                   <pic:blipFill>
-                    <a:blip r:embed="rId24">
+                    <a:blip r:embed="rId21">
                       <a:extLst>
                         <a:ext uri="{28A0092B-C50C-407E-A947-70E740481C1C}">
                           <a14:useLocalDpi xmlns:a14="http://schemas.microsoft.com/office/drawing/2010/main" val="0"/>
@@ -14053,43 +12641,7 @@
           <w:color w:val="000000"/>
           <w:lang w:eastAsia="sv-SE"/>
         </w:rPr>
-        <w:t xml:space="preserve">Set </w:t>
-      </w:r>
-      <w:proofErr w:type="spellStart"/>
-      <w:r>
-        <w:rPr>
-          <w:rFonts w:ascii="Arial" w:eastAsia="Times New Roman" w:hAnsi="Arial" w:cs="Arial"/>
-          <w:color w:val="000000"/>
-          <w:lang w:eastAsia="sv-SE"/>
-        </w:rPr>
-        <w:t>up</w:t>
-      </w:r>
-      <w:proofErr w:type="spellEnd"/>
-      <w:r>
-        <w:rPr>
-          <w:rFonts w:ascii="Arial" w:eastAsia="Times New Roman" w:hAnsi="Arial" w:cs="Arial"/>
-          <w:color w:val="000000"/>
-          <w:lang w:eastAsia="sv-SE"/>
-        </w:rPr>
-        <w:t xml:space="preserve"> “</w:t>
-      </w:r>
-      <w:proofErr w:type="spellStart"/>
-      <w:r>
-        <w:rPr>
-          <w:rFonts w:ascii="Arial" w:eastAsia="Times New Roman" w:hAnsi="Arial" w:cs="Arial"/>
-          <w:color w:val="000000"/>
-          <w:lang w:eastAsia="sv-SE"/>
-        </w:rPr>
-        <w:t>incoming</w:t>
-      </w:r>
-      <w:proofErr w:type="spellEnd"/>
-      <w:r>
-        <w:rPr>
-          <w:rFonts w:ascii="Arial" w:eastAsia="Times New Roman" w:hAnsi="Arial" w:cs="Arial"/>
-          <w:color w:val="000000"/>
-          <w:lang w:eastAsia="sv-SE"/>
-        </w:rPr>
-        <w:t xml:space="preserve"> webhooks”</w:t>
+        <w:t>Set up “incoming webhooks”</w:t>
       </w:r>
     </w:p>
     <w:p>
@@ -14112,25 +12664,7 @@
           <w:color w:val="000000"/>
           <w:lang w:val="en-US" w:eastAsia="sv-SE"/>
         </w:rPr>
-        <w:t>Choose all channels where the bot is supposed to be able to write. They will each be assigned a specific “</w:t>
-      </w:r>
-      <w:proofErr w:type="spellStart"/>
-      <w:r>
-        <w:rPr>
-          <w:rFonts w:ascii="Arial" w:eastAsia="Times New Roman" w:hAnsi="Arial" w:cs="Arial"/>
-          <w:color w:val="000000"/>
-          <w:lang w:val="en-US" w:eastAsia="sv-SE"/>
-        </w:rPr>
-        <w:t>incoming_webhook_url</w:t>
-      </w:r>
-      <w:proofErr w:type="spellEnd"/>
-      <w:r>
-        <w:rPr>
-          <w:rFonts w:ascii="Arial" w:eastAsia="Times New Roman" w:hAnsi="Arial" w:cs="Arial"/>
-          <w:color w:val="000000"/>
-          <w:lang w:val="en-US" w:eastAsia="sv-SE"/>
-        </w:rPr>
-        <w:t>”</w:t>
+        <w:t>Choose all channels where the bot is supposed to be able to write. They will each be assigned a specific “incoming_webhook_url”</w:t>
       </w:r>
     </w:p>
     <w:p>
@@ -14171,7 +12705,7 @@
                     </pic:cNvPicPr>
                   </pic:nvPicPr>
                   <pic:blipFill>
-                    <a:blip r:embed="rId25">
+                    <a:blip r:embed="rId22">
                       <a:extLst>
                         <a:ext uri="{28A0092B-C50C-407E-A947-70E740481C1C}">
                           <a14:useLocalDpi xmlns:a14="http://schemas.microsoft.com/office/drawing/2010/main" val="0"/>
@@ -14357,35 +12891,7 @@
         <w:rPr>
           <w:lang w:val="en-US"/>
         </w:rPr>
-        <w:t xml:space="preserve">/change LaMas through </w:t>
-      </w:r>
-      <w:proofErr w:type="spellStart"/>
-      <w:r>
-        <w:rPr>
-          <w:lang w:val="en-US"/>
-        </w:rPr>
-        <w:t>QualiMon</w:t>
-      </w:r>
-      <w:proofErr w:type="spellEnd"/>
-      <w:r>
-        <w:rPr>
-          <w:lang w:val="en-US"/>
-        </w:rPr>
-        <w:t xml:space="preserve"> -&gt; </w:t>
-      </w:r>
-      <w:proofErr w:type="spellStart"/>
-      <w:r>
-        <w:rPr>
-          <w:lang w:val="en-US"/>
-        </w:rPr>
-        <w:t>DBeaver</w:t>
-      </w:r>
-      <w:proofErr w:type="spellEnd"/>
-      <w:r>
-        <w:rPr>
-          <w:lang w:val="en-US"/>
-        </w:rPr>
-        <w:t xml:space="preserve"> tutorial (write)</w:t>
+        <w:t>/change LaMas through QualiMon -&gt; DBeaver tutorial (write)</w:t>
       </w:r>
     </w:p>
     <w:p>
@@ -14424,21 +12930,7 @@
         <w:rPr>
           <w:lang w:val="en-US"/>
         </w:rPr>
-        <w:t>Review old data (</w:t>
-      </w:r>
-      <w:proofErr w:type="spellStart"/>
-      <w:r>
-        <w:rPr>
-          <w:lang w:val="en-US"/>
-        </w:rPr>
-        <w:t>ExamineData</w:t>
-      </w:r>
-      <w:proofErr w:type="spellEnd"/>
-      <w:r>
-        <w:rPr>
-          <w:lang w:val="en-US"/>
-        </w:rPr>
-        <w:t>) description</w:t>
+        <w:t>Review old data (ExamineData) description</w:t>
       </w:r>
     </w:p>
     <w:p>
@@ -14521,7 +13013,7 @@
       </w:r>
     </w:p>
   </w:comment>
-  <w:comment w:id="1" w:author="Carl Brunius" w:date="2022-08-19T10:37:00Z" w:initials="CB">
+  <w:comment w:id="6" w:author="Carl Brunius" w:date="2022-08-19T10:37:00Z" w:initials="CB">
     <w:p>
       <w:r>
         <w:rPr>
@@ -14534,36 +13026,62 @@
           <w:sz w:val="20"/>
           <w:szCs w:val="20"/>
         </w:rPr>
-        <w:t xml:space="preserve">Sorry missade </w:t>
-      </w:r>
-      <w:proofErr w:type="spellStart"/>
+        <w:t>Sorry missade track changes</w:t>
+      </w:r>
+    </w:p>
+  </w:comment>
+  <w:comment w:id="7" w:author="Carl Brunius" w:date="2022-08-19T10:59:00Z" w:initials="CB">
+    <w:p>
+      <w:r>
+        <w:rPr>
+          <w:rStyle w:val="CommentReference"/>
+        </w:rPr>
+        <w:annotationRef/>
+      </w:r>
       <w:r>
         <w:rPr>
           <w:sz w:val="20"/>
           <w:szCs w:val="20"/>
         </w:rPr>
-        <w:t>track</w:t>
-      </w:r>
-      <w:proofErr w:type="spellEnd"/>
+        <w:t>Jag stal code layout:en från Bioconductor - jag tänker att det är lite snyggt om man tydliggör alla kodavsnitt.</w:t>
+      </w:r>
+    </w:p>
+  </w:comment>
+  <w:comment w:id="19" w:author="Carl Brunius" w:date="2022-08-19T10:59:00Z" w:initials="CB">
+    <w:p>
+      <w:r>
+        <w:rPr>
+          <w:rStyle w:val="CommentReference"/>
+        </w:rPr>
+        <w:annotationRef/>
+      </w:r>
       <w:r>
         <w:rPr>
           <w:sz w:val="20"/>
           <w:szCs w:val="20"/>
         </w:rPr>
-        <w:t xml:space="preserve"> </w:t>
-      </w:r>
-      <w:proofErr w:type="spellStart"/>
+        <w:t>Se kommentar ovan om kodavsnitt</w:t>
+      </w:r>
+    </w:p>
+  </w:comment>
+  <w:comment w:id="21" w:author="Carl Brunius" w:date="2022-08-19T14:19:00Z" w:initials="CB">
+    <w:p>
+      <w:r>
+        <w:rPr>
+          <w:rStyle w:val="CommentReference"/>
+        </w:rPr>
+        <w:annotationRef/>
+      </w:r>
       <w:r>
         <w:rPr>
           <w:sz w:val="20"/>
           <w:szCs w:val="20"/>
         </w:rPr>
-        <w:t>changes</w:t>
-      </w:r>
-      <w:proofErr w:type="spellEnd"/>
+        <w:t>Den kanske kunde heta launchQualiMon() eller bara QualiMon()?</w:t>
+      </w:r>
     </w:p>
   </w:comment>
-  <w:comment w:id="2" w:author="Carl Brunius" w:date="2022-08-19T10:59:00Z" w:initials="CB">
+  <w:comment w:id="24" w:author="Carl Brunius" w:date="2022-08-19T11:00:00Z" w:initials="CB">
     <w:p>
       <w:r>
         <w:rPr>
@@ -14576,43 +13094,79 @@
           <w:sz w:val="20"/>
           <w:szCs w:val="20"/>
         </w:rPr>
-        <w:t xml:space="preserve">Jag stal </w:t>
-      </w:r>
-      <w:proofErr w:type="spellStart"/>
+        <w:t>Något grafiskt sätt att tydliggöra att de är en knapp/option i mjukvaran. Vi använder ju kursivt för paket, så kanske små versaler e dy?</w:t>
+      </w:r>
+    </w:p>
+  </w:comment>
+  <w:comment w:id="29" w:author="Carl Brunius" w:date="2022-08-19T11:01:00Z" w:initials="CB">
+    <w:p>
+      <w:r>
+        <w:rPr>
+          <w:rStyle w:val="CommentReference"/>
+        </w:rPr>
+        <w:annotationRef/>
+      </w:r>
       <w:r>
         <w:rPr>
           <w:sz w:val="20"/>
           <w:szCs w:val="20"/>
         </w:rPr>
-        <w:t>code</w:t>
-      </w:r>
-      <w:proofErr w:type="spellEnd"/>
+        <w:t>Se kommentar ovan - grafisk profil istf citattecken</w:t>
+      </w:r>
+    </w:p>
+  </w:comment>
+  <w:comment w:id="38" w:author="Carl Brunius" w:date="2022-08-19T11:24:00Z" w:initials="CB">
+    <w:p>
+      <w:r>
+        <w:rPr>
+          <w:rStyle w:val="CommentReference"/>
+        </w:rPr>
+        <w:annotationRef/>
+      </w:r>
       <w:r>
         <w:rPr>
           <w:sz w:val="20"/>
           <w:szCs w:val="20"/>
         </w:rPr>
-        <w:t xml:space="preserve"> </w:t>
-      </w:r>
-      <w:proofErr w:type="spellStart"/>
+        <w:t>Vi kanske skulle skicka med ett R-skript med kod</w:t>
+      </w:r>
+    </w:p>
+  </w:comment>
+  <w:comment w:id="41" w:author="Carl Brunius" w:date="2022-08-19T11:32:00Z" w:initials="CB">
+    <w:p>
+      <w:r>
+        <w:rPr>
+          <w:rStyle w:val="CommentReference"/>
+        </w:rPr>
+        <w:annotationRef/>
+      </w:r>
       <w:r>
         <w:rPr>
           <w:sz w:val="20"/>
           <w:szCs w:val="20"/>
         </w:rPr>
-        <w:t>layout:en</w:t>
-      </w:r>
-      <w:proofErr w:type="spellEnd"/>
+        <w:t>Bra om förklaringen även kan stå inom parentes bland alternativen i Shiny-appen</w:t>
+      </w:r>
+    </w:p>
+  </w:comment>
+  <w:comment w:id="43" w:author="Carl Brunius" w:date="2022-08-19T11:28:00Z" w:initials="CB">
+    <w:p>
+      <w:r>
+        <w:rPr>
+          <w:rStyle w:val="CommentReference"/>
+        </w:rPr>
+        <w:annotationRef/>
+      </w:r>
       <w:r>
         <w:rPr>
           <w:sz w:val="20"/>
           <w:szCs w:val="20"/>
         </w:rPr>
-        <w:t xml:space="preserve"> från Bioconductor - jag tänker att det är lite snyggt om man tydliggör alla kodavsnitt.</w:t>
+        <w:t>Grafisk profil.</w:t>
       </w:r>
     </w:p>
   </w:comment>
-  <w:comment w:id="13" w:author="Carl Brunius" w:date="2022-08-19T10:59:00Z" w:initials="CB">
+  <w:comment w:id="42" w:author="Carl Brunius" w:date="2022-08-19T14:00:00Z" w:initials="CB">
     <w:p>
       <w:r>
         <w:rPr>
@@ -14625,46 +13179,32 @@
           <w:sz w:val="20"/>
           <w:szCs w:val="20"/>
         </w:rPr>
-        <w:t>Se kommentar ovan om kodavsnitt</w:t>
-      </w:r>
-    </w:p>
-  </w:comment>
-  <w:comment w:id="15" w:author="Carl Brunius" w:date="2022-08-19T14:19:00Z" w:initials="CB">
-    <w:p>
-      <w:r>
-        <w:rPr>
-          <w:rStyle w:val="CommentReference"/>
-        </w:rPr>
-        <w:annotationRef/>
+        <w:t>Bör/ska man oxå nämna rutan med “Save opt. data and submit LaMas to DB”? Är Opt en förkortning för Optimization eller optional. Kanske skriva ut fullt namn?</w:t>
       </w:r>
       <w:r>
         <w:rPr>
           <w:sz w:val="20"/>
           <w:szCs w:val="20"/>
         </w:rPr>
-        <w:t>Den kanske kunde heta launchQualiMon() eller bara QualiMon()?</w:t>
-      </w:r>
-    </w:p>
-  </w:comment>
-  <w:comment w:id="18" w:author="Carl Brunius" w:date="2022-08-19T11:00:00Z" w:initials="CB">
-    <w:p>
-      <w:r>
-        <w:rPr>
-          <w:rStyle w:val="CommentReference"/>
-        </w:rPr>
-        <w:annotationRef/>
+        <w:cr/>
       </w:r>
       <w:r>
         <w:rPr>
           <w:sz w:val="20"/>
           <w:szCs w:val="20"/>
         </w:rPr>
-        <w:t>Något grafiskt sätt att tydliggöra att de är en knapp/option i mjukvaran. Vi använder ju kursivt för paket, så kanske små versaler e dy?</w:t>
+        <w:cr/>
+        <w:t>Jag inbillar mig att man kan spara optimeringsdatan, så att man kan gå igenom den igen för att slippa optimera om? I så fall kanske bara nämna det under denna punkt.</w:t>
       </w:r>
     </w:p>
   </w:comment>
-  <w:comment w:id="23" w:author="Carl Brunius" w:date="2022-08-19T11:01:00Z" w:initials="CB">
-    <w:p>
+  <w:comment w:id="87" w:author="Carl Brunius" w:date="2022-08-19T11:34:00Z" w:initials="CB">
+    <w:p>
+      <w:pPr>
+        <w:rPr>
+          <w:lang w:val="en-US"/>
+        </w:rPr>
+      </w:pPr>
       <w:r>
         <w:rPr>
           <w:rStyle w:val="CommentReference"/>
@@ -14675,13 +13215,19 @@
         <w:rPr>
           <w:sz w:val="20"/>
           <w:szCs w:val="20"/>
-        </w:rPr>
-        <w:t>Se kommentar ovan - grafisk profil istf citattecken</w:t>
+          <w:lang w:val="en-US"/>
+        </w:rPr>
+        <w:t>Grafisk profil</w:t>
       </w:r>
     </w:p>
   </w:comment>
-  <w:comment w:id="34" w:author="Carl Brunius" w:date="2022-08-19T11:24:00Z" w:initials="CB">
-    <w:p>
+  <w:comment w:id="110" w:author="Carl Brunius" w:date="2022-08-19T11:45:00Z" w:initials="CB">
+    <w:p>
+      <w:pPr>
+        <w:rPr>
+          <w:lang w:val="en-US"/>
+        </w:rPr>
+      </w:pPr>
       <w:r>
         <w:rPr>
           <w:rStyle w:val="CommentReference"/>
@@ -14692,12 +13238,13 @@
         <w:rPr>
           <w:sz w:val="20"/>
           <w:szCs w:val="20"/>
-        </w:rPr>
-        <w:t>Vi kanske skulle skicka med ett R-skript med kod</w:t>
+          <w:lang w:val="en-US"/>
+        </w:rPr>
+        <w:t>Maybe add: Google is your friend ;)</w:t>
       </w:r>
     </w:p>
   </w:comment>
-  <w:comment w:id="36" w:author="Carl Brunius" w:date="2022-08-19T11:32:00Z" w:initials="CB">
+  <w:comment w:id="113" w:author="Carl Brunius" w:date="2022-08-19T14:51:00Z" w:initials="CB">
     <w:p>
       <w:r>
         <w:rPr>
@@ -14710,11 +13257,27 @@
           <w:sz w:val="20"/>
           <w:szCs w:val="20"/>
         </w:rPr>
-        <w:t>Bra om förklaringen även kan stå inom parentes bland alternativen i Shiny-appen</w:t>
+        <w:t>Men om man inte använder ltQC då?</w:t>
       </w:r>
     </w:p>
   </w:comment>
-  <w:comment w:id="38" w:author="Carl Brunius" w:date="2022-08-19T11:28:00Z" w:initials="CB">
+  <w:comment w:id="114" w:author="Anton Ribbenstedt" w:date="2022-08-22T11:59:00Z" w:initials="AR">
+    <w:p>
+      <w:pPr>
+        <w:pStyle w:val="CommentText"/>
+      </w:pPr>
+      <w:r>
+        <w:rPr>
+          <w:rStyle w:val="CommentReference"/>
+        </w:rPr>
+        <w:annotationRef/>
+      </w:r>
+      <w:r>
+        <w:t>Ser ut som att det kommenteras? Men vet inte om Olle lagt till det utan track changes hehe</w:t>
+      </w:r>
+    </w:p>
+  </w:comment>
+  <w:comment w:id="115" w:author="Carl Brunius" w:date="2022-08-19T14:55:00Z" w:initials="CB">
     <w:p>
       <w:r>
         <w:rPr>
@@ -14727,11 +13290,43 @@
           <w:sz w:val="20"/>
           <w:szCs w:val="20"/>
         </w:rPr>
-        <w:t>Grafisk profil.</w:t>
+        <w:t>Modda för multi-experiment</w:t>
       </w:r>
     </w:p>
   </w:comment>
-  <w:comment w:id="37" w:author="Carl Brunius" w:date="2022-08-19T14:00:00Z" w:initials="CB">
+  <w:comment w:id="116" w:author="Anton Ribbenstedt" w:date="2022-08-22T11:59:00Z" w:initials="AR">
+    <w:p>
+      <w:pPr>
+        <w:pStyle w:val="CommentText"/>
+      </w:pPr>
+      <w:r>
+        <w:rPr>
+          <w:rStyle w:val="CommentReference"/>
+        </w:rPr>
+        <w:annotationRef/>
+      </w:r>
+      <w:r>
+        <w:t>Hmm hänger inte med riktigt?</w:t>
+      </w:r>
+    </w:p>
+  </w:comment>
+  <w:comment w:id="124" w:author="Olle Hartvigsson" w:date="2022-08-17T11:11:00Z" w:initials="OH">
+    <w:p>
+      <w:pPr>
+        <w:pStyle w:val="CommentText"/>
+      </w:pPr>
+      <w:r>
+        <w:rPr>
+          <w:rStyle w:val="CommentReference"/>
+        </w:rPr>
+        <w:annotationRef/>
+      </w:r>
+      <w:r>
+        <w:t>Måste få in att man åtminstone måste skriva in vilken procentsats som behövs för att bedöma status</w:t>
+      </w:r>
+    </w:p>
+  </w:comment>
+  <w:comment w:id="164" w:author="Carl Brunius" w:date="2022-08-19T15:01:00Z" w:initials="CB">
     <w:p>
       <w:r>
         <w:rPr>
@@ -14744,31 +13339,64 @@
           <w:sz w:val="20"/>
           <w:szCs w:val="20"/>
         </w:rPr>
-        <w:t>Bör/ska man oxå nämna rutan med “Save opt. data and submit LaMas to DB”? Är Opt en förkortning för Optimization eller optional. Kanske skriva ut fullt namn?</w:t>
+        <w:t>Grafisk profil för kod?</w:t>
+      </w:r>
+    </w:p>
+  </w:comment>
+  <w:comment w:id="165" w:author="Anton Ribbenstedt" w:date="2022-08-22T12:27:00Z" w:initials="AR">
+    <w:p>
+      <w:pPr>
+        <w:pStyle w:val="CommentText"/>
+      </w:pPr>
+      <w:r>
+        <w:rPr>
+          <w:rStyle w:val="CommentReference"/>
+        </w:rPr>
+        <w:annotationRef/>
+      </w:r>
+      <w:r>
+        <w:t>Hmm men inte om man inte refererar till kod va?</w:t>
+      </w:r>
+    </w:p>
+  </w:comment>
+  <w:comment w:id="182" w:author="Carl Brunius" w:date="2022-08-19T15:03:00Z" w:initials="CB">
+    <w:p>
+      <w:r>
+        <w:rPr>
+          <w:rStyle w:val="CommentReference"/>
+        </w:rPr>
+        <w:annotationRef/>
       </w:r>
       <w:r>
         <w:rPr>
           <w:sz w:val="20"/>
           <w:szCs w:val="20"/>
         </w:rPr>
-        <w:cr/>
+        <w:t>Grafisk profil för kod</w:t>
+      </w:r>
+    </w:p>
+  </w:comment>
+  <w:comment w:id="184" w:author="Carl Brunius" w:date="2022-08-19T15:03:00Z" w:initials="CB">
+    <w:p>
+      <w:r>
+        <w:rPr>
+          <w:rStyle w:val="CommentReference"/>
+        </w:rPr>
+        <w:annotationRef/>
       </w:r>
       <w:r>
         <w:rPr>
           <w:sz w:val="20"/>
           <w:szCs w:val="20"/>
         </w:rPr>
-        <w:cr/>
-        <w:t>Jag inbillar mig att man kan spara optimeringsdatan, så att man kan gå igenom den igen för att slippa optimera om? I så fall kanske bara nämna det under denna punkt.</w:t>
+        <w:t>kod</w:t>
       </w:r>
     </w:p>
   </w:comment>
-  <w:comment w:id="88" w:author="Carl Brunius" w:date="2022-08-19T11:34:00Z" w:initials="CB">
-    <w:p>
-      <w:pPr>
-        <w:rPr>
-          <w:lang w:val="en-US"/>
-        </w:rPr>
+  <w:comment w:id="185" w:author="Anton Ribbenstedt" w:date="2022-08-22T12:29:00Z" w:initials="AR">
+    <w:p>
+      <w:pPr>
+        <w:pStyle w:val="CommentText"/>
       </w:pPr>
       <w:r>
         <w:rPr>
@@ -14776,43 +13404,57 @@
         </w:rPr>
         <w:annotationRef/>
       </w:r>
-      <w:proofErr w:type="spellStart"/>
+      <w:r>
+        <w:t>Se min kommentar ovan</w:t>
+      </w:r>
+    </w:p>
+  </w:comment>
+  <w:comment w:id="234" w:author="Carl Brunius" w:date="2022-08-19T15:12:00Z" w:initials="CB">
+    <w:p>
+      <w:r>
+        <w:rPr>
+          <w:rStyle w:val="CommentReference"/>
+        </w:rPr>
+        <w:annotationRef/>
+      </w:r>
       <w:r>
         <w:rPr>
           <w:sz w:val="20"/>
           <w:szCs w:val="20"/>
-          <w:lang w:val="en-US"/>
-        </w:rPr>
-        <w:t>Grafisk</w:t>
-      </w:r>
-      <w:proofErr w:type="spellEnd"/>
+        </w:rPr>
+        <w:t>Grafisk profil</w:t>
+      </w:r>
+    </w:p>
+  </w:comment>
+  <w:comment w:id="240" w:author="Carl Brunius" w:date="2022-08-19T15:13:00Z" w:initials="CB">
+    <w:p>
+      <w:r>
+        <w:rPr>
+          <w:rStyle w:val="CommentReference"/>
+        </w:rPr>
+        <w:annotationRef/>
+      </w:r>
       <w:r>
         <w:rPr>
           <w:sz w:val="20"/>
           <w:szCs w:val="20"/>
-          <w:lang w:val="en-US"/>
-        </w:rPr>
-        <w:t xml:space="preserve"> </w:t>
-      </w:r>
-      <w:proofErr w:type="spellStart"/>
+        </w:rPr>
+        <w:t>Helt rätt - men jag tror att de olika typerna av test och gränser bör introduceras så att tutorial-läsaren får lite mer kontext!</w:t>
+      </w:r>
+    </w:p>
+    <w:p/>
+    <w:p>
       <w:r>
         <w:rPr>
           <w:sz w:val="20"/>
           <w:szCs w:val="20"/>
-          <w:lang w:val="en-US"/>
-        </w:rPr>
-        <w:t>profil</w:t>
-      </w:r>
-      <w:proofErr w:type="spellEnd"/>
+        </w:rPr>
+        <w:t>Jag skulle oxå flytta upp detta till där du börjar prata om hard/soft-gränser</w:t>
+      </w:r>
     </w:p>
   </w:comment>
-  <w:comment w:id="111" w:author="Carl Brunius" w:date="2022-08-19T11:45:00Z" w:initials="CB">
-    <w:p>
-      <w:pPr>
-        <w:rPr>
-          <w:lang w:val="en-US"/>
-        </w:rPr>
-      </w:pPr>
+  <w:comment w:id="242" w:author="Carl Brunius" w:date="2022-08-19T15:15:00Z" w:initials="CB">
+    <w:p>
       <w:r>
         <w:rPr>
           <w:rStyle w:val="CommentReference"/>
@@ -14823,13 +13465,13 @@
         <w:rPr>
           <w:sz w:val="20"/>
           <w:szCs w:val="20"/>
-          <w:lang w:val="en-US"/>
-        </w:rPr>
-        <w:t>Maybe add: Google is your friend ;)</w:t>
-      </w:r>
-    </w:p>
+        </w:rPr>
+        <w:t>Helt rätt, men jag tror att läsaren behöver kontext för att förstå scoring-funktionens uppbyggnad</w:t>
+      </w:r>
+    </w:p>
+    <w:p/>
   </w:comment>
-  <w:comment w:id="114" w:author="Carl Brunius" w:date="2022-08-19T14:51:00Z" w:initials="CB">
+  <w:comment w:id="248" w:author="Carl Brunius" w:date="2022-08-19T15:19:00Z" w:initials="CB">
     <w:p>
       <w:r>
         <w:rPr>
@@ -14842,157 +13484,52 @@
           <w:sz w:val="20"/>
           <w:szCs w:val="20"/>
         </w:rPr>
-        <w:t>Men om man inte använder ltQC då?</w:t>
+        <w:t>Inkorporerades stöd för olika naming-strukturer?</w:t>
       </w:r>
     </w:p>
   </w:comment>
-  <w:comment w:id="115" w:author="Anton Ribbenstedt" w:date="2022-08-22T11:59:00Z" w:initials="AR">
-    <w:p>
-      <w:pPr>
-        <w:pStyle w:val="CommentText"/>
-      </w:pPr>
+  <w:comment w:id="249" w:author="Carl Brunius" w:date="2022-08-19T15:20:00Z" w:initials="CB">
+    <w:p>
       <w:r>
         <w:rPr>
           <w:rStyle w:val="CommentReference"/>
         </w:rPr>
         <w:annotationRef/>
       </w:r>
-      <w:r>
-        <w:t xml:space="preserve">Ser ut som att det kommenteras? Men vet inte om Olle lagt till det utan </w:t>
-      </w:r>
-      <w:proofErr w:type="spellStart"/>
-      <w:r>
-        <w:t>track</w:t>
-      </w:r>
-      <w:proofErr w:type="spellEnd"/>
-      <w:r>
-        <w:t xml:space="preserve"> </w:t>
-      </w:r>
-      <w:proofErr w:type="spellStart"/>
-      <w:r>
-        <w:t>changes</w:t>
-      </w:r>
-      <w:proofErr w:type="spellEnd"/>
-      <w:r>
-        <w:t xml:space="preserve"> </w:t>
-      </w:r>
-      <w:proofErr w:type="spellStart"/>
-      <w:r>
-        <w:t>hehe</w:t>
-      </w:r>
-      <w:proofErr w:type="spellEnd"/>
-    </w:p>
-  </w:comment>
-  <w:comment w:id="116" w:author="Carl Brunius" w:date="2022-08-19T14:55:00Z" w:initials="CB">
-    <w:p>
-      <w:r>
-        <w:rPr>
-          <w:rStyle w:val="CommentReference"/>
-        </w:rPr>
-        <w:annotationRef/>
-      </w:r>
-      <w:proofErr w:type="spellStart"/>
       <w:r>
         <w:rPr>
           <w:sz w:val="20"/>
           <w:szCs w:val="20"/>
         </w:rPr>
-        <w:t>Modda</w:t>
-      </w:r>
-      <w:proofErr w:type="spellEnd"/>
+        <w:t>I såna fall kanske byta från att “vår naming strategy looks like […]. However, användare kan specificera sin egen struktur.</w:t>
+      </w:r>
+    </w:p>
+  </w:comment>
+  <w:comment w:id="250" w:author="Carl Brunius" w:date="2022-08-19T15:24:00Z" w:initials="CB">
+    <w:p>
+      <w:r>
+        <w:rPr>
+          <w:rStyle w:val="CommentReference"/>
+        </w:rPr>
+        <w:annotationRef/>
+      </w:r>
       <w:r>
         <w:rPr>
           <w:sz w:val="20"/>
           <w:szCs w:val="20"/>
         </w:rPr>
-        <w:t xml:space="preserve"> för multi-experiment</w:t>
-      </w:r>
-    </w:p>
-  </w:comment>
-  <w:comment w:id="117" w:author="Anton Ribbenstedt" w:date="2022-08-22T11:59:00Z" w:initials="AR">
-    <w:p>
-      <w:pPr>
-        <w:pStyle w:val="CommentText"/>
-      </w:pPr>
-      <w:r>
-        <w:rPr>
-          <w:rStyle w:val="CommentReference"/>
-        </w:rPr>
-        <w:annotationRef/>
-      </w:r>
-      <w:proofErr w:type="spellStart"/>
-      <w:r>
-        <w:t>Hmm</w:t>
-      </w:r>
-      <w:proofErr w:type="spellEnd"/>
-      <w:r>
-        <w:t xml:space="preserve"> hänger inte med riktigt?</w:t>
-      </w:r>
-    </w:p>
-  </w:comment>
-  <w:comment w:id="125" w:author="Olle Hartvigsson" w:date="2022-08-17T11:11:00Z" w:initials="OH">
-    <w:p>
-      <w:pPr>
-        <w:pStyle w:val="CommentText"/>
-      </w:pPr>
-      <w:r>
-        <w:rPr>
-          <w:rStyle w:val="CommentReference"/>
-        </w:rPr>
-        <w:annotationRef/>
-      </w:r>
-      <w:r>
-        <w:t>Måste få in att man åtminstone måste skriva in vilken procentsats som behövs för att bedöma status</w:t>
-      </w:r>
-    </w:p>
-  </w:comment>
-  <w:comment w:id="166" w:author="Carl Brunius" w:date="2022-08-19T15:01:00Z" w:initials="CB">
-    <w:p>
-      <w:r>
-        <w:rPr>
-          <w:rStyle w:val="CommentReference"/>
-        </w:rPr>
-        <w:annotationRef/>
+        <w:t>Aha - såg nu side note nedan!</w:t>
       </w:r>
       <w:r>
         <w:rPr>
           <w:sz w:val="20"/>
           <w:szCs w:val="20"/>
         </w:rPr>
-        <w:t>Grafisk profil för kod?</w:t>
+        <w:cr/>
       </w:r>
     </w:p>
   </w:comment>
-  <w:comment w:id="167" w:author="Anton Ribbenstedt" w:date="2022-08-22T12:27:00Z" w:initials="AR">
-    <w:p>
-      <w:pPr>
-        <w:pStyle w:val="CommentText"/>
-      </w:pPr>
-      <w:r>
-        <w:rPr>
-          <w:rStyle w:val="CommentReference"/>
-        </w:rPr>
-        <w:annotationRef/>
-      </w:r>
-      <w:proofErr w:type="spellStart"/>
-      <w:r>
-        <w:t>Hmm</w:t>
-      </w:r>
-      <w:proofErr w:type="spellEnd"/>
-      <w:r>
-        <w:t xml:space="preserve"> men inte om man inte refererar till kod </w:t>
-      </w:r>
-      <w:proofErr w:type="gramStart"/>
-      <w:r>
-        <w:t>va</w:t>
-      </w:r>
-      <w:proofErr w:type="gramEnd"/>
-      <w:r>
-        <w:t>?</w:t>
-      </w:r>
-    </w:p>
-  </w:comment>
-  <w:comment w:id="174" w:author="Carl Brunius" w:date="2022-08-19T15:03:00Z" w:initials="CB">
+  <w:comment w:id="251" w:author="Carl Brunius" w:date="2022-08-19T15:22:00Z" w:initials="CB">
     <w:p>
       <w:r>
         <w:rPr>
@@ -15005,11 +13542,11 @@
           <w:sz w:val="20"/>
           <w:szCs w:val="20"/>
         </w:rPr>
-        <w:t>Grafisk profil för kod</w:t>
+        <w:t>Kanske döpa om till batch</w:t>
       </w:r>
     </w:p>
   </w:comment>
-  <w:comment w:id="176" w:author="Carl Brunius" w:date="2022-08-19T15:03:00Z" w:initials="CB">
+  <w:comment w:id="257" w:author="Carl Brunius" w:date="2022-08-19T15:23:00Z" w:initials="CB">
     <w:p>
       <w:r>
         <w:rPr>
@@ -15022,11 +13559,11 @@
           <w:sz w:val="20"/>
           <w:szCs w:val="20"/>
         </w:rPr>
-        <w:t>kod</w:t>
+        <w:t>Inte samma format som ovan på flera av posterna</w:t>
       </w:r>
     </w:p>
   </w:comment>
-  <w:comment w:id="177" w:author="Anton Ribbenstedt" w:date="2022-08-22T12:29:00Z" w:initials="AR">
+  <w:comment w:id="258" w:author="Anton Ribbenstedt" w:date="2022-08-22T12:00:00Z" w:initials="AR">
     <w:p>
       <w:pPr>
         <w:pStyle w:val="CommentText"/>
@@ -15038,11 +13575,11 @@
         <w:annotationRef/>
       </w:r>
       <w:r>
-        <w:t>Se min kommentar ovan</w:t>
+        <w:t>Det här är ju naming strategin så som den var uppriggad när jag började redan hehe. Hade gärna bytt till tvåbokstavssystemet även för namngivning men känns risky nu när alla vant sig vid detta?</w:t>
       </w:r>
     </w:p>
   </w:comment>
-  <w:comment w:id="226" w:author="Carl Brunius" w:date="2022-08-19T15:12:00Z" w:initials="CB">
+  <w:comment w:id="262" w:author="Carl Brunius" w:date="2022-08-19T15:25:00Z" w:initials="CB">
     <w:p>
       <w:r>
         <w:rPr>
@@ -15059,7 +13596,7 @@
       </w:r>
     </w:p>
   </w:comment>
-  <w:comment w:id="232" w:author="Carl Brunius" w:date="2022-08-19T15:13:00Z" w:initials="CB">
+  <w:comment w:id="274" w:author="Carl Brunius" w:date="2022-08-19T15:25:00Z" w:initials="CB">
     <w:p>
       <w:r>
         <w:rPr>
@@ -15072,21 +13609,28 @@
           <w:sz w:val="20"/>
           <w:szCs w:val="20"/>
         </w:rPr>
-        <w:t>Helt rätt - men jag tror att de olika typerna av test och gränser bör introduceras så att tutorial-läsaren får lite mer kontext!</w:t>
-      </w:r>
-    </w:p>
-    <w:p/>
-    <w:p>
+        <w:t>Gissa vad :)</w:t>
+      </w:r>
+    </w:p>
+  </w:comment>
+  <w:comment w:id="287" w:author="Carl Brunius" w:date="2022-08-19T15:25:00Z" w:initials="CB">
+    <w:p>
+      <w:r>
+        <w:rPr>
+          <w:rStyle w:val="CommentReference"/>
+        </w:rPr>
+        <w:annotationRef/>
+      </w:r>
       <w:r>
         <w:rPr>
           <w:sz w:val="20"/>
           <w:szCs w:val="20"/>
         </w:rPr>
-        <w:t>Jag skulle oxå flytta upp detta till där du börjar prata om hard/soft-gränser</w:t>
+        <w:t>Harmonisera :)</w:t>
       </w:r>
     </w:p>
   </w:comment>
-  <w:comment w:id="234" w:author="Carl Brunius" w:date="2022-08-19T15:15:00Z" w:initials="CB">
+  <w:comment w:id="294" w:author="Carl Brunius" w:date="2022-08-19T15:25:00Z" w:initials="CB">
     <w:p>
       <w:r>
         <w:rPr>
@@ -15099,12 +13643,95 @@
           <w:sz w:val="20"/>
           <w:szCs w:val="20"/>
         </w:rPr>
-        <w:t>Helt rätt, men jag tror att läsaren behöver kontext för att förstå scoring-funktionens uppbyggnad</w:t>
+        <w:t>:)</w:t>
+      </w:r>
+    </w:p>
+  </w:comment>
+  <w:comment w:id="301" w:author="Carl Brunius" w:date="2022-08-19T15:26:00Z" w:initials="CB">
+    <w:p>
+      <w:r>
+        <w:rPr>
+          <w:rStyle w:val="CommentReference"/>
+        </w:rPr>
+        <w:annotationRef/>
+      </w:r>
+      <w:r>
+        <w:rPr>
+          <w:sz w:val="20"/>
+          <w:szCs w:val="20"/>
+        </w:rPr>
+        <w:t>Heter det så?</w:t>
+      </w:r>
+    </w:p>
+  </w:comment>
+  <w:comment w:id="302" w:author="Anton Ribbenstedt" w:date="2022-08-22T12:02:00Z" w:initials="AR">
+    <w:p>
+      <w:pPr>
+        <w:pStyle w:val="CommentText"/>
+      </w:pPr>
+      <w:r>
+        <w:rPr>
+          <w:rStyle w:val="CommentReference"/>
+        </w:rPr>
+        <w:annotationRef/>
+      </w:r>
+      <w:r>
+        <w:t>Funktionen heter så i shinydashboard men kan ju ha vad som helst ^^</w:t>
+      </w:r>
+    </w:p>
+  </w:comment>
+  <w:comment w:id="311" w:author="Carl Brunius" w:date="2022-08-19T15:32:00Z" w:initials="CB">
+    <w:p>
+      <w:r>
+        <w:rPr>
+          <w:rStyle w:val="CommentReference"/>
+        </w:rPr>
+        <w:annotationRef/>
+      </w:r>
+      <w:r>
+        <w:rPr>
+          <w:sz w:val="20"/>
+          <w:szCs w:val="20"/>
+        </w:rPr>
+        <w:t>Som jag hintade om tidigare tror jag att förklaring till denna bör komma tidigare</w:t>
+      </w:r>
+    </w:p>
+  </w:comment>
+  <w:comment w:id="312" w:author="Carl Brunius" w:date="2022-08-19T15:33:00Z" w:initials="CB">
+    <w:p>
+      <w:r>
+        <w:rPr>
+          <w:rStyle w:val="CommentReference"/>
+        </w:rPr>
+        <w:annotationRef/>
+      </w:r>
+      <w:r>
+        <w:rPr>
+          <w:sz w:val="20"/>
+          <w:szCs w:val="20"/>
+        </w:rPr>
+        <w:t xml:space="preserve">Jag skulle skriva detta genomgående </w:t>
       </w:r>
     </w:p>
     <w:p/>
   </w:comment>
-  <w:comment w:id="240" w:author="Carl Brunius" w:date="2022-08-19T15:19:00Z" w:initials="CB">
+  <w:comment w:id="313" w:author="Anton Ribbenstedt" w:date="2022-08-22T12:03:00Z" w:initials="AR">
+    <w:p>
+      <w:pPr>
+        <w:pStyle w:val="CommentText"/>
+      </w:pPr>
+      <w:r>
+        <w:rPr>
+          <w:rStyle w:val="CommentReference"/>
+        </w:rPr>
+        <w:annotationRef/>
+      </w:r>
+      <w:r>
+        <w:t>?_?</w:t>
+      </w:r>
+    </w:p>
+  </w:comment>
+  <w:comment w:id="328" w:author="Carl Brunius" w:date="2022-08-19T15:47:00Z" w:initials="CB">
     <w:p>
       <w:r>
         <w:rPr>
@@ -15117,11 +13744,11 @@
           <w:sz w:val="20"/>
           <w:szCs w:val="20"/>
         </w:rPr>
-        <w:t>Inkorporerades stöd för olika naming-strukturer?</w:t>
+        <w:t>samma</w:t>
       </w:r>
     </w:p>
   </w:comment>
-  <w:comment w:id="241" w:author="Carl Brunius" w:date="2022-08-19T15:20:00Z" w:initials="CB">
+  <w:comment w:id="330" w:author="Carl Brunius" w:date="2022-08-19T15:52:00Z" w:initials="CB">
     <w:p>
       <w:r>
         <w:rPr>
@@ -15134,11 +13761,11 @@
           <w:sz w:val="20"/>
           <w:szCs w:val="20"/>
         </w:rPr>
-        <w:t>I såna fall kanske byta från att “vår naming strategy looks like […]. However, användare kan specificera sin egen struktur.</w:t>
+        <w:t>:)</w:t>
       </w:r>
     </w:p>
   </w:comment>
-  <w:comment w:id="242" w:author="Carl Brunius" w:date="2022-08-19T15:24:00Z" w:initials="CB">
+  <w:comment w:id="368" w:author="Carl Brunius" w:date="2022-08-19T16:01:00Z" w:initials="CB">
     <w:p>
       <w:r>
         <w:rPr>
@@ -15151,366 +13778,45 @@
           <w:sz w:val="20"/>
           <w:szCs w:val="20"/>
         </w:rPr>
-        <w:t>Aha - såg nu side note nedan!</w:t>
+        <w:t>Först etablera att ibland händer det att Qualimon buggar pga att vissa injektioner har ofullständiga data (tex pga X, Y &amp; Z). Därför kan man behöva ta bort...</w:t>
+      </w:r>
+    </w:p>
+  </w:comment>
+  <w:comment w:id="369" w:author="Anton Ribbenstedt" w:date="2022-08-22T12:04:00Z" w:initials="AR">
+    <w:p>
+      <w:pPr>
+        <w:pStyle w:val="CommentText"/>
+      </w:pPr>
+      <w:r>
+        <w:rPr>
+          <w:rStyle w:val="CommentReference"/>
+        </w:rPr>
+        <w:annotationRef/>
+      </w:r>
+      <w:r>
+        <w:t xml:space="preserve">Tror att vi kodat igen alla luckor vi stött på som kan orsaka detta så jag vet inte vad jag ska skriva isf ;D men det har ju hänt tidigare så möjligt att det skulle kunna hända igen </w:t>
+      </w:r>
+    </w:p>
+  </w:comment>
+  <w:comment w:id="373" w:author="Carl Brunius" w:date="2022-08-19T16:01:00Z" w:initials="CB">
+    <w:p>
+      <w:r>
+        <w:rPr>
+          <w:rStyle w:val="CommentReference"/>
+        </w:rPr>
+        <w:annotationRef/>
       </w:r>
       <w:r>
         <w:rPr>
           <w:sz w:val="20"/>
           <w:szCs w:val="20"/>
         </w:rPr>
-        <w:cr/>
-      </w:r>
-    </w:p>
-  </w:comment>
-  <w:comment w:id="243" w:author="Carl Brunius" w:date="2022-08-19T15:22:00Z" w:initials="CB">
-    <w:p>
-      <w:r>
-        <w:rPr>
-          <w:rStyle w:val="CommentReference"/>
-        </w:rPr>
-        <w:annotationRef/>
-      </w:r>
-      <w:r>
-        <w:rPr>
-          <w:sz w:val="20"/>
-          <w:szCs w:val="20"/>
-        </w:rPr>
-        <w:t>Kanske döpa om till batch</w:t>
-      </w:r>
-    </w:p>
-  </w:comment>
-  <w:comment w:id="249" w:author="Carl Brunius" w:date="2022-08-19T15:23:00Z" w:initials="CB">
-    <w:p>
-      <w:r>
-        <w:rPr>
-          <w:rStyle w:val="CommentReference"/>
-        </w:rPr>
-        <w:annotationRef/>
-      </w:r>
-      <w:r>
-        <w:rPr>
-          <w:sz w:val="20"/>
-          <w:szCs w:val="20"/>
-        </w:rPr>
-        <w:t>Inte samma format som ovan på flera av posterna</w:t>
-      </w:r>
-    </w:p>
-  </w:comment>
-  <w:comment w:id="250" w:author="Anton Ribbenstedt" w:date="2022-08-22T12:00:00Z" w:initials="AR">
-    <w:p>
-      <w:pPr>
-        <w:pStyle w:val="CommentText"/>
-      </w:pPr>
-      <w:r>
-        <w:rPr>
-          <w:rStyle w:val="CommentReference"/>
-        </w:rPr>
-        <w:annotationRef/>
-      </w:r>
-      <w:r>
-        <w:t xml:space="preserve">Det här är ju </w:t>
-      </w:r>
-      <w:proofErr w:type="spellStart"/>
-      <w:r>
-        <w:t>naming</w:t>
-      </w:r>
-      <w:proofErr w:type="spellEnd"/>
-      <w:r>
-        <w:t xml:space="preserve"> strategin så som den var uppriggad när jag började redan </w:t>
-      </w:r>
-      <w:proofErr w:type="spellStart"/>
-      <w:r>
-        <w:t>hehe</w:t>
-      </w:r>
-      <w:proofErr w:type="spellEnd"/>
-      <w:r>
-        <w:t xml:space="preserve">. Hade gärna bytt till tvåbokstavssystemet även för namngivning men känns </w:t>
-      </w:r>
-      <w:proofErr w:type="spellStart"/>
-      <w:r>
-        <w:t>risky</w:t>
-      </w:r>
-      <w:proofErr w:type="spellEnd"/>
-      <w:r>
-        <w:t xml:space="preserve"> nu när alla vant sig vid detta?</w:t>
-      </w:r>
-    </w:p>
-  </w:comment>
-  <w:comment w:id="254" w:author="Carl Brunius" w:date="2022-08-19T15:25:00Z" w:initials="CB">
-    <w:p>
-      <w:r>
-        <w:rPr>
-          <w:rStyle w:val="CommentReference"/>
-        </w:rPr>
-        <w:annotationRef/>
-      </w:r>
-      <w:r>
-        <w:rPr>
-          <w:sz w:val="20"/>
-          <w:szCs w:val="20"/>
-        </w:rPr>
-        <w:t>Grafisk profil</w:t>
-      </w:r>
-    </w:p>
-  </w:comment>
-  <w:comment w:id="266" w:author="Carl Brunius" w:date="2022-08-19T15:25:00Z" w:initials="CB">
-    <w:p>
-      <w:r>
-        <w:rPr>
-          <w:rStyle w:val="CommentReference"/>
-        </w:rPr>
-        <w:annotationRef/>
-      </w:r>
-      <w:r>
-        <w:rPr>
-          <w:sz w:val="20"/>
-          <w:szCs w:val="20"/>
-        </w:rPr>
-        <w:t>Gissa vad :)</w:t>
-      </w:r>
-    </w:p>
-  </w:comment>
-  <w:comment w:id="279" w:author="Carl Brunius" w:date="2022-08-19T15:25:00Z" w:initials="CB">
-    <w:p>
-      <w:r>
-        <w:rPr>
-          <w:rStyle w:val="CommentReference"/>
-        </w:rPr>
-        <w:annotationRef/>
-      </w:r>
-      <w:r>
-        <w:rPr>
-          <w:sz w:val="20"/>
-          <w:szCs w:val="20"/>
-        </w:rPr>
-        <w:t>Harmonisera :)</w:t>
-      </w:r>
-    </w:p>
-  </w:comment>
-  <w:comment w:id="286" w:author="Carl Brunius" w:date="2022-08-19T15:25:00Z" w:initials="CB">
-    <w:p>
-      <w:r>
-        <w:rPr>
-          <w:rStyle w:val="CommentReference"/>
-        </w:rPr>
-        <w:annotationRef/>
-      </w:r>
-      <w:r>
-        <w:rPr>
-          <w:sz w:val="20"/>
-          <w:szCs w:val="20"/>
-        </w:rPr>
-        <w:t>:)</w:t>
-      </w:r>
-    </w:p>
-  </w:comment>
-  <w:comment w:id="293" w:author="Carl Brunius" w:date="2022-08-19T15:26:00Z" w:initials="CB">
-    <w:p>
-      <w:r>
-        <w:rPr>
-          <w:rStyle w:val="CommentReference"/>
-        </w:rPr>
-        <w:annotationRef/>
-      </w:r>
-      <w:r>
-        <w:rPr>
-          <w:sz w:val="20"/>
-          <w:szCs w:val="20"/>
-        </w:rPr>
-        <w:t>Heter det så?</w:t>
-      </w:r>
-    </w:p>
-  </w:comment>
-  <w:comment w:id="294" w:author="Anton Ribbenstedt" w:date="2022-08-22T12:02:00Z" w:initials="AR">
-    <w:p>
-      <w:pPr>
-        <w:pStyle w:val="CommentText"/>
-      </w:pPr>
-      <w:r>
-        <w:rPr>
-          <w:rStyle w:val="CommentReference"/>
-        </w:rPr>
-        <w:annotationRef/>
-      </w:r>
-      <w:r>
-        <w:t xml:space="preserve">Funktionen heter så i </w:t>
-      </w:r>
-      <w:proofErr w:type="spellStart"/>
-      <w:r>
-        <w:t>shinydashboard</w:t>
-      </w:r>
-      <w:proofErr w:type="spellEnd"/>
-      <w:r>
-        <w:t xml:space="preserve"> men kan ju ha vad som helst ^^</w:t>
-      </w:r>
-    </w:p>
-  </w:comment>
-  <w:comment w:id="303" w:author="Carl Brunius" w:date="2022-08-19T15:32:00Z" w:initials="CB">
-    <w:p>
-      <w:r>
-        <w:rPr>
-          <w:rStyle w:val="CommentReference"/>
-        </w:rPr>
-        <w:annotationRef/>
-      </w:r>
-      <w:r>
-        <w:rPr>
-          <w:sz w:val="20"/>
-          <w:szCs w:val="20"/>
-        </w:rPr>
-        <w:t>Som jag hintade om tidigare tror jag att förklaring till denna bör komma tidigare</w:t>
-      </w:r>
-    </w:p>
-  </w:comment>
-  <w:comment w:id="304" w:author="Carl Brunius" w:date="2022-08-19T15:33:00Z" w:initials="CB">
-    <w:p>
-      <w:r>
-        <w:rPr>
-          <w:rStyle w:val="CommentReference"/>
-        </w:rPr>
-        <w:annotationRef/>
-      </w:r>
-      <w:r>
-        <w:rPr>
-          <w:sz w:val="20"/>
-          <w:szCs w:val="20"/>
-        </w:rPr>
-        <w:t xml:space="preserve">Jag skulle skriva detta genomgående </w:t>
+        <w:t>Äsch då - nu skrev ju jag sådär pratigt!</w:t>
       </w:r>
     </w:p>
     <w:p/>
   </w:comment>
-  <w:comment w:id="305" w:author="Anton Ribbenstedt" w:date="2022-08-22T12:03:00Z" w:initials="AR">
-    <w:p>
-      <w:pPr>
-        <w:pStyle w:val="CommentText"/>
-      </w:pPr>
-      <w:r>
-        <w:rPr>
-          <w:rStyle w:val="CommentReference"/>
-        </w:rPr>
-        <w:annotationRef/>
-      </w:r>
-      <w:r>
-        <w:t>?_?</w:t>
-      </w:r>
-    </w:p>
-  </w:comment>
-  <w:comment w:id="320" w:author="Carl Brunius" w:date="2022-08-19T15:47:00Z" w:initials="CB">
-    <w:p>
-      <w:r>
-        <w:rPr>
-          <w:rStyle w:val="CommentReference"/>
-        </w:rPr>
-        <w:annotationRef/>
-      </w:r>
-      <w:r>
-        <w:rPr>
-          <w:sz w:val="20"/>
-          <w:szCs w:val="20"/>
-        </w:rPr>
-        <w:t>samma</w:t>
-      </w:r>
-    </w:p>
-  </w:comment>
-  <w:comment w:id="322" w:author="Carl Brunius" w:date="2022-08-19T15:52:00Z" w:initials="CB">
-    <w:p>
-      <w:r>
-        <w:rPr>
-          <w:rStyle w:val="CommentReference"/>
-        </w:rPr>
-        <w:annotationRef/>
-      </w:r>
-      <w:r>
-        <w:rPr>
-          <w:sz w:val="20"/>
-          <w:szCs w:val="20"/>
-        </w:rPr>
-        <w:t>:)</w:t>
-      </w:r>
-    </w:p>
-  </w:comment>
-  <w:comment w:id="358" w:author="Carl Brunius" w:date="2022-08-19T16:01:00Z" w:initials="CB">
-    <w:p>
-      <w:r>
-        <w:rPr>
-          <w:rStyle w:val="CommentReference"/>
-        </w:rPr>
-        <w:annotationRef/>
-      </w:r>
-      <w:r>
-        <w:rPr>
-          <w:sz w:val="20"/>
-          <w:szCs w:val="20"/>
-        </w:rPr>
-        <w:t>Först etablera att ibland händer det att Qualimon buggar pga att vissa injektioner har ofullständiga data (tex pga X, Y &amp; Z). Därför kan man behöva ta bort...</w:t>
-      </w:r>
-    </w:p>
-  </w:comment>
-  <w:comment w:id="359" w:author="Anton Ribbenstedt" w:date="2022-08-22T12:04:00Z" w:initials="AR">
-    <w:p>
-      <w:pPr>
-        <w:pStyle w:val="CommentText"/>
-      </w:pPr>
-      <w:r>
-        <w:rPr>
-          <w:rStyle w:val="CommentReference"/>
-        </w:rPr>
-        <w:annotationRef/>
-      </w:r>
-      <w:r>
-        <w:t xml:space="preserve">Tror att vi kodat igen alla luckor vi stött på som kan orsaka detta så jag vet inte vad jag ska skriva </w:t>
-      </w:r>
-      <w:proofErr w:type="spellStart"/>
-      <w:proofErr w:type="gramStart"/>
-      <w:r>
-        <w:t>isf</w:t>
-      </w:r>
-      <w:proofErr w:type="spellEnd"/>
-      <w:r>
-        <w:t xml:space="preserve"> ;D</w:t>
-      </w:r>
-      <w:proofErr w:type="gramEnd"/>
-      <w:r>
-        <w:t xml:space="preserve"> men det har ju hänt tidigare så möjligt att det skulle kunna hända igen </w:t>
-      </w:r>
-    </w:p>
-  </w:comment>
-  <w:comment w:id="363" w:author="Carl Brunius" w:date="2022-08-19T16:01:00Z" w:initials="CB">
-    <w:p>
-      <w:r>
-        <w:rPr>
-          <w:rStyle w:val="CommentReference"/>
-        </w:rPr>
-        <w:annotationRef/>
-      </w:r>
-      <w:r>
-        <w:rPr>
-          <w:sz w:val="20"/>
-          <w:szCs w:val="20"/>
-        </w:rPr>
-        <w:t xml:space="preserve">Äsch då - nu skrev ju jag </w:t>
-      </w:r>
-      <w:proofErr w:type="gramStart"/>
-      <w:r>
-        <w:rPr>
-          <w:sz w:val="20"/>
-          <w:szCs w:val="20"/>
-        </w:rPr>
-        <w:t>sådär</w:t>
-      </w:r>
-      <w:proofErr w:type="gramEnd"/>
-      <w:r>
-        <w:rPr>
-          <w:sz w:val="20"/>
-          <w:szCs w:val="20"/>
-        </w:rPr>
-        <w:t xml:space="preserve"> pratigt!</w:t>
-      </w:r>
-    </w:p>
-    <w:p/>
-  </w:comment>
-  <w:comment w:id="366" w:author="Olle Hartvigsson" w:date="2022-06-16T17:03:00Z" w:initials="OH">
+  <w:comment w:id="376" w:author="Olle Hartvigsson" w:date="2022-06-16T17:03:00Z" w:initials="OH">
     <w:p>
       <w:pPr>
         <w:pStyle w:val="CommentText"/>
